--- a/PSWC_WEEK5_StudentCopy.docx
+++ b/PSWC_WEEK5_StudentCopy.docx
@@ -44,16 +44,7 @@
                 <w:sz w:val="28"/>
                 <w:szCs w:val="28"/>
               </w:rPr>
-              <w:t xml:space="preserve">Name: </w:t>
-            </w:r>
-            <w:r>
-              <w:rPr>
-                <w:b/>
-                <w:color w:val="000000"/>
-                <w:sz w:val="28"/>
-                <w:szCs w:val="28"/>
-              </w:rPr>
-              <w:t>Jacob V Sanoj</w:t>
+              <w:t>Name: Jacob V Sanoj</w:t>
             </w:r>
           </w:p>
         </w:tc>
@@ -77,16 +68,7 @@
                 <w:sz w:val="28"/>
                 <w:szCs w:val="28"/>
               </w:rPr>
-              <w:t>SRN: PES1UG20EC08</w:t>
-            </w:r>
-            <w:r>
-              <w:rPr>
-                <w:b/>
-                <w:color w:val="000000"/>
-                <w:sz w:val="28"/>
-                <w:szCs w:val="28"/>
-              </w:rPr>
-              <w:t>3</w:t>
+              <w:t>SRN: PES1UG20EC083</w:t>
             </w:r>
           </w:p>
         </w:tc>
@@ -110,16 +92,7 @@
                 <w:sz w:val="28"/>
                 <w:szCs w:val="28"/>
               </w:rPr>
-              <w:t>Section: F</w:t>
-            </w:r>
-            <w:r>
-              <w:rPr>
-                <w:b/>
-                <w:color w:val="000000"/>
-                <w:sz w:val="28"/>
-                <w:szCs w:val="28"/>
-              </w:rPr>
-              <w:t>1</w:t>
+              <w:t>Section: F1</w:t>
             </w:r>
           </w:p>
         </w:tc>
@@ -176,25 +149,7 @@
                 <w:sz w:val="28"/>
                 <w:szCs w:val="28"/>
               </w:rPr>
-              <w:t xml:space="preserve">Date: </w:t>
-            </w:r>
-            <w:r>
-              <w:rPr>
-                <w:b/>
-                <w:color w:val="000000"/>
-                <w:sz w:val="28"/>
-                <w:szCs w:val="28"/>
-              </w:rPr>
-              <w:t>8</w:t>
-            </w:r>
-            <w:r>
-              <w:rPr>
-                <w:b/>
-                <w:color w:val="000000"/>
-                <w:sz w:val="28"/>
-                <w:szCs w:val="28"/>
-              </w:rPr>
-              <w:t>/06/2021</w:t>
+              <w:t>Date: 8/06/2021</w:t>
             </w:r>
           </w:p>
         </w:tc>
@@ -234,7 +189,6 @@
       <w:pPr>
         <w:pStyle w:val="Normal"/>
         <w:widowControl w:val="false"/>
-        <w:pBdr/>
         <w:spacing w:before="0" w:after="0"/>
         <w:rPr>
           <w:b/>
@@ -648,616 +602,290 @@
           </w:tcPr>
           <w:p>
             <w:pPr>
-              <w:pStyle w:val="Normal"/>
-              <w:spacing w:lineRule="auto" w:line="240" w:before="0" w:after="0"/>
-              <w:rPr>
-                <w:rFonts w:ascii="Times New Roman" w:hAnsi="Times New Roman" w:cs="Times New Roman"/>
-                <w:b/>
-                <w:b/>
-                <w:bCs/>
-                <w:sz w:val="24"/>
-                <w:szCs w:val="24"/>
-              </w:rPr>
-            </w:pPr>
-            <w:r>
-              <w:rPr>
-                <w:rFonts w:cs="Times New Roman" w:ascii="Times New Roman" w:hAnsi="Times New Roman"/>
-                <w:b/>
-                <w:bCs/>
-                <w:sz w:val="24"/>
-                <w:szCs w:val="24"/>
-              </w:rPr>
+              <w:pStyle w:val="TextBody"/>
+              <w:rPr/>
+            </w:pPr>
+            <w:r>
+              <w:rPr/>
               <w:t>Program:</w:t>
             </w:r>
           </w:p>
           <w:p>
             <w:pPr>
-              <w:pStyle w:val="Normal"/>
-              <w:spacing w:lineRule="auto" w:line="240" w:before="0" w:after="0"/>
-              <w:rPr>
-                <w:rFonts w:ascii="Times New Roman" w:hAnsi="Times New Roman" w:cs="Times New Roman"/>
-                <w:b/>
-                <w:b/>
-                <w:bCs/>
-                <w:sz w:val="24"/>
-                <w:szCs w:val="24"/>
-              </w:rPr>
-            </w:pPr>
-            <w:r>
-              <w:rPr>
-                <w:rFonts w:cs="Times New Roman" w:ascii="Times New Roman" w:hAnsi="Times New Roman"/>
-                <w:b/>
-                <w:bCs/>
-                <w:sz w:val="24"/>
-                <w:szCs w:val="24"/>
-              </w:rPr>
+              <w:pStyle w:val="TextBody"/>
+              <w:rPr/>
+            </w:pPr>
+            <w:r>
+              <w:rPr/>
               <w:t>Client1.c</w:t>
             </w:r>
           </w:p>
           <w:p>
             <w:pPr>
-              <w:pStyle w:val="Normal"/>
-              <w:spacing w:lineRule="auto" w:line="240" w:before="0" w:after="0"/>
-              <w:rPr>
-                <w:rFonts w:ascii="Times New Roman" w:hAnsi="Times New Roman" w:cs="Times New Roman"/>
-                <w:b/>
-                <w:b/>
-                <w:bCs/>
-                <w:sz w:val="24"/>
-                <w:szCs w:val="24"/>
-              </w:rPr>
-            </w:pPr>
-            <w:r>
-              <w:rPr>
-                <w:rFonts w:cs="Times New Roman" w:ascii="Times New Roman" w:hAnsi="Times New Roman"/>
-                <w:b/>
-                <w:bCs/>
-                <w:sz w:val="24"/>
-                <w:szCs w:val="24"/>
-              </w:rPr>
+              <w:pStyle w:val="TextBody"/>
+              <w:rPr/>
+            </w:pPr>
+            <w:r>
+              <w:rPr/>
+              <w:t>#include &lt;stdio.h&gt;</w:t>
+            </w:r>
+          </w:p>
+          <w:p>
+            <w:pPr>
+              <w:pStyle w:val="TextBody"/>
+              <w:rPr/>
+            </w:pPr>
+            <w:r>
+              <w:rPr/>
+              <w:t>#include "Question1_palindrome.c"</w:t>
+            </w:r>
+          </w:p>
+          <w:p>
+            <w:pPr>
+              <w:pStyle w:val="TextBody"/>
+              <w:rPr/>
+            </w:pPr>
+            <w:r>
+              <w:rPr/>
+              <w:t>int main()</w:t>
+            </w:r>
+          </w:p>
+          <w:p>
+            <w:pPr>
+              <w:pStyle w:val="TextBody"/>
+              <w:rPr/>
+            </w:pPr>
+            <w:r>
+              <w:rPr/>
+              <w:t>{</w:t>
+            </w:r>
+          </w:p>
+          <w:p>
+            <w:pPr>
+              <w:pStyle w:val="TextBody"/>
+              <w:rPr/>
+            </w:pPr>
+            <w:r>
+              <w:rPr/>
+              <w:t>char s[20];</w:t>
+            </w:r>
+          </w:p>
+          <w:p>
+            <w:pPr>
+              <w:pStyle w:val="TextBody"/>
+              <w:rPr/>
+            </w:pPr>
+            <w:r>
+              <w:rPr/>
+              <w:t>char rev[20];</w:t>
+            </w:r>
+          </w:p>
+          <w:p>
+            <w:pPr>
+              <w:pStyle w:val="TextBody"/>
+              <w:rPr/>
+            </w:pPr>
+            <w:r>
+              <w:rPr/>
+            </w:r>
+          </w:p>
+          <w:p>
+            <w:pPr>
+              <w:pStyle w:val="TextBody"/>
+              <w:rPr/>
+            </w:pPr>
+            <w:r>
+              <w:rPr/>
+              <w:t>printf("Enter the string\n");</w:t>
+            </w:r>
+          </w:p>
+          <w:p>
+            <w:pPr>
+              <w:pStyle w:val="TextBody"/>
+              <w:rPr/>
+            </w:pPr>
+            <w:r>
+              <w:rPr/>
+              <w:t>scanf("%s", s);</w:t>
+            </w:r>
+          </w:p>
+          <w:p>
+            <w:pPr>
+              <w:pStyle w:val="TextBody"/>
+              <w:rPr/>
+            </w:pPr>
+            <w:r>
+              <w:rPr/>
+            </w:r>
+          </w:p>
+          <w:p>
+            <w:pPr>
+              <w:pStyle w:val="TextBody"/>
+              <w:rPr/>
+            </w:pPr>
+            <w:r>
+              <w:rPr/>
+              <w:t>reverse_string(s, rev);</w:t>
+            </w:r>
+          </w:p>
+          <w:p>
+            <w:pPr>
+              <w:pStyle w:val="TextBody"/>
+              <w:rPr/>
+            </w:pPr>
+            <w:r>
+              <w:rPr/>
+            </w:r>
+          </w:p>
+          <w:p>
+            <w:pPr>
+              <w:pStyle w:val="TextBody"/>
+              <w:rPr/>
+            </w:pPr>
+            <w:r>
+              <w:rPr/>
+              <w:t>int r = check_equal(s, rev);</w:t>
+            </w:r>
+          </w:p>
+          <w:p>
+            <w:pPr>
+              <w:pStyle w:val="TextBody"/>
+              <w:rPr/>
+            </w:pPr>
+            <w:r>
+              <w:rPr/>
+              <w:t>if (r == 0)</w:t>
+            </w:r>
+          </w:p>
+          <w:p>
+            <w:pPr>
+              <w:pStyle w:val="TextBody"/>
+              <w:rPr/>
+            </w:pPr>
+            <w:r>
+              <w:rPr/>
+              <w:t>printf("%s is a palindrome\n");</w:t>
+            </w:r>
+          </w:p>
+          <w:p>
+            <w:pPr>
+              <w:pStyle w:val="TextBody"/>
+              <w:rPr/>
+            </w:pPr>
+            <w:r>
+              <w:rPr/>
+              <w:t>else</w:t>
+            </w:r>
+          </w:p>
+          <w:p>
+            <w:pPr>
+              <w:pStyle w:val="TextBody"/>
+              <w:rPr/>
+            </w:pPr>
+            <w:r>
+              <w:rPr/>
+              <w:t>printf("%s is not a palindrome\n");</w:t>
+            </w:r>
+          </w:p>
+          <w:p>
+            <w:pPr>
+              <w:pStyle w:val="TextBody"/>
+              <w:rPr/>
+            </w:pPr>
+            <w:r>
+              <w:rPr/>
+              <w:t>}</w:t>
+            </w:r>
+          </w:p>
+          <w:p>
+            <w:pPr>
+              <w:pStyle w:val="TextBody"/>
+              <w:rPr/>
+            </w:pPr>
+            <w:r>
+              <w:rPr/>
+            </w:r>
+          </w:p>
+          <w:p>
+            <w:pPr>
+              <w:pStyle w:val="TextBody"/>
+              <w:rPr/>
+            </w:pPr>
+            <w:r>
+              <w:rPr/>
+              <w:t>Server1.c</w:t>
+            </w:r>
+          </w:p>
+          <w:p>
+            <w:pPr>
+              <w:pStyle w:val="TextBody"/>
+              <w:rPr/>
+            </w:pPr>
+            <w:r>
+              <w:rPr/>
               <w:t>#include&lt;stdio.h&gt;</w:t>
             </w:r>
           </w:p>
           <w:p>
             <w:pPr>
-              <w:pStyle w:val="Normal"/>
-              <w:spacing w:lineRule="auto" w:line="240" w:before="0" w:after="0"/>
-              <w:rPr>
-                <w:rFonts w:ascii="Times New Roman" w:hAnsi="Times New Roman" w:cs="Times New Roman"/>
-                <w:b/>
-                <w:b/>
-                <w:bCs/>
-                <w:sz w:val="24"/>
-                <w:szCs w:val="24"/>
-              </w:rPr>
-            </w:pPr>
-            <w:r>
-              <w:rPr>
-                <w:rFonts w:cs="Times New Roman" w:ascii="Times New Roman" w:hAnsi="Times New Roman"/>
-                <w:b/>
-                <w:bCs/>
-                <w:sz w:val="24"/>
-                <w:szCs w:val="24"/>
-              </w:rPr>
-              <w:t>#include "1.h"</w:t>
-            </w:r>
-          </w:p>
-          <w:p>
-            <w:pPr>
-              <w:pStyle w:val="Normal"/>
-              <w:spacing w:lineRule="auto" w:line="240" w:before="0" w:after="0"/>
-              <w:rPr>
-                <w:rFonts w:ascii="Times New Roman" w:hAnsi="Times New Roman" w:cs="Times New Roman"/>
-                <w:b/>
-                <w:b/>
-                <w:bCs/>
-                <w:sz w:val="24"/>
-                <w:szCs w:val="24"/>
-              </w:rPr>
-            </w:pPr>
-            <w:r>
-              <w:rPr>
-                <w:rFonts w:cs="Times New Roman" w:ascii="Times New Roman" w:hAnsi="Times New Roman"/>
-                <w:b/>
-                <w:bCs/>
-                <w:sz w:val="24"/>
-                <w:szCs w:val="24"/>
-              </w:rPr>
-              <w:t>int main()</w:t>
-            </w:r>
-          </w:p>
-          <w:p>
-            <w:pPr>
-              <w:pStyle w:val="Normal"/>
-              <w:spacing w:lineRule="auto" w:line="240" w:before="0" w:after="0"/>
-              <w:rPr>
-                <w:rFonts w:ascii="Times New Roman" w:hAnsi="Times New Roman" w:cs="Times New Roman"/>
-                <w:b/>
-                <w:b/>
-                <w:bCs/>
-                <w:sz w:val="24"/>
-                <w:szCs w:val="24"/>
-              </w:rPr>
-            </w:pPr>
-            <w:r>
-              <w:rPr>
-                <w:rFonts w:cs="Times New Roman" w:ascii="Times New Roman" w:hAnsi="Times New Roman"/>
-                <w:b/>
-                <w:bCs/>
-                <w:sz w:val="24"/>
-                <w:szCs w:val="24"/>
-              </w:rPr>
+              <w:pStyle w:val="TextBody"/>
+              <w:rPr/>
+            </w:pPr>
+            <w:r>
+              <w:rPr/>
+              <w:t>void reverse_string(const char *s1,char *s2)</w:t>
+            </w:r>
+          </w:p>
+          <w:p>
+            <w:pPr>
+              <w:pStyle w:val="TextBody"/>
+              <w:rPr/>
+            </w:pPr>
+            <w:r>
+              <w:rPr/>
               <w:t>{</w:t>
             </w:r>
           </w:p>
           <w:p>
             <w:pPr>
-              <w:pStyle w:val="Normal"/>
-              <w:spacing w:lineRule="auto" w:line="240" w:before="0" w:after="0"/>
-              <w:rPr>
-                <w:rFonts w:ascii="Times New Roman" w:hAnsi="Times New Roman" w:cs="Times New Roman"/>
-                <w:b/>
-                <w:b/>
-                <w:bCs/>
-                <w:sz w:val="24"/>
-                <w:szCs w:val="24"/>
-              </w:rPr>
-            </w:pPr>
-            <w:r>
-              <w:rPr>
-                <w:rFonts w:cs="Times New Roman" w:ascii="Times New Roman" w:hAnsi="Times New Roman"/>
-                <w:b/>
-                <w:bCs/>
-                <w:sz w:val="24"/>
-                <w:szCs w:val="24"/>
-              </w:rPr>
-              <w:tab/>
-              <w:t>char s[20];</w:t>
-            </w:r>
-          </w:p>
-          <w:p>
-            <w:pPr>
-              <w:pStyle w:val="Normal"/>
-              <w:spacing w:lineRule="auto" w:line="240" w:before="0" w:after="0"/>
-              <w:rPr>
-                <w:rFonts w:ascii="Times New Roman" w:hAnsi="Times New Roman" w:cs="Times New Roman"/>
-                <w:b/>
-                <w:b/>
-                <w:bCs/>
-                <w:sz w:val="24"/>
-                <w:szCs w:val="24"/>
-              </w:rPr>
-            </w:pPr>
-            <w:r>
-              <w:rPr>
-                <w:rFonts w:cs="Times New Roman" w:ascii="Times New Roman" w:hAnsi="Times New Roman"/>
-                <w:b/>
-                <w:bCs/>
-                <w:sz w:val="24"/>
-                <w:szCs w:val="24"/>
-              </w:rPr>
-              <w:tab/>
-              <w:t>char rev[20];</w:t>
-            </w:r>
-          </w:p>
-          <w:p>
-            <w:pPr>
-              <w:pStyle w:val="Normal"/>
-              <w:spacing w:lineRule="auto" w:line="240" w:before="0" w:after="0"/>
-              <w:rPr>
-                <w:rFonts w:ascii="Times New Roman" w:hAnsi="Times New Roman" w:cs="Times New Roman"/>
-                <w:b/>
-                <w:b/>
-                <w:bCs/>
-                <w:sz w:val="24"/>
-                <w:szCs w:val="24"/>
-              </w:rPr>
-            </w:pPr>
-            <w:r>
-              <w:rPr>
-                <w:rFonts w:cs="Times New Roman" w:ascii="Times New Roman" w:hAnsi="Times New Roman"/>
-                <w:b/>
-                <w:bCs/>
-                <w:sz w:val="24"/>
-                <w:szCs w:val="24"/>
-              </w:rPr>
-              <w:tab/>
-              <w:t>printf("Enter the string\n");</w:t>
-            </w:r>
-          </w:p>
-          <w:p>
-            <w:pPr>
-              <w:pStyle w:val="Normal"/>
-              <w:spacing w:lineRule="auto" w:line="240" w:before="0" w:after="0"/>
-              <w:rPr>
-                <w:rFonts w:ascii="Times New Roman" w:hAnsi="Times New Roman" w:cs="Times New Roman"/>
-                <w:b/>
-                <w:b/>
-                <w:bCs/>
-                <w:sz w:val="24"/>
-                <w:szCs w:val="24"/>
-              </w:rPr>
-            </w:pPr>
-            <w:r>
-              <w:rPr>
-                <w:rFonts w:cs="Times New Roman" w:ascii="Times New Roman" w:hAnsi="Times New Roman"/>
-                <w:b/>
-                <w:bCs/>
-                <w:sz w:val="24"/>
-                <w:szCs w:val="24"/>
-              </w:rPr>
-              <w:tab/>
-              <w:t>scanf("%s",s);</w:t>
-            </w:r>
-          </w:p>
-          <w:p>
-            <w:pPr>
-              <w:pStyle w:val="Normal"/>
-              <w:spacing w:lineRule="auto" w:line="240" w:before="0" w:after="0"/>
-              <w:rPr>
-                <w:rFonts w:ascii="Times New Roman" w:hAnsi="Times New Roman" w:cs="Times New Roman"/>
-                <w:b/>
-                <w:b/>
-                <w:bCs/>
-                <w:sz w:val="24"/>
-                <w:szCs w:val="24"/>
-              </w:rPr>
-            </w:pPr>
-            <w:r>
-              <w:rPr>
-                <w:rFonts w:cs="Times New Roman" w:ascii="Times New Roman" w:hAnsi="Times New Roman"/>
-                <w:b/>
-                <w:bCs/>
-                <w:sz w:val="24"/>
-                <w:szCs w:val="24"/>
-              </w:rPr>
-              <w:tab/>
-              <w:t>reverse_string(s,rev);</w:t>
-            </w:r>
-          </w:p>
-          <w:p>
-            <w:pPr>
-              <w:pStyle w:val="Normal"/>
-              <w:spacing w:lineRule="auto" w:line="240" w:before="0" w:after="0"/>
-              <w:rPr>
-                <w:rFonts w:ascii="Times New Roman" w:hAnsi="Times New Roman" w:cs="Times New Roman"/>
-                <w:b/>
-                <w:b/>
-                <w:bCs/>
-                <w:sz w:val="24"/>
-                <w:szCs w:val="24"/>
-              </w:rPr>
-            </w:pPr>
-            <w:r>
-              <w:rPr>
-                <w:rFonts w:cs="Times New Roman" w:ascii="Times New Roman" w:hAnsi="Times New Roman"/>
-                <w:b/>
-                <w:bCs/>
-                <w:sz w:val="24"/>
-                <w:szCs w:val="24"/>
-              </w:rPr>
-              <w:tab/>
-              <w:t>int r=check_equal(s,rev);</w:t>
-            </w:r>
-          </w:p>
-          <w:p>
-            <w:pPr>
-              <w:pStyle w:val="Normal"/>
-              <w:spacing w:lineRule="auto" w:line="240" w:before="0" w:after="0"/>
-              <w:rPr>
-                <w:rFonts w:ascii="Times New Roman" w:hAnsi="Times New Roman" w:cs="Times New Roman"/>
-                <w:b/>
-                <w:b/>
-                <w:bCs/>
-                <w:sz w:val="24"/>
-                <w:szCs w:val="24"/>
-              </w:rPr>
-            </w:pPr>
-            <w:r>
-              <w:rPr>
-                <w:rFonts w:cs="Times New Roman" w:ascii="Times New Roman" w:hAnsi="Times New Roman"/>
-                <w:b/>
-                <w:bCs/>
-                <w:sz w:val="24"/>
-                <w:szCs w:val="24"/>
-              </w:rPr>
-              <w:tab/>
-              <w:t>if(r==0)</w:t>
-            </w:r>
-          </w:p>
-          <w:p>
-            <w:pPr>
-              <w:pStyle w:val="Normal"/>
-              <w:spacing w:lineRule="auto" w:line="240" w:before="0" w:after="0"/>
-              <w:rPr>
-                <w:rFonts w:ascii="Times New Roman" w:hAnsi="Times New Roman" w:cs="Times New Roman"/>
-                <w:b/>
-                <w:b/>
-                <w:bCs/>
-                <w:sz w:val="24"/>
-                <w:szCs w:val="24"/>
-              </w:rPr>
-            </w:pPr>
-            <w:r>
-              <w:rPr>
-                <w:rFonts w:cs="Times New Roman" w:ascii="Times New Roman" w:hAnsi="Times New Roman"/>
-                <w:b/>
-                <w:bCs/>
-                <w:sz w:val="24"/>
-                <w:szCs w:val="24"/>
-              </w:rPr>
-              <w:tab/>
-              <w:tab/>
-              <w:t>printf("%s is a palindrome\n",s);</w:t>
-            </w:r>
-          </w:p>
-          <w:p>
-            <w:pPr>
-              <w:pStyle w:val="Normal"/>
-              <w:spacing w:lineRule="auto" w:line="240" w:before="0" w:after="0"/>
-              <w:rPr>
-                <w:rFonts w:ascii="Times New Roman" w:hAnsi="Times New Roman" w:cs="Times New Roman"/>
-                <w:b/>
-                <w:b/>
-                <w:bCs/>
-                <w:sz w:val="24"/>
-                <w:szCs w:val="24"/>
-              </w:rPr>
-            </w:pPr>
-            <w:r>
-              <w:rPr>
-                <w:rFonts w:cs="Times New Roman" w:ascii="Times New Roman" w:hAnsi="Times New Roman"/>
-                <w:b/>
-                <w:bCs/>
-                <w:sz w:val="24"/>
-                <w:szCs w:val="24"/>
-              </w:rPr>
-              <w:tab/>
-              <w:t>else</w:t>
-            </w:r>
-          </w:p>
-          <w:p>
-            <w:pPr>
-              <w:pStyle w:val="Normal"/>
-              <w:spacing w:lineRule="auto" w:line="240" w:before="0" w:after="0"/>
-              <w:rPr>
-                <w:rFonts w:ascii="Times New Roman" w:hAnsi="Times New Roman" w:cs="Times New Roman"/>
-                <w:b/>
-                <w:b/>
-                <w:bCs/>
-                <w:sz w:val="24"/>
-                <w:szCs w:val="24"/>
-              </w:rPr>
-            </w:pPr>
-            <w:r>
-              <w:rPr>
-                <w:rFonts w:cs="Times New Roman" w:ascii="Times New Roman" w:hAnsi="Times New Roman"/>
-                <w:b/>
-                <w:bCs/>
-                <w:sz w:val="24"/>
-                <w:szCs w:val="24"/>
-              </w:rPr>
-              <w:tab/>
-              <w:tab/>
-              <w:t>printf("%s is not a palindrome\n",s);</w:t>
-            </w:r>
-          </w:p>
-          <w:p>
-            <w:pPr>
-              <w:pStyle w:val="Normal"/>
-              <w:spacing w:lineRule="auto" w:line="240" w:before="0" w:after="0"/>
-              <w:rPr>
-                <w:rFonts w:ascii="Times New Roman" w:hAnsi="Times New Roman" w:cs="Times New Roman"/>
-                <w:b/>
-                <w:b/>
-                <w:bCs/>
-                <w:sz w:val="24"/>
-                <w:szCs w:val="24"/>
-              </w:rPr>
-            </w:pPr>
-            <w:r>
-              <w:rPr>
-                <w:rFonts w:cs="Times New Roman" w:ascii="Times New Roman" w:hAnsi="Times New Roman"/>
-                <w:b/>
-                <w:bCs/>
-                <w:sz w:val="24"/>
-                <w:szCs w:val="24"/>
-              </w:rPr>
-              <w:t>}</w:t>
-            </w:r>
-          </w:p>
-          <w:p>
-            <w:pPr>
-              <w:pStyle w:val="Normal"/>
-              <w:spacing w:lineRule="auto" w:line="240" w:before="0" w:after="0"/>
-              <w:rPr>
-                <w:rFonts w:ascii="Times New Roman" w:hAnsi="Times New Roman" w:cs="Times New Roman"/>
-                <w:b/>
-                <w:b/>
-                <w:bCs/>
-                <w:sz w:val="24"/>
-                <w:szCs w:val="24"/>
-              </w:rPr>
-            </w:pPr>
-            <w:r>
-              <w:rPr>
-                <w:rFonts w:cs="Times New Roman" w:ascii="Times New Roman" w:hAnsi="Times New Roman"/>
-                <w:b/>
-                <w:bCs/>
-                <w:sz w:val="24"/>
-                <w:szCs w:val="24"/>
-              </w:rPr>
-              <w:t>Server1.c</w:t>
-            </w:r>
-          </w:p>
-          <w:p>
-            <w:pPr>
-              <w:pStyle w:val="Normal"/>
-              <w:spacing w:lineRule="auto" w:line="240" w:before="0" w:after="0"/>
-              <w:rPr>
-                <w:rFonts w:ascii="Times New Roman" w:hAnsi="Times New Roman" w:cs="Times New Roman"/>
-                <w:b/>
-                <w:b/>
-                <w:bCs/>
-                <w:sz w:val="24"/>
-                <w:szCs w:val="24"/>
-              </w:rPr>
-            </w:pPr>
-            <w:r>
-              <w:rPr>
-                <w:rFonts w:cs="Times New Roman" w:ascii="Times New Roman" w:hAnsi="Times New Roman"/>
-                <w:b/>
-                <w:bCs/>
-                <w:sz w:val="24"/>
-                <w:szCs w:val="24"/>
-              </w:rPr>
-              <w:t>#include&lt;stdio.h&gt;</w:t>
-            </w:r>
-          </w:p>
-          <w:p>
-            <w:pPr>
-              <w:pStyle w:val="Normal"/>
-              <w:spacing w:lineRule="auto" w:line="240" w:before="0" w:after="0"/>
-              <w:rPr>
-                <w:rFonts w:ascii="Times New Roman" w:hAnsi="Times New Roman" w:cs="Times New Roman"/>
-                <w:b/>
-                <w:b/>
-                <w:bCs/>
-                <w:sz w:val="24"/>
-                <w:szCs w:val="24"/>
-              </w:rPr>
-            </w:pPr>
-            <w:r>
-              <w:rPr>
-                <w:rFonts w:cs="Times New Roman" w:ascii="Times New Roman" w:hAnsi="Times New Roman"/>
-                <w:b/>
-                <w:bCs/>
-                <w:sz w:val="24"/>
-                <w:szCs w:val="24"/>
-              </w:rPr>
-              <w:t>void reverse_string(const char *s1,char *s2)</w:t>
-            </w:r>
-          </w:p>
-          <w:p>
-            <w:pPr>
-              <w:pStyle w:val="Normal"/>
-              <w:spacing w:lineRule="auto" w:line="240" w:before="0" w:after="0"/>
-              <w:rPr>
-                <w:rFonts w:ascii="Times New Roman" w:hAnsi="Times New Roman" w:cs="Times New Roman"/>
-                <w:b/>
-                <w:b/>
-                <w:bCs/>
-                <w:sz w:val="24"/>
-                <w:szCs w:val="24"/>
-              </w:rPr>
-            </w:pPr>
-            <w:r>
-              <w:rPr>
-                <w:rFonts w:cs="Times New Roman" w:ascii="Times New Roman" w:hAnsi="Times New Roman"/>
-                <w:b/>
-                <w:bCs/>
-                <w:sz w:val="24"/>
-                <w:szCs w:val="24"/>
-              </w:rPr>
-              <w:t>{</w:t>
-            </w:r>
-          </w:p>
-          <w:p>
-            <w:pPr>
-              <w:pStyle w:val="Normal"/>
-              <w:spacing w:lineRule="auto" w:line="240" w:before="0" w:after="0"/>
-              <w:rPr>
-                <w:rFonts w:ascii="Times New Roman" w:hAnsi="Times New Roman" w:cs="Times New Roman"/>
-                <w:b/>
-                <w:b/>
-                <w:bCs/>
-                <w:sz w:val="24"/>
-                <w:szCs w:val="24"/>
-              </w:rPr>
-            </w:pPr>
-            <w:r>
-              <w:rPr>
-                <w:rFonts w:cs="Times New Roman" w:ascii="Times New Roman" w:hAnsi="Times New Roman"/>
-                <w:b/>
-                <w:bCs/>
-                <w:sz w:val="24"/>
-                <w:szCs w:val="24"/>
-              </w:rPr>
+              <w:pStyle w:val="TextBody"/>
+              <w:rPr/>
+            </w:pPr>
+            <w:r>
+              <w:rPr/>
               <w:tab/>
               <w:t>int len=0;</w:t>
             </w:r>
           </w:p>
           <w:p>
             <w:pPr>
-              <w:pStyle w:val="Normal"/>
-              <w:spacing w:lineRule="auto" w:line="240" w:before="0" w:after="0"/>
-              <w:rPr>
-                <w:rFonts w:ascii="Times New Roman" w:hAnsi="Times New Roman" w:cs="Times New Roman"/>
-                <w:b/>
-                <w:b/>
-                <w:bCs/>
-                <w:sz w:val="24"/>
-                <w:szCs w:val="24"/>
-              </w:rPr>
-            </w:pPr>
-            <w:r>
-              <w:rPr>
-                <w:rFonts w:cs="Times New Roman" w:ascii="Times New Roman" w:hAnsi="Times New Roman"/>
-                <w:b/>
-                <w:bCs/>
-                <w:sz w:val="24"/>
-                <w:szCs w:val="24"/>
-              </w:rPr>
+              <w:pStyle w:val="TextBody"/>
+              <w:rPr/>
+            </w:pPr>
+            <w:r>
+              <w:rPr/>
               <w:tab/>
               <w:t>while(*s1!='\0')</w:t>
             </w:r>
           </w:p>
           <w:p>
             <w:pPr>
-              <w:pStyle w:val="Normal"/>
-              <w:spacing w:lineRule="auto" w:line="240" w:before="0" w:after="0"/>
-              <w:rPr>
-                <w:rFonts w:ascii="Times New Roman" w:hAnsi="Times New Roman" w:cs="Times New Roman"/>
-                <w:b/>
-                <w:b/>
-                <w:bCs/>
-                <w:sz w:val="24"/>
-                <w:szCs w:val="24"/>
-              </w:rPr>
-            </w:pPr>
-            <w:r>
-              <w:rPr>
-                <w:rFonts w:cs="Times New Roman" w:ascii="Times New Roman" w:hAnsi="Times New Roman"/>
-                <w:b/>
-                <w:bCs/>
-                <w:sz w:val="24"/>
-                <w:szCs w:val="24"/>
-              </w:rPr>
+              <w:pStyle w:val="TextBody"/>
+              <w:rPr/>
+            </w:pPr>
+            <w:r>
+              <w:rPr/>
               <w:tab/>
               <w:t>{</w:t>
             </w:r>
           </w:p>
           <w:p>
             <w:pPr>
-              <w:pStyle w:val="Normal"/>
-              <w:spacing w:lineRule="auto" w:line="240" w:before="0" w:after="0"/>
-              <w:rPr>
-                <w:rFonts w:ascii="Times New Roman" w:hAnsi="Times New Roman" w:cs="Times New Roman"/>
-                <w:b/>
-                <w:b/>
-                <w:bCs/>
-                <w:sz w:val="24"/>
-                <w:szCs w:val="24"/>
-              </w:rPr>
-            </w:pPr>
-            <w:r>
-              <w:rPr>
-                <w:rFonts w:cs="Times New Roman" w:ascii="Times New Roman" w:hAnsi="Times New Roman"/>
-                <w:b/>
-                <w:bCs/>
-                <w:sz w:val="24"/>
-                <w:szCs w:val="24"/>
-              </w:rPr>
+              <w:pStyle w:val="TextBody"/>
+              <w:rPr/>
+            </w:pPr>
+            <w:r>
+              <w:rPr/>
               <w:tab/>
               <w:tab/>
               <w:t>++s1;</w:t>
@@ -1265,25 +893,11 @@
           </w:p>
           <w:p>
             <w:pPr>
-              <w:pStyle w:val="Normal"/>
-              <w:spacing w:lineRule="auto" w:line="240" w:before="0" w:after="0"/>
-              <w:rPr>
-                <w:rFonts w:ascii="Times New Roman" w:hAnsi="Times New Roman" w:cs="Times New Roman"/>
-                <w:b/>
-                <w:b/>
-                <w:bCs/>
-                <w:sz w:val="24"/>
-                <w:szCs w:val="24"/>
-              </w:rPr>
-            </w:pPr>
-            <w:r>
-              <w:rPr>
-                <w:rFonts w:cs="Times New Roman" w:ascii="Times New Roman" w:hAnsi="Times New Roman"/>
-                <w:b/>
-                <w:bCs/>
-                <w:sz w:val="24"/>
-                <w:szCs w:val="24"/>
-              </w:rPr>
+              <w:pStyle w:val="TextBody"/>
+              <w:rPr/>
+            </w:pPr>
+            <w:r>
+              <w:rPr/>
               <w:tab/>
               <w:tab/>
               <w:t>++len;</w:t>
@@ -1291,125 +905,55 @@
           </w:p>
           <w:p>
             <w:pPr>
-              <w:pStyle w:val="Normal"/>
-              <w:spacing w:lineRule="auto" w:line="240" w:before="0" w:after="0"/>
-              <w:rPr>
-                <w:rFonts w:ascii="Times New Roman" w:hAnsi="Times New Roman" w:cs="Times New Roman"/>
-                <w:b/>
-                <w:b/>
-                <w:bCs/>
-                <w:sz w:val="24"/>
-                <w:szCs w:val="24"/>
-              </w:rPr>
-            </w:pPr>
-            <w:r>
-              <w:rPr>
-                <w:rFonts w:cs="Times New Roman" w:ascii="Times New Roman" w:hAnsi="Times New Roman"/>
-                <w:b/>
-                <w:bCs/>
-                <w:sz w:val="24"/>
-                <w:szCs w:val="24"/>
-              </w:rPr>
+              <w:pStyle w:val="TextBody"/>
+              <w:rPr/>
+            </w:pPr>
+            <w:r>
+              <w:rPr/>
               <w:tab/>
               <w:t>}</w:t>
             </w:r>
           </w:p>
           <w:p>
             <w:pPr>
-              <w:pStyle w:val="Normal"/>
-              <w:spacing w:lineRule="auto" w:line="240" w:before="0" w:after="0"/>
-              <w:rPr>
-                <w:rFonts w:ascii="Times New Roman" w:hAnsi="Times New Roman" w:cs="Times New Roman"/>
-                <w:b/>
-                <w:b/>
-                <w:bCs/>
-                <w:sz w:val="24"/>
-                <w:szCs w:val="24"/>
-              </w:rPr>
-            </w:pPr>
-            <w:r>
-              <w:rPr>
-                <w:rFonts w:cs="Times New Roman" w:ascii="Times New Roman" w:hAnsi="Times New Roman"/>
-                <w:b/>
-                <w:bCs/>
-                <w:sz w:val="24"/>
-                <w:szCs w:val="24"/>
-              </w:rPr>
+              <w:pStyle w:val="TextBody"/>
+              <w:rPr/>
+            </w:pPr>
+            <w:r>
+              <w:rPr/>
               <w:tab/>
               <w:t>printf("%d",len);</w:t>
             </w:r>
           </w:p>
           <w:p>
             <w:pPr>
-              <w:pStyle w:val="Normal"/>
-              <w:spacing w:lineRule="auto" w:line="240" w:before="0" w:after="0"/>
-              <w:rPr>
-                <w:rFonts w:ascii="Times New Roman" w:hAnsi="Times New Roman" w:cs="Times New Roman"/>
-                <w:b/>
-                <w:b/>
-                <w:bCs/>
-                <w:sz w:val="24"/>
-                <w:szCs w:val="24"/>
-              </w:rPr>
-            </w:pPr>
-            <w:r>
-              <w:rPr>
-                <w:rFonts w:cs="Times New Roman" w:ascii="Times New Roman" w:hAnsi="Times New Roman"/>
-                <w:b/>
-                <w:bCs/>
-                <w:sz w:val="24"/>
-                <w:szCs w:val="24"/>
-              </w:rPr>
+              <w:pStyle w:val="TextBody"/>
+              <w:rPr/>
+            </w:pPr>
+            <w:r>
+              <w:rPr/>
               <w:tab/>
               <w:t>while(len&gt;0)</w:t>
             </w:r>
           </w:p>
           <w:p>
             <w:pPr>
-              <w:pStyle w:val="Normal"/>
-              <w:spacing w:lineRule="auto" w:line="240" w:before="0" w:after="0"/>
-              <w:rPr>
-                <w:rFonts w:ascii="Times New Roman" w:hAnsi="Times New Roman" w:cs="Times New Roman"/>
-                <w:b/>
-                <w:b/>
-                <w:bCs/>
-                <w:sz w:val="24"/>
-                <w:szCs w:val="24"/>
-              </w:rPr>
-            </w:pPr>
-            <w:r>
-              <w:rPr>
-                <w:rFonts w:cs="Times New Roman" w:ascii="Times New Roman" w:hAnsi="Times New Roman"/>
-                <w:b/>
-                <w:bCs/>
-                <w:sz w:val="24"/>
-                <w:szCs w:val="24"/>
-              </w:rPr>
+              <w:pStyle w:val="TextBody"/>
+              <w:rPr/>
+            </w:pPr>
+            <w:r>
+              <w:rPr/>
               <w:tab/>
               <w:t>{</w:t>
             </w:r>
           </w:p>
           <w:p>
             <w:pPr>
-              <w:pStyle w:val="Normal"/>
-              <w:spacing w:lineRule="auto" w:line="240" w:before="0" w:after="0"/>
-              <w:rPr>
-                <w:rFonts w:ascii="Times New Roman" w:hAnsi="Times New Roman" w:cs="Times New Roman"/>
-                <w:b/>
-                <w:b/>
-                <w:bCs/>
-                <w:sz w:val="24"/>
-                <w:szCs w:val="24"/>
-              </w:rPr>
-            </w:pPr>
-            <w:r>
-              <w:rPr>
-                <w:rFonts w:cs="Times New Roman" w:ascii="Times New Roman" w:hAnsi="Times New Roman"/>
-                <w:b/>
-                <w:bCs/>
-                <w:sz w:val="24"/>
-                <w:szCs w:val="24"/>
-              </w:rPr>
+              <w:pStyle w:val="TextBody"/>
+              <w:rPr/>
+            </w:pPr>
+            <w:r>
+              <w:rPr/>
               <w:tab/>
               <w:tab/>
               <w:t>*s2++=*(--s1);</w:t>
@@ -1417,25 +961,11 @@
           </w:p>
           <w:p>
             <w:pPr>
-              <w:pStyle w:val="Normal"/>
-              <w:spacing w:lineRule="auto" w:line="240" w:before="0" w:after="0"/>
-              <w:rPr>
-                <w:rFonts w:ascii="Times New Roman" w:hAnsi="Times New Roman" w:cs="Times New Roman"/>
-                <w:b/>
-                <w:b/>
-                <w:bCs/>
-                <w:sz w:val="24"/>
-                <w:szCs w:val="24"/>
-              </w:rPr>
-            </w:pPr>
-            <w:r>
-              <w:rPr>
-                <w:rFonts w:cs="Times New Roman" w:ascii="Times New Roman" w:hAnsi="Times New Roman"/>
-                <w:b/>
-                <w:bCs/>
-                <w:sz w:val="24"/>
-                <w:szCs w:val="24"/>
-              </w:rPr>
+              <w:pStyle w:val="TextBody"/>
+              <w:rPr/>
+            </w:pPr>
+            <w:r>
+              <w:rPr/>
               <w:tab/>
               <w:tab/>
               <w:t>len--;</w:t>
@@ -1443,197 +973,85 @@
           </w:p>
           <w:p>
             <w:pPr>
-              <w:pStyle w:val="Normal"/>
-              <w:spacing w:lineRule="auto" w:line="240" w:before="0" w:after="0"/>
-              <w:rPr>
-                <w:rFonts w:ascii="Times New Roman" w:hAnsi="Times New Roman" w:cs="Times New Roman"/>
-                <w:b/>
-                <w:b/>
-                <w:bCs/>
-                <w:sz w:val="24"/>
-                <w:szCs w:val="24"/>
-              </w:rPr>
-            </w:pPr>
-            <w:r>
-              <w:rPr>
-                <w:rFonts w:cs="Times New Roman" w:ascii="Times New Roman" w:hAnsi="Times New Roman"/>
-                <w:b/>
-                <w:bCs/>
-                <w:sz w:val="24"/>
-                <w:szCs w:val="24"/>
-              </w:rPr>
+              <w:pStyle w:val="TextBody"/>
+              <w:rPr/>
+            </w:pPr>
+            <w:r>
+              <w:rPr/>
               <w:tab/>
               <w:t>}</w:t>
             </w:r>
           </w:p>
           <w:p>
             <w:pPr>
-              <w:pStyle w:val="Normal"/>
-              <w:spacing w:lineRule="auto" w:line="240" w:before="0" w:after="0"/>
-              <w:rPr>
-                <w:rFonts w:ascii="Times New Roman" w:hAnsi="Times New Roman" w:cs="Times New Roman"/>
-                <w:b/>
-                <w:b/>
-                <w:bCs/>
-                <w:sz w:val="24"/>
-                <w:szCs w:val="24"/>
-              </w:rPr>
-            </w:pPr>
-            <w:r>
-              <w:rPr>
-                <w:rFonts w:cs="Times New Roman" w:ascii="Times New Roman" w:hAnsi="Times New Roman"/>
-                <w:b/>
-                <w:bCs/>
-                <w:sz w:val="24"/>
-                <w:szCs w:val="24"/>
-              </w:rPr>
+              <w:pStyle w:val="TextBody"/>
+              <w:rPr/>
+            </w:pPr>
+            <w:r>
+              <w:rPr/>
               <w:tab/>
               <w:t>*s2='\0';</w:t>
             </w:r>
           </w:p>
           <w:p>
             <w:pPr>
-              <w:pStyle w:val="Normal"/>
-              <w:spacing w:lineRule="auto" w:line="240" w:before="0" w:after="0"/>
-              <w:rPr>
-                <w:rFonts w:ascii="Times New Roman" w:hAnsi="Times New Roman" w:cs="Times New Roman"/>
-                <w:b/>
-                <w:b/>
-                <w:bCs/>
-                <w:sz w:val="24"/>
-                <w:szCs w:val="24"/>
-              </w:rPr>
-            </w:pPr>
-            <w:r>
-              <w:rPr>
-                <w:rFonts w:cs="Times New Roman" w:ascii="Times New Roman" w:hAnsi="Times New Roman"/>
-                <w:b/>
-                <w:bCs/>
-                <w:sz w:val="24"/>
-                <w:szCs w:val="24"/>
-              </w:rPr>
+              <w:pStyle w:val="TextBody"/>
+              <w:rPr/>
+            </w:pPr>
+            <w:r>
+              <w:rPr/>
               <w:t>}</w:t>
             </w:r>
           </w:p>
           <w:p>
             <w:pPr>
-              <w:pStyle w:val="Normal"/>
-              <w:spacing w:lineRule="auto" w:line="240" w:before="0" w:after="0"/>
-              <w:rPr>
-                <w:rFonts w:ascii="Times New Roman" w:hAnsi="Times New Roman" w:cs="Times New Roman"/>
-                <w:b/>
-                <w:b/>
-                <w:bCs/>
-                <w:sz w:val="24"/>
-                <w:szCs w:val="24"/>
-              </w:rPr>
-            </w:pPr>
-            <w:r>
-              <w:rPr>
-                <w:rFonts w:cs="Times New Roman" w:ascii="Times New Roman" w:hAnsi="Times New Roman"/>
-                <w:b/>
-                <w:bCs/>
-                <w:sz w:val="24"/>
-                <w:szCs w:val="24"/>
-              </w:rPr>
+              <w:pStyle w:val="TextBody"/>
+              <w:rPr/>
+            </w:pPr>
+            <w:r>
+              <w:rPr/>
               <w:t>int check_equal(const char*s1,const char *s2)</w:t>
             </w:r>
           </w:p>
           <w:p>
             <w:pPr>
-              <w:pStyle w:val="Normal"/>
-              <w:spacing w:lineRule="auto" w:line="240" w:before="0" w:after="0"/>
-              <w:rPr>
-                <w:rFonts w:ascii="Times New Roman" w:hAnsi="Times New Roman" w:cs="Times New Roman"/>
-                <w:b/>
-                <w:b/>
-                <w:bCs/>
-                <w:sz w:val="24"/>
-                <w:szCs w:val="24"/>
-              </w:rPr>
-            </w:pPr>
-            <w:r>
-              <w:rPr>
-                <w:rFonts w:cs="Times New Roman" w:ascii="Times New Roman" w:hAnsi="Times New Roman"/>
-                <w:b/>
-                <w:bCs/>
-                <w:sz w:val="24"/>
-                <w:szCs w:val="24"/>
-              </w:rPr>
+              <w:pStyle w:val="TextBody"/>
+              <w:rPr/>
+            </w:pPr>
+            <w:r>
+              <w:rPr/>
               <w:t>{</w:t>
             </w:r>
           </w:p>
           <w:p>
             <w:pPr>
-              <w:pStyle w:val="Normal"/>
-              <w:spacing w:lineRule="auto" w:line="240" w:before="0" w:after="0"/>
-              <w:rPr>
-                <w:rFonts w:ascii="Times New Roman" w:hAnsi="Times New Roman" w:cs="Times New Roman"/>
-                <w:b/>
-                <w:b/>
-                <w:bCs/>
-                <w:sz w:val="24"/>
-                <w:szCs w:val="24"/>
-              </w:rPr>
-            </w:pPr>
-            <w:r>
-              <w:rPr>
-                <w:rFonts w:cs="Times New Roman" w:ascii="Times New Roman" w:hAnsi="Times New Roman"/>
-                <w:b/>
-                <w:bCs/>
-                <w:sz w:val="24"/>
-                <w:szCs w:val="24"/>
-              </w:rPr>
+              <w:pStyle w:val="TextBody"/>
+              <w:rPr/>
+            </w:pPr>
+            <w:r>
+              <w:rPr/>
               <w:tab/>
               <w:t>while(*s1 &amp;&amp; *s2 &amp;&amp; *s1==*s2)</w:t>
             </w:r>
           </w:p>
           <w:p>
             <w:pPr>
-              <w:pStyle w:val="Normal"/>
-              <w:spacing w:lineRule="auto" w:line="240" w:before="0" w:after="0"/>
-              <w:rPr>
-                <w:rFonts w:ascii="Times New Roman" w:hAnsi="Times New Roman" w:cs="Times New Roman"/>
-                <w:b/>
-                <w:b/>
-                <w:bCs/>
-                <w:sz w:val="24"/>
-                <w:szCs w:val="24"/>
-              </w:rPr>
-            </w:pPr>
-            <w:r>
-              <w:rPr>
-                <w:rFonts w:cs="Times New Roman" w:ascii="Times New Roman" w:hAnsi="Times New Roman"/>
-                <w:b/>
-                <w:bCs/>
-                <w:sz w:val="24"/>
-                <w:szCs w:val="24"/>
-              </w:rPr>
+              <w:pStyle w:val="TextBody"/>
+              <w:rPr/>
+            </w:pPr>
+            <w:r>
+              <w:rPr/>
               <w:tab/>
               <w:t>{</w:t>
             </w:r>
           </w:p>
           <w:p>
             <w:pPr>
-              <w:pStyle w:val="Normal"/>
-              <w:spacing w:lineRule="auto" w:line="240" w:before="0" w:after="0"/>
-              <w:rPr>
-                <w:rFonts w:ascii="Times New Roman" w:hAnsi="Times New Roman" w:cs="Times New Roman"/>
-                <w:b/>
-                <w:b/>
-                <w:bCs/>
-                <w:sz w:val="24"/>
-                <w:szCs w:val="24"/>
-              </w:rPr>
-            </w:pPr>
-            <w:r>
-              <w:rPr>
-                <w:rFonts w:cs="Times New Roman" w:ascii="Times New Roman" w:hAnsi="Times New Roman"/>
-                <w:b/>
-                <w:bCs/>
-                <w:sz w:val="24"/>
-                <w:szCs w:val="24"/>
-              </w:rPr>
+              <w:pStyle w:val="TextBody"/>
+              <w:rPr/>
+            </w:pPr>
+            <w:r>
+              <w:rPr/>
               <w:tab/>
               <w:tab/>
               <w:t>s1++;</w:t>
@@ -1641,25 +1059,11 @@
           </w:p>
           <w:p>
             <w:pPr>
-              <w:pStyle w:val="Normal"/>
-              <w:spacing w:lineRule="auto" w:line="240" w:before="0" w:after="0"/>
-              <w:rPr>
-                <w:rFonts w:ascii="Times New Roman" w:hAnsi="Times New Roman" w:cs="Times New Roman"/>
-                <w:b/>
-                <w:b/>
-                <w:bCs/>
-                <w:sz w:val="24"/>
-                <w:szCs w:val="24"/>
-              </w:rPr>
-            </w:pPr>
-            <w:r>
-              <w:rPr>
-                <w:rFonts w:cs="Times New Roman" w:ascii="Times New Roman" w:hAnsi="Times New Roman"/>
-                <w:b/>
-                <w:bCs/>
-                <w:sz w:val="24"/>
-                <w:szCs w:val="24"/>
-              </w:rPr>
+              <w:pStyle w:val="TextBody"/>
+              <w:rPr/>
+            </w:pPr>
+            <w:r>
+              <w:rPr/>
               <w:tab/>
               <w:tab/>
               <w:t>s2++;</w:t>
@@ -1667,171 +1071,343 @@
           </w:p>
           <w:p>
             <w:pPr>
-              <w:pStyle w:val="Normal"/>
-              <w:spacing w:lineRule="auto" w:line="240" w:before="0" w:after="0"/>
-              <w:rPr>
-                <w:rFonts w:ascii="Times New Roman" w:hAnsi="Times New Roman" w:cs="Times New Roman"/>
-                <w:b/>
-                <w:b/>
-                <w:bCs/>
-                <w:sz w:val="24"/>
-                <w:szCs w:val="24"/>
-              </w:rPr>
-            </w:pPr>
-            <w:r>
-              <w:rPr>
-                <w:rFonts w:cs="Times New Roman" w:ascii="Times New Roman" w:hAnsi="Times New Roman"/>
-                <w:b/>
-                <w:bCs/>
-                <w:sz w:val="24"/>
-                <w:szCs w:val="24"/>
-              </w:rPr>
+              <w:pStyle w:val="TextBody"/>
+              <w:rPr/>
+            </w:pPr>
+            <w:r>
+              <w:rPr/>
               <w:tab/>
               <w:t>}</w:t>
             </w:r>
           </w:p>
           <w:p>
             <w:pPr>
-              <w:pStyle w:val="Normal"/>
-              <w:spacing w:lineRule="auto" w:line="240" w:before="0" w:after="0"/>
-              <w:rPr>
-                <w:rFonts w:ascii="Times New Roman" w:hAnsi="Times New Roman" w:cs="Times New Roman"/>
-                <w:b/>
-                <w:b/>
-                <w:bCs/>
-                <w:sz w:val="24"/>
-                <w:szCs w:val="24"/>
-              </w:rPr>
-            </w:pPr>
-            <w:r>
-              <w:rPr>
-                <w:rFonts w:cs="Times New Roman" w:ascii="Times New Roman" w:hAnsi="Times New Roman"/>
-                <w:b/>
-                <w:bCs/>
-                <w:sz w:val="24"/>
-                <w:szCs w:val="24"/>
-              </w:rPr>
+              <w:pStyle w:val="TextBody"/>
+              <w:rPr/>
+            </w:pPr>
+            <w:r>
+              <w:rPr/>
               <w:tab/>
               <w:t>return *s1-*s2;</w:t>
             </w:r>
           </w:p>
           <w:p>
             <w:pPr>
-              <w:pStyle w:val="Normal"/>
-              <w:spacing w:lineRule="auto" w:line="240" w:before="0" w:after="0"/>
-              <w:rPr>
-                <w:rFonts w:ascii="Times New Roman" w:hAnsi="Times New Roman" w:cs="Times New Roman"/>
-                <w:b/>
-                <w:b/>
-                <w:bCs/>
-                <w:sz w:val="24"/>
-                <w:szCs w:val="24"/>
-              </w:rPr>
-            </w:pPr>
-            <w:r>
-              <w:rPr>
-                <w:rFonts w:cs="Times New Roman" w:ascii="Times New Roman" w:hAnsi="Times New Roman"/>
-                <w:b/>
-                <w:bCs/>
-                <w:sz w:val="24"/>
-                <w:szCs w:val="24"/>
-              </w:rPr>
+              <w:pStyle w:val="TextBody"/>
+              <w:rPr/>
+            </w:pPr>
+            <w:r>
+              <w:rPr/>
               <w:t>}</w:t>
             </w:r>
           </w:p>
           <w:p>
             <w:pPr>
-              <w:pStyle w:val="Normal"/>
-              <w:spacing w:lineRule="auto" w:line="240" w:before="0" w:after="0"/>
-              <w:rPr>
-                <w:rFonts w:ascii="Times New Roman" w:hAnsi="Times New Roman" w:cs="Times New Roman"/>
-                <w:b/>
-                <w:b/>
-                <w:bCs/>
-                <w:sz w:val="24"/>
-                <w:szCs w:val="24"/>
-              </w:rPr>
-            </w:pPr>
-            <w:r>
-              <w:rPr>
-                <w:rFonts w:cs="Times New Roman" w:ascii="Times New Roman" w:hAnsi="Times New Roman"/>
-                <w:b/>
-                <w:bCs/>
-                <w:sz w:val="24"/>
-                <w:szCs w:val="24"/>
-              </w:rPr>
+              <w:pStyle w:val="TextBody"/>
+              <w:rPr/>
+            </w:pPr>
+            <w:r>
+              <w:rPr/>
               <w:t>1.h</w:t>
             </w:r>
           </w:p>
           <w:p>
             <w:pPr>
-              <w:pStyle w:val="Normal"/>
-              <w:spacing w:lineRule="auto" w:line="240" w:before="0" w:after="0"/>
-              <w:rPr>
-                <w:rFonts w:ascii="Times New Roman" w:hAnsi="Times New Roman" w:cs="Times New Roman"/>
-                <w:b/>
-                <w:b/>
-                <w:bCs/>
-                <w:sz w:val="24"/>
-                <w:szCs w:val="24"/>
-              </w:rPr>
-            </w:pPr>
-            <w:r>
-              <w:rPr>
-                <w:rFonts w:cs="Times New Roman" w:ascii="Times New Roman" w:hAnsi="Times New Roman"/>
-                <w:b/>
-                <w:bCs/>
-                <w:sz w:val="24"/>
-                <w:szCs w:val="24"/>
-              </w:rPr>
+              <w:pStyle w:val="TextBody"/>
+              <w:rPr/>
+            </w:pPr>
+            <w:r>
+              <w:rPr/>
               <w:t>void reverse_string(const char *s1,char *s2);</w:t>
             </w:r>
           </w:p>
           <w:p>
             <w:pPr>
-              <w:pStyle w:val="Normal"/>
-              <w:spacing w:lineRule="auto" w:line="240" w:before="0" w:after="0"/>
-              <w:rPr>
-                <w:rFonts w:ascii="Times New Roman" w:hAnsi="Times New Roman" w:cs="Times New Roman"/>
-                <w:b/>
-                <w:b/>
-                <w:bCs/>
-                <w:sz w:val="24"/>
-                <w:szCs w:val="24"/>
-              </w:rPr>
-            </w:pPr>
-            <w:r>
-              <w:rPr>
-                <w:rFonts w:cs="Times New Roman" w:ascii="Times New Roman" w:hAnsi="Times New Roman"/>
-                <w:b/>
-                <w:bCs/>
-                <w:sz w:val="24"/>
-                <w:szCs w:val="24"/>
-              </w:rPr>
+              <w:pStyle w:val="TextBody"/>
+              <w:rPr/>
+            </w:pPr>
+            <w:r>
+              <w:rPr/>
               <w:t>int check_equal(const char*s1,const char *s2);</w:t>
             </w:r>
           </w:p>
           <w:p>
             <w:pPr>
-              <w:pStyle w:val="Normal"/>
-              <w:spacing w:lineRule="auto" w:line="240" w:before="0" w:after="0"/>
-              <w:rPr>
-                <w:rFonts w:ascii="Times New Roman" w:hAnsi="Times New Roman" w:cs="Times New Roman"/>
-                <w:b/>
-                <w:b/>
-                <w:bCs/>
-                <w:sz w:val="24"/>
-                <w:szCs w:val="24"/>
-              </w:rPr>
-            </w:pPr>
-            <w:r>
-              <w:rPr>
-                <w:rFonts w:cs="Times New Roman" w:ascii="Times New Roman" w:hAnsi="Times New Roman"/>
-                <w:b/>
-                <w:bCs/>
-                <w:sz w:val="24"/>
-                <w:szCs w:val="24"/>
-              </w:rPr>
+              <w:pStyle w:val="TextBody"/>
+              <w:rPr/>
+            </w:pPr>
+            <w:r>
+              <w:rPr/>
+              <w:t>#include &lt;stdio.h&gt;</w:t>
+            </w:r>
+          </w:p>
+          <w:p>
+            <w:pPr>
+              <w:pStyle w:val="TextBody"/>
+              <w:rPr/>
+            </w:pPr>
+            <w:r>
+              <w:rPr/>
+            </w:r>
+          </w:p>
+          <w:p>
+            <w:pPr>
+              <w:pStyle w:val="TextBody"/>
+              <w:rPr/>
+            </w:pPr>
+            <w:r>
+              <w:rPr/>
+              <w:t>void reverse_string(const char *s1, char *s2)</w:t>
+            </w:r>
+          </w:p>
+          <w:p>
+            <w:pPr>
+              <w:pStyle w:val="TextBody"/>
+              <w:rPr/>
+            </w:pPr>
+            <w:r>
+              <w:rPr/>
+              <w:t>{</w:t>
+            </w:r>
+          </w:p>
+          <w:p>
+            <w:pPr>
+              <w:pStyle w:val="TextBody"/>
+              <w:rPr/>
+            </w:pPr>
+            <w:r>
+              <w:rPr/>
+              <w:t>int len = 0;</w:t>
+            </w:r>
+          </w:p>
+          <w:p>
+            <w:pPr>
+              <w:pStyle w:val="TextBody"/>
+              <w:rPr/>
+            </w:pPr>
+            <w:r>
+              <w:rPr/>
+              <w:t>while (*s1 != '\0')</w:t>
+            </w:r>
+          </w:p>
+          <w:p>
+            <w:pPr>
+              <w:pStyle w:val="TextBody"/>
+              <w:rPr/>
+            </w:pPr>
+            <w:r>
+              <w:rPr/>
+              <w:t>{</w:t>
+            </w:r>
+          </w:p>
+          <w:p>
+            <w:pPr>
+              <w:pStyle w:val="TextBody"/>
+              <w:rPr/>
+            </w:pPr>
+            <w:r>
+              <w:rPr/>
+              <w:t>++s1;</w:t>
+            </w:r>
+          </w:p>
+          <w:p>
+            <w:pPr>
+              <w:pStyle w:val="TextBody"/>
+              <w:rPr/>
+            </w:pPr>
+            <w:r>
+              <w:rPr/>
+              <w:t>++len;</w:t>
+            </w:r>
+          </w:p>
+          <w:p>
+            <w:pPr>
+              <w:pStyle w:val="TextBody"/>
+              <w:rPr/>
+            </w:pPr>
+            <w:r>
+              <w:rPr/>
+              <w:t>}</w:t>
+            </w:r>
+          </w:p>
+          <w:p>
+            <w:pPr>
+              <w:pStyle w:val="TextBody"/>
+              <w:rPr/>
+            </w:pPr>
+            <w:r>
+              <w:rPr/>
+              <w:t>printf("%d\n", len);</w:t>
+            </w:r>
+          </w:p>
+          <w:p>
+            <w:pPr>
+              <w:pStyle w:val="TextBody"/>
+              <w:rPr/>
+            </w:pPr>
+            <w:r>
+              <w:rPr/>
+              <w:t>while (len &gt; 0)</w:t>
+            </w:r>
+          </w:p>
+          <w:p>
+            <w:pPr>
+              <w:pStyle w:val="TextBody"/>
+              <w:rPr/>
+            </w:pPr>
+            <w:r>
+              <w:rPr/>
+              <w:t>{</w:t>
+            </w:r>
+          </w:p>
+          <w:p>
+            <w:pPr>
+              <w:pStyle w:val="TextBody"/>
+              <w:rPr/>
+            </w:pPr>
+            <w:r>
+              <w:rPr/>
+              <w:t>*s2++ = *(--s1);</w:t>
+            </w:r>
+          </w:p>
+          <w:p>
+            <w:pPr>
+              <w:pStyle w:val="TextBody"/>
+              <w:rPr/>
+            </w:pPr>
+            <w:r>
+              <w:rPr/>
+              <w:t>len--;</w:t>
+            </w:r>
+          </w:p>
+          <w:p>
+            <w:pPr>
+              <w:pStyle w:val="TextBody"/>
+              <w:rPr/>
+            </w:pPr>
+            <w:r>
+              <w:rPr/>
+              <w:t>}</w:t>
+            </w:r>
+          </w:p>
+          <w:p>
+            <w:pPr>
+              <w:pStyle w:val="TextBody"/>
+              <w:rPr/>
+            </w:pPr>
+            <w:r>
+              <w:rPr/>
+              <w:t>*s2 = '\0';</w:t>
+            </w:r>
+          </w:p>
+          <w:p>
+            <w:pPr>
+              <w:pStyle w:val="TextBody"/>
+              <w:rPr/>
+            </w:pPr>
+            <w:r>
+              <w:rPr/>
+              <w:t>}</w:t>
+            </w:r>
+          </w:p>
+          <w:p>
+            <w:pPr>
+              <w:pStyle w:val="TextBody"/>
+              <w:rPr/>
+            </w:pPr>
+            <w:r>
+              <w:rPr/>
+              <w:t>int check_equal(const char *s1, const char *s2)</w:t>
+            </w:r>
+          </w:p>
+          <w:p>
+            <w:pPr>
+              <w:pStyle w:val="TextBody"/>
+              <w:rPr/>
+            </w:pPr>
+            <w:r>
+              <w:rPr/>
+              <w:t>{</w:t>
+            </w:r>
+          </w:p>
+          <w:p>
+            <w:pPr>
+              <w:pStyle w:val="TextBody"/>
+              <w:rPr/>
+            </w:pPr>
+            <w:r>
+              <w:rPr/>
+              <w:t>while (*s1 &amp;&amp; *s2 &amp;&amp; *s1 == *s2)</w:t>
+            </w:r>
+          </w:p>
+          <w:p>
+            <w:pPr>
+              <w:pStyle w:val="TextBody"/>
+              <w:rPr/>
+            </w:pPr>
+            <w:r>
+              <w:rPr/>
+              <w:t>{</w:t>
+            </w:r>
+          </w:p>
+          <w:p>
+            <w:pPr>
+              <w:pStyle w:val="TextBody"/>
+              <w:rPr/>
+            </w:pPr>
+            <w:r>
+              <w:rPr/>
+              <w:t>s1++;</w:t>
+            </w:r>
+          </w:p>
+          <w:p>
+            <w:pPr>
+              <w:pStyle w:val="TextBody"/>
+              <w:rPr/>
+            </w:pPr>
+            <w:r>
+              <w:rPr/>
+              <w:t>s2++;</w:t>
+            </w:r>
+          </w:p>
+          <w:p>
+            <w:pPr>
+              <w:pStyle w:val="TextBody"/>
+              <w:rPr/>
+            </w:pPr>
+            <w:r>
+              <w:rPr/>
+              <w:t>}</w:t>
+            </w:r>
+          </w:p>
+          <w:p>
+            <w:pPr>
+              <w:pStyle w:val="TextBody"/>
+              <w:rPr/>
+            </w:pPr>
+            <w:r>
+              <w:rPr/>
+              <w:t>return *s1 - *s2;</w:t>
+            </w:r>
+          </w:p>
+          <w:p>
+            <w:pPr>
+              <w:pStyle w:val="TextBody"/>
+              <w:rPr/>
+            </w:pPr>
+            <w:r>
+              <w:rPr/>
+              <w:t>}</w:t>
+            </w:r>
+          </w:p>
+          <w:p>
+            <w:pPr>
+              <w:pStyle w:val="TextBody"/>
+              <w:spacing w:before="0" w:after="140"/>
+              <w:rPr/>
+            </w:pPr>
+            <w:r>
+              <w:rPr/>
             </w:r>
           </w:p>
         </w:tc>
@@ -1902,43 +1478,6 @@
             </w:pPr>
             <w:r>
               <w:rPr/>
-              <w:drawing>
-                <wp:inline distT="0" distB="0" distL="19050" distR="9525">
-                  <wp:extent cx="4200525" cy="2524125"/>
-                  <wp:effectExtent l="0" t="0" r="0" b="0"/>
-                  <wp:docPr id="1" name="Picture 1" descr=""/>
-                  <wp:cNvGraphicFramePr>
-                    <a:graphicFrameLocks xmlns:a="http://schemas.openxmlformats.org/drawingml/2006/main" noChangeAspect="1"/>
-                  </wp:cNvGraphicFramePr>
-                  <a:graphic xmlns:a="http://schemas.openxmlformats.org/drawingml/2006/main">
-                    <a:graphicData uri="http://schemas.openxmlformats.org/drawingml/2006/picture">
-                      <pic:pic xmlns:pic="http://schemas.openxmlformats.org/drawingml/2006/picture">
-                        <pic:nvPicPr>
-                          <pic:cNvPr id="1" name="Picture 1" descr=""/>
-                          <pic:cNvPicPr>
-                            <a:picLocks noChangeAspect="1" noChangeArrowheads="1"/>
-                          </pic:cNvPicPr>
-                        </pic:nvPicPr>
-                        <pic:blipFill>
-                          <a:blip r:embed="rId2"/>
-                          <a:stretch>
-                            <a:fillRect/>
-                          </a:stretch>
-                        </pic:blipFill>
-                        <pic:spPr bwMode="auto">
-                          <a:xfrm>
-                            <a:off x="0" y="0"/>
-                            <a:ext cx="4200525" cy="2524125"/>
-                          </a:xfrm>
-                          <a:prstGeom prst="rect">
-                            <a:avLst/>
-                          </a:prstGeom>
-                        </pic:spPr>
-                      </pic:pic>
-                    </a:graphicData>
-                  </a:graphic>
-                </wp:inline>
-              </w:drawing>
             </w:r>
           </w:p>
           <w:p>
@@ -2215,8 +1754,16 @@
           </w:tcPr>
           <w:p>
             <w:pPr>
-              <w:pStyle w:val="Normal"/>
-              <w:spacing w:lineRule="auto" w:line="240" w:before="0" w:after="0"/>
+              <w:pStyle w:val="TextBody"/>
+              <w:rPr/>
+            </w:pPr>
+            <w:r>
+              <w:rPr/>
+            </w:r>
+          </w:p>
+          <w:p>
+            <w:pPr>
+              <w:pStyle w:val="TextBody"/>
               <w:rPr>
                 <w:rFonts w:ascii="Times New Roman" w:hAnsi="Times New Roman" w:cs="Times New Roman"/>
                 <w:b/>
@@ -2227,902 +1774,266 @@
               </w:rPr>
             </w:pPr>
             <w:r>
-              <w:rPr>
-                <w:rFonts w:cs="Times New Roman" w:ascii="Times New Roman" w:hAnsi="Times New Roman"/>
-                <w:b/>
-                <w:bCs/>
-                <w:sz w:val="24"/>
-                <w:szCs w:val="24"/>
-              </w:rPr>
-            </w:r>
-          </w:p>
-          <w:p>
-            <w:pPr>
-              <w:pStyle w:val="Normal"/>
-              <w:spacing w:lineRule="auto" w:line="240" w:before="0" w:after="0"/>
-              <w:rPr>
-                <w:rFonts w:ascii="Times New Roman" w:hAnsi="Times New Roman" w:cs="Times New Roman"/>
-                <w:b/>
-                <w:b/>
-                <w:bCs/>
-                <w:sz w:val="24"/>
-                <w:szCs w:val="24"/>
-              </w:rPr>
-            </w:pPr>
-            <w:r>
-              <w:rPr>
-                <w:rFonts w:cs="Times New Roman" w:ascii="Times New Roman" w:hAnsi="Times New Roman"/>
-                <w:b/>
-                <w:bCs/>
-                <w:sz w:val="24"/>
-                <w:szCs w:val="24"/>
-              </w:rPr>
+              <w:rPr/>
               <w:t>Program:</w:t>
             </w:r>
           </w:p>
           <w:p>
             <w:pPr>
-              <w:pStyle w:val="Normal"/>
-              <w:spacing w:lineRule="auto" w:line="240" w:before="0" w:after="0"/>
-              <w:rPr>
-                <w:rFonts w:ascii="Times New Roman" w:hAnsi="Times New Roman" w:cs="Times New Roman"/>
-                <w:b/>
-                <w:b/>
-                <w:bCs/>
-                <w:sz w:val="24"/>
-                <w:szCs w:val="24"/>
-              </w:rPr>
-            </w:pPr>
-            <w:r>
-              <w:rPr>
-                <w:rFonts w:cs="Times New Roman" w:ascii="Times New Roman" w:hAnsi="Times New Roman"/>
-                <w:b/>
-                <w:bCs/>
-                <w:sz w:val="24"/>
-                <w:szCs w:val="24"/>
-              </w:rPr>
-              <w:t>Client2.c</w:t>
-            </w:r>
-          </w:p>
-          <w:p>
-            <w:pPr>
-              <w:pStyle w:val="Normal"/>
-              <w:spacing w:lineRule="auto" w:line="240" w:before="0" w:after="0"/>
-              <w:rPr>
-                <w:rFonts w:ascii="Times New Roman" w:hAnsi="Times New Roman" w:cs="Times New Roman"/>
-                <w:b/>
-                <w:b/>
-                <w:bCs/>
-                <w:sz w:val="24"/>
-                <w:szCs w:val="24"/>
-              </w:rPr>
-            </w:pPr>
-            <w:r>
-              <w:rPr>
-                <w:rFonts w:cs="Times New Roman" w:ascii="Times New Roman" w:hAnsi="Times New Roman"/>
-                <w:b/>
-                <w:bCs/>
-                <w:sz w:val="24"/>
-                <w:szCs w:val="24"/>
-              </w:rPr>
-              <w:t>#include&lt;stdio.h&gt;</w:t>
-            </w:r>
-          </w:p>
-          <w:p>
-            <w:pPr>
-              <w:pStyle w:val="Normal"/>
-              <w:spacing w:lineRule="auto" w:line="240" w:before="0" w:after="0"/>
-              <w:rPr>
-                <w:rFonts w:ascii="Times New Roman" w:hAnsi="Times New Roman" w:cs="Times New Roman"/>
-                <w:b/>
-                <w:b/>
-                <w:bCs/>
-                <w:sz w:val="24"/>
-                <w:szCs w:val="24"/>
-              </w:rPr>
-            </w:pPr>
-            <w:r>
-              <w:rPr>
-                <w:rFonts w:cs="Times New Roman" w:ascii="Times New Roman" w:hAnsi="Times New Roman"/>
-                <w:b/>
-                <w:bCs/>
-                <w:sz w:val="24"/>
-                <w:szCs w:val="24"/>
-              </w:rPr>
-              <w:t>#include "2.h"</w:t>
-            </w:r>
-          </w:p>
-          <w:p>
-            <w:pPr>
-              <w:pStyle w:val="Normal"/>
-              <w:spacing w:lineRule="auto" w:line="240" w:before="0" w:after="0"/>
-              <w:rPr>
-                <w:rFonts w:ascii="Times New Roman" w:hAnsi="Times New Roman" w:cs="Times New Roman"/>
-                <w:b/>
-                <w:b/>
-                <w:bCs/>
-                <w:sz w:val="24"/>
-                <w:szCs w:val="24"/>
-              </w:rPr>
-            </w:pPr>
-            <w:r>
-              <w:rPr>
-                <w:rFonts w:cs="Times New Roman" w:ascii="Times New Roman" w:hAnsi="Times New Roman"/>
-                <w:b/>
-                <w:bCs/>
-                <w:sz w:val="24"/>
-                <w:szCs w:val="24"/>
-              </w:rPr>
+              <w:pStyle w:val="TextBody"/>
+              <w:rPr/>
+            </w:pPr>
+            <w:r>
+              <w:rPr/>
+              <w:t>#include &lt;stdio.h&gt;</w:t>
+            </w:r>
+          </w:p>
+          <w:p>
+            <w:pPr>
+              <w:pStyle w:val="TextBody"/>
+              <w:rPr/>
+            </w:pPr>
+            <w:r>
+              <w:rPr/>
+              <w:t>#include &lt;stdlib.h&gt;</w:t>
+            </w:r>
+          </w:p>
+          <w:p>
+            <w:pPr>
+              <w:pStyle w:val="TextBody"/>
+              <w:rPr/>
+            </w:pPr>
+            <w:r>
+              <w:rPr/>
               <w:t>int main()</w:t>
             </w:r>
           </w:p>
           <w:p>
             <w:pPr>
-              <w:pStyle w:val="Normal"/>
-              <w:spacing w:lineRule="auto" w:line="240" w:before="0" w:after="0"/>
-              <w:rPr>
-                <w:rFonts w:ascii="Times New Roman" w:hAnsi="Times New Roman" w:cs="Times New Roman"/>
-                <w:b/>
-                <w:b/>
-                <w:bCs/>
-                <w:sz w:val="24"/>
-                <w:szCs w:val="24"/>
-              </w:rPr>
-            </w:pPr>
-            <w:r>
-              <w:rPr>
-                <w:rFonts w:cs="Times New Roman" w:ascii="Times New Roman" w:hAnsi="Times New Roman"/>
-                <w:b/>
-                <w:bCs/>
-                <w:sz w:val="24"/>
-                <w:szCs w:val="24"/>
-              </w:rPr>
+              <w:pStyle w:val="TextBody"/>
+              <w:rPr/>
+            </w:pPr>
+            <w:r>
+              <w:rPr/>
               <w:t>{</w:t>
             </w:r>
           </w:p>
           <w:p>
             <w:pPr>
-              <w:pStyle w:val="Normal"/>
-              <w:spacing w:lineRule="auto" w:line="240" w:before="0" w:after="0"/>
-              <w:rPr>
-                <w:rFonts w:ascii="Times New Roman" w:hAnsi="Times New Roman" w:cs="Times New Roman"/>
-                <w:b/>
-                <w:b/>
-                <w:bCs/>
-                <w:sz w:val="24"/>
-                <w:szCs w:val="24"/>
-              </w:rPr>
-            </w:pPr>
-            <w:r>
-              <w:rPr>
-                <w:rFonts w:cs="Times New Roman" w:ascii="Times New Roman" w:hAnsi="Times New Roman"/>
-                <w:b/>
-                <w:bCs/>
-                <w:sz w:val="24"/>
-                <w:szCs w:val="24"/>
-              </w:rPr>
-              <w:tab/>
-              <w:t>char str1[20],c1,c2;</w:t>
-            </w:r>
-          </w:p>
-          <w:p>
-            <w:pPr>
-              <w:pStyle w:val="Normal"/>
-              <w:spacing w:lineRule="auto" w:line="240" w:before="0" w:after="0"/>
-              <w:rPr>
-                <w:rFonts w:ascii="Times New Roman" w:hAnsi="Times New Roman" w:cs="Times New Roman"/>
-                <w:b/>
-                <w:b/>
-                <w:bCs/>
-                <w:sz w:val="24"/>
-                <w:szCs w:val="24"/>
-              </w:rPr>
-            </w:pPr>
-            <w:r>
-              <w:rPr>
-                <w:rFonts w:cs="Times New Roman" w:ascii="Times New Roman" w:hAnsi="Times New Roman"/>
-                <w:b/>
-                <w:bCs/>
-                <w:sz w:val="24"/>
-                <w:szCs w:val="24"/>
-              </w:rPr>
-              <w:tab/>
-              <w:t>printf("Enter a string\n");</w:t>
-            </w:r>
-          </w:p>
-          <w:p>
-            <w:pPr>
-              <w:pStyle w:val="Normal"/>
-              <w:spacing w:lineRule="auto" w:line="240" w:before="0" w:after="0"/>
-              <w:rPr>
-                <w:rFonts w:ascii="Times New Roman" w:hAnsi="Times New Roman" w:cs="Times New Roman"/>
-                <w:b/>
-                <w:b/>
-                <w:bCs/>
-                <w:sz w:val="24"/>
-                <w:szCs w:val="24"/>
-              </w:rPr>
-            </w:pPr>
-            <w:r>
-              <w:rPr>
-                <w:rFonts w:cs="Times New Roman" w:ascii="Times New Roman" w:hAnsi="Times New Roman"/>
-                <w:b/>
-                <w:bCs/>
-                <w:sz w:val="24"/>
-                <w:szCs w:val="24"/>
-              </w:rPr>
-              <w:tab/>
-              <w:t>scanf("%[^\n]s",str1);</w:t>
-            </w:r>
-          </w:p>
-          <w:p>
-            <w:pPr>
-              <w:pStyle w:val="Normal"/>
-              <w:spacing w:lineRule="auto" w:line="240" w:before="0" w:after="0"/>
-              <w:rPr>
-                <w:rFonts w:ascii="Times New Roman" w:hAnsi="Times New Roman" w:cs="Times New Roman"/>
-                <w:b/>
-                <w:b/>
-                <w:bCs/>
-                <w:sz w:val="24"/>
-                <w:szCs w:val="24"/>
-              </w:rPr>
-            </w:pPr>
-            <w:r>
-              <w:rPr>
-                <w:rFonts w:cs="Times New Roman" w:ascii="Times New Roman" w:hAnsi="Times New Roman"/>
-                <w:b/>
-                <w:bCs/>
-                <w:sz w:val="24"/>
-                <w:szCs w:val="24"/>
-              </w:rPr>
-              <w:tab/>
-              <w:t>printf("Enter the character to replace\n");</w:t>
-            </w:r>
-          </w:p>
-          <w:p>
-            <w:pPr>
-              <w:pStyle w:val="Normal"/>
-              <w:spacing w:lineRule="auto" w:line="240" w:before="0" w:after="0"/>
-              <w:rPr>
-                <w:rFonts w:ascii="Times New Roman" w:hAnsi="Times New Roman" w:cs="Times New Roman"/>
-                <w:b/>
-                <w:b/>
-                <w:bCs/>
-                <w:sz w:val="24"/>
-                <w:szCs w:val="24"/>
-              </w:rPr>
-            </w:pPr>
-            <w:r>
-              <w:rPr>
-                <w:rFonts w:cs="Times New Roman" w:ascii="Times New Roman" w:hAnsi="Times New Roman"/>
-                <w:b/>
-                <w:bCs/>
-                <w:sz w:val="24"/>
-                <w:szCs w:val="24"/>
-              </w:rPr>
-              <w:tab/>
-              <w:t>fflush(stdin);</w:t>
-            </w:r>
-          </w:p>
-          <w:p>
-            <w:pPr>
-              <w:pStyle w:val="Normal"/>
-              <w:spacing w:lineRule="auto" w:line="240" w:before="0" w:after="0"/>
-              <w:rPr>
-                <w:rFonts w:ascii="Times New Roman" w:hAnsi="Times New Roman" w:cs="Times New Roman"/>
-                <w:b/>
-                <w:b/>
-                <w:bCs/>
-                <w:sz w:val="24"/>
-                <w:szCs w:val="24"/>
-              </w:rPr>
-            </w:pPr>
-            <w:r>
-              <w:rPr>
-                <w:rFonts w:cs="Times New Roman" w:ascii="Times New Roman" w:hAnsi="Times New Roman"/>
-                <w:b/>
-                <w:bCs/>
-                <w:sz w:val="24"/>
-                <w:szCs w:val="24"/>
-              </w:rPr>
-              <w:tab/>
-              <w:t>c1=getchar();</w:t>
-            </w:r>
-          </w:p>
-          <w:p>
-            <w:pPr>
-              <w:pStyle w:val="Normal"/>
-              <w:spacing w:lineRule="auto" w:line="240" w:before="0" w:after="0"/>
-              <w:rPr>
-                <w:rFonts w:ascii="Times New Roman" w:hAnsi="Times New Roman" w:cs="Times New Roman"/>
-                <w:b/>
-                <w:b/>
-                <w:bCs/>
-                <w:sz w:val="24"/>
-                <w:szCs w:val="24"/>
-              </w:rPr>
-            </w:pPr>
-            <w:r>
-              <w:rPr>
-                <w:rFonts w:cs="Times New Roman" w:ascii="Times New Roman" w:hAnsi="Times New Roman"/>
-                <w:b/>
-                <w:bCs/>
-                <w:sz w:val="24"/>
-                <w:szCs w:val="24"/>
-              </w:rPr>
-              <w:tab/>
-              <w:t>fflush(stdin);</w:t>
-            </w:r>
-          </w:p>
-          <w:p>
-            <w:pPr>
-              <w:pStyle w:val="Normal"/>
-              <w:spacing w:lineRule="auto" w:line="240" w:before="0" w:after="0"/>
-              <w:rPr>
-                <w:rFonts w:ascii="Times New Roman" w:hAnsi="Times New Roman" w:cs="Times New Roman"/>
-                <w:b/>
-                <w:b/>
-                <w:bCs/>
-                <w:sz w:val="24"/>
-                <w:szCs w:val="24"/>
-              </w:rPr>
-            </w:pPr>
-            <w:r>
-              <w:rPr>
-                <w:rFonts w:cs="Times New Roman" w:ascii="Times New Roman" w:hAnsi="Times New Roman"/>
-                <w:b/>
-                <w:bCs/>
-                <w:sz w:val="24"/>
-                <w:szCs w:val="24"/>
-              </w:rPr>
-              <w:tab/>
-              <w:t>printf("Enter the character to be replaced with\n");</w:t>
-            </w:r>
-          </w:p>
-          <w:p>
-            <w:pPr>
-              <w:pStyle w:val="Normal"/>
-              <w:spacing w:lineRule="auto" w:line="240" w:before="0" w:after="0"/>
-              <w:rPr>
-                <w:rFonts w:ascii="Times New Roman" w:hAnsi="Times New Roman" w:cs="Times New Roman"/>
-                <w:b/>
-                <w:b/>
-                <w:bCs/>
-                <w:sz w:val="24"/>
-                <w:szCs w:val="24"/>
-              </w:rPr>
-            </w:pPr>
-            <w:r>
-              <w:rPr>
-                <w:rFonts w:cs="Times New Roman" w:ascii="Times New Roman" w:hAnsi="Times New Roman"/>
-                <w:b/>
-                <w:bCs/>
-                <w:sz w:val="24"/>
-                <w:szCs w:val="24"/>
-              </w:rPr>
-              <w:tab/>
-              <w:t>c2=getchar();</w:t>
-            </w:r>
-          </w:p>
-          <w:p>
-            <w:pPr>
-              <w:pStyle w:val="Normal"/>
-              <w:spacing w:lineRule="auto" w:line="240" w:before="0" w:after="0"/>
-              <w:rPr>
-                <w:rFonts w:ascii="Times New Roman" w:hAnsi="Times New Roman" w:cs="Times New Roman"/>
-                <w:b/>
-                <w:b/>
-                <w:bCs/>
-                <w:sz w:val="24"/>
-                <w:szCs w:val="24"/>
-              </w:rPr>
-            </w:pPr>
-            <w:r>
-              <w:rPr>
-                <w:rFonts w:cs="Times New Roman" w:ascii="Times New Roman" w:hAnsi="Times New Roman"/>
-                <w:b/>
-                <w:bCs/>
-                <w:sz w:val="24"/>
-                <w:szCs w:val="24"/>
-              </w:rPr>
-              <w:tab/>
-              <w:t>printf("Before replace %s\n",str1);</w:t>
-            </w:r>
-          </w:p>
-          <w:p>
-            <w:pPr>
-              <w:pStyle w:val="Normal"/>
-              <w:spacing w:lineRule="auto" w:line="240" w:before="0" w:after="0"/>
-              <w:rPr>
-                <w:rFonts w:ascii="Times New Roman" w:hAnsi="Times New Roman" w:cs="Times New Roman"/>
-                <w:b/>
-                <w:b/>
-                <w:bCs/>
-                <w:sz w:val="24"/>
-                <w:szCs w:val="24"/>
-              </w:rPr>
-            </w:pPr>
-            <w:r>
-              <w:rPr>
-                <w:rFonts w:cs="Times New Roman" w:ascii="Times New Roman" w:hAnsi="Times New Roman"/>
-                <w:b/>
-                <w:bCs/>
-                <w:sz w:val="24"/>
-                <w:szCs w:val="24"/>
-              </w:rPr>
-              <w:tab/>
-              <w:t>replacechar(str1,c1,c2);</w:t>
-            </w:r>
-          </w:p>
-          <w:p>
-            <w:pPr>
-              <w:pStyle w:val="Normal"/>
-              <w:spacing w:lineRule="auto" w:line="240" w:before="0" w:after="0"/>
-              <w:rPr>
-                <w:rFonts w:ascii="Times New Roman" w:hAnsi="Times New Roman" w:cs="Times New Roman"/>
-                <w:b/>
-                <w:b/>
-                <w:bCs/>
-                <w:sz w:val="24"/>
-                <w:szCs w:val="24"/>
-              </w:rPr>
-            </w:pPr>
-            <w:r>
-              <w:rPr>
-                <w:rFonts w:cs="Times New Roman" w:ascii="Times New Roman" w:hAnsi="Times New Roman"/>
-                <w:b/>
-                <w:bCs/>
-                <w:sz w:val="24"/>
-                <w:szCs w:val="24"/>
-              </w:rPr>
-              <w:tab/>
-              <w:t>printf("After replace %s\n",str1);</w:t>
-            </w:r>
-          </w:p>
-          <w:p>
-            <w:pPr>
-              <w:pStyle w:val="Normal"/>
-              <w:spacing w:lineRule="auto" w:line="240" w:before="0" w:after="0"/>
-              <w:rPr>
-                <w:rFonts w:ascii="Times New Roman" w:hAnsi="Times New Roman" w:cs="Times New Roman"/>
-                <w:b/>
-                <w:b/>
-                <w:bCs/>
-                <w:sz w:val="24"/>
-                <w:szCs w:val="24"/>
-              </w:rPr>
-            </w:pPr>
-            <w:r>
-              <w:rPr>
-                <w:rFonts w:cs="Times New Roman" w:ascii="Times New Roman" w:hAnsi="Times New Roman"/>
-                <w:b/>
-                <w:bCs/>
-                <w:sz w:val="24"/>
-                <w:szCs w:val="24"/>
-              </w:rPr>
-              <w:tab/>
+              <w:pStyle w:val="TextBody"/>
+              <w:rPr/>
+            </w:pPr>
+            <w:r>
+              <w:rPr/>
+              <w:t>char character;</w:t>
+            </w:r>
+          </w:p>
+          <w:p>
+            <w:pPr>
+              <w:pStyle w:val="TextBody"/>
+              <w:rPr/>
+            </w:pPr>
+            <w:r>
+              <w:rPr/>
+              <w:t>char element;</w:t>
+            </w:r>
+          </w:p>
+          <w:p>
+            <w:pPr>
+              <w:pStyle w:val="TextBody"/>
+              <w:rPr/>
+            </w:pPr>
+            <w:r>
+              <w:rPr/>
+              <w:t>char a[20];</w:t>
+            </w:r>
+          </w:p>
+          <w:p>
+            <w:pPr>
+              <w:pStyle w:val="TextBody"/>
+              <w:rPr/>
+            </w:pPr>
+            <w:r>
+              <w:rPr/>
+            </w:r>
+          </w:p>
+          <w:p>
+            <w:pPr>
+              <w:pStyle w:val="TextBody"/>
+              <w:rPr/>
+            </w:pPr>
+            <w:r>
+              <w:rPr/>
+              <w:t>printf("Enter the string\n");</w:t>
+            </w:r>
+          </w:p>
+          <w:p>
+            <w:pPr>
+              <w:pStyle w:val="TextBody"/>
+              <w:rPr/>
+            </w:pPr>
+            <w:r>
+              <w:rPr/>
+              <w:t>scanf("%s", a);</w:t>
+            </w:r>
+          </w:p>
+          <w:p>
+            <w:pPr>
+              <w:pStyle w:val="TextBody"/>
+              <w:rPr/>
+            </w:pPr>
+            <w:r>
+              <w:rPr/>
+              <w:t>printf("Enter the character to be replaced\n");</w:t>
+            </w:r>
+          </w:p>
+          <w:p>
+            <w:pPr>
+              <w:pStyle w:val="TextBody"/>
+              <w:rPr/>
+            </w:pPr>
+            <w:r>
+              <w:rPr/>
+              <w:t>scanf("%s", &amp;element);</w:t>
+            </w:r>
+          </w:p>
+          <w:p>
+            <w:pPr>
+              <w:pStyle w:val="TextBody"/>
+              <w:rPr/>
+            </w:pPr>
+            <w:r>
+              <w:rPr/>
+              <w:t>printf("Enter the character that replaces the above character\n");</w:t>
+            </w:r>
+          </w:p>
+          <w:p>
+            <w:pPr>
+              <w:pStyle w:val="TextBody"/>
+              <w:rPr/>
+            </w:pPr>
+            <w:r>
+              <w:rPr/>
+              <w:t>scanf("%s", &amp;character);</w:t>
+            </w:r>
+          </w:p>
+          <w:p>
+            <w:pPr>
+              <w:pStyle w:val="TextBody"/>
+              <w:rPr/>
+            </w:pPr>
+            <w:r>
+              <w:rPr/>
+              <w:t>for (int i = 0; a[i] != '\0'; i++)</w:t>
+            </w:r>
+          </w:p>
+          <w:p>
+            <w:pPr>
+              <w:pStyle w:val="TextBody"/>
+              <w:rPr/>
+            </w:pPr>
+            <w:r>
+              <w:rPr/>
+              <w:t>{</w:t>
+            </w:r>
+          </w:p>
+          <w:p>
+            <w:pPr>
+              <w:pStyle w:val="TextBody"/>
+              <w:rPr/>
+            </w:pPr>
+            <w:r>
+              <w:rPr/>
+              <w:t>if (a[i] == element)</w:t>
+            </w:r>
+          </w:p>
+          <w:p>
+            <w:pPr>
+              <w:pStyle w:val="TextBody"/>
+              <w:rPr/>
+            </w:pPr>
+            <w:r>
+              <w:rPr/>
+              <w:t>{</w:t>
+            </w:r>
+          </w:p>
+          <w:p>
+            <w:pPr>
+              <w:pStyle w:val="TextBody"/>
+              <w:rPr/>
+            </w:pPr>
+            <w:r>
+              <w:rPr/>
+              <w:t>a[i] = character;</w:t>
+            </w:r>
+          </w:p>
+          <w:p>
+            <w:pPr>
+              <w:pStyle w:val="TextBody"/>
+              <w:rPr/>
+            </w:pPr>
+            <w:r>
+              <w:rPr/>
+              <w:t>}</w:t>
+            </w:r>
+          </w:p>
+          <w:p>
+            <w:pPr>
+              <w:pStyle w:val="TextBody"/>
+              <w:rPr/>
+            </w:pPr>
+            <w:r>
+              <w:rPr/>
+              <w:t>}</w:t>
+            </w:r>
+          </w:p>
+          <w:p>
+            <w:pPr>
+              <w:pStyle w:val="TextBody"/>
+              <w:rPr/>
+            </w:pPr>
+            <w:r>
+              <w:rPr/>
+              <w:t>printf("%s\n", a);</w:t>
+            </w:r>
+          </w:p>
+          <w:p>
+            <w:pPr>
+              <w:pStyle w:val="TextBody"/>
+              <w:rPr/>
+            </w:pPr>
+            <w:r>
+              <w:rPr/>
               <w:t>return 0;</w:t>
             </w:r>
           </w:p>
           <w:p>
             <w:pPr>
-              <w:pStyle w:val="Normal"/>
-              <w:spacing w:lineRule="auto" w:line="240" w:before="0" w:after="0"/>
-              <w:rPr>
-                <w:rFonts w:ascii="Times New Roman" w:hAnsi="Times New Roman" w:cs="Times New Roman"/>
-                <w:b/>
-                <w:b/>
-                <w:bCs/>
-                <w:sz w:val="24"/>
-                <w:szCs w:val="24"/>
-              </w:rPr>
-            </w:pPr>
-            <w:r>
-              <w:rPr>
-                <w:rFonts w:cs="Times New Roman" w:ascii="Times New Roman" w:hAnsi="Times New Roman"/>
-                <w:b/>
-                <w:bCs/>
-                <w:sz w:val="24"/>
-                <w:szCs w:val="24"/>
-              </w:rPr>
+              <w:pStyle w:val="TextBody"/>
+              <w:rPr/>
+            </w:pPr>
+            <w:r>
+              <w:rPr/>
               <w:t>}</w:t>
             </w:r>
           </w:p>
           <w:p>
             <w:pPr>
-              <w:pStyle w:val="Normal"/>
-              <w:spacing w:lineRule="auto" w:line="240" w:before="0" w:after="0"/>
-              <w:rPr>
-                <w:rFonts w:ascii="Times New Roman" w:hAnsi="Times New Roman" w:cs="Times New Roman"/>
-                <w:b/>
-                <w:b/>
-                <w:bCs/>
-                <w:sz w:val="24"/>
-                <w:szCs w:val="24"/>
-              </w:rPr>
-            </w:pPr>
-            <w:r>
-              <w:rPr>
-                <w:rFonts w:cs="Times New Roman" w:ascii="Times New Roman" w:hAnsi="Times New Roman"/>
-                <w:b/>
-                <w:bCs/>
-                <w:sz w:val="24"/>
-                <w:szCs w:val="24"/>
-              </w:rPr>
-              <w:t>Server2.c</w:t>
-            </w:r>
-          </w:p>
-          <w:p>
-            <w:pPr>
-              <w:pStyle w:val="Normal"/>
-              <w:spacing w:lineRule="auto" w:line="240" w:before="0" w:after="0"/>
-              <w:rPr>
-                <w:rFonts w:ascii="Times New Roman" w:hAnsi="Times New Roman" w:cs="Times New Roman"/>
-                <w:b/>
-                <w:b/>
-                <w:bCs/>
-                <w:sz w:val="24"/>
-                <w:szCs w:val="24"/>
-              </w:rPr>
-            </w:pPr>
-            <w:r>
-              <w:rPr>
-                <w:rFonts w:cs="Times New Roman" w:ascii="Times New Roman" w:hAnsi="Times New Roman"/>
-                <w:b/>
-                <w:bCs/>
-                <w:sz w:val="24"/>
-                <w:szCs w:val="24"/>
-              </w:rPr>
-              <w:t>#include "2.h"</w:t>
-            </w:r>
-          </w:p>
-          <w:p>
-            <w:pPr>
-              <w:pStyle w:val="Normal"/>
-              <w:spacing w:lineRule="auto" w:line="240" w:before="0" w:after="0"/>
-              <w:rPr>
-                <w:rFonts w:ascii="Times New Roman" w:hAnsi="Times New Roman" w:cs="Times New Roman"/>
-                <w:b/>
-                <w:b/>
-                <w:bCs/>
-                <w:sz w:val="24"/>
-                <w:szCs w:val="24"/>
-              </w:rPr>
-            </w:pPr>
-            <w:r>
-              <w:rPr>
-                <w:rFonts w:cs="Times New Roman" w:ascii="Times New Roman" w:hAnsi="Times New Roman"/>
-                <w:b/>
-                <w:bCs/>
-                <w:sz w:val="24"/>
-                <w:szCs w:val="24"/>
-              </w:rPr>
-              <w:t>void replacechar(char *s,char c1,char c2)</w:t>
-            </w:r>
-          </w:p>
-          <w:p>
-            <w:pPr>
-              <w:pStyle w:val="Normal"/>
-              <w:spacing w:lineRule="auto" w:line="240" w:before="0" w:after="0"/>
-              <w:rPr>
-                <w:rFonts w:ascii="Times New Roman" w:hAnsi="Times New Roman" w:cs="Times New Roman"/>
-                <w:b/>
-                <w:b/>
-                <w:bCs/>
-                <w:sz w:val="24"/>
-                <w:szCs w:val="24"/>
-              </w:rPr>
-            </w:pPr>
-            <w:r>
-              <w:rPr>
-                <w:rFonts w:cs="Times New Roman" w:ascii="Times New Roman" w:hAnsi="Times New Roman"/>
-                <w:b/>
-                <w:bCs/>
-                <w:sz w:val="24"/>
-                <w:szCs w:val="24"/>
-              </w:rPr>
-              <w:t>{</w:t>
-            </w:r>
-          </w:p>
-          <w:p>
-            <w:pPr>
-              <w:pStyle w:val="Normal"/>
-              <w:spacing w:lineRule="auto" w:line="240" w:before="0" w:after="0"/>
-              <w:rPr>
-                <w:rFonts w:ascii="Times New Roman" w:hAnsi="Times New Roman" w:cs="Times New Roman"/>
-                <w:b/>
-                <w:b/>
-                <w:bCs/>
-                <w:sz w:val="24"/>
-                <w:szCs w:val="24"/>
-              </w:rPr>
-            </w:pPr>
-            <w:r>
-              <w:rPr>
-                <w:rFonts w:cs="Times New Roman" w:ascii="Times New Roman" w:hAnsi="Times New Roman"/>
-                <w:b/>
-                <w:bCs/>
-                <w:sz w:val="24"/>
-                <w:szCs w:val="24"/>
-              </w:rPr>
-              <w:tab/>
-              <w:t>int i=0;</w:t>
-            </w:r>
-          </w:p>
-          <w:p>
-            <w:pPr>
-              <w:pStyle w:val="Normal"/>
-              <w:spacing w:lineRule="auto" w:line="240" w:before="0" w:after="0"/>
-              <w:rPr>
-                <w:rFonts w:ascii="Times New Roman" w:hAnsi="Times New Roman" w:cs="Times New Roman"/>
-                <w:b/>
-                <w:b/>
-                <w:bCs/>
-                <w:sz w:val="24"/>
-                <w:szCs w:val="24"/>
-              </w:rPr>
-            </w:pPr>
-            <w:r>
-              <w:rPr>
-                <w:rFonts w:cs="Times New Roman" w:ascii="Times New Roman" w:hAnsi="Times New Roman"/>
-                <w:b/>
-                <w:bCs/>
-                <w:sz w:val="24"/>
-                <w:szCs w:val="24"/>
-              </w:rPr>
-              <w:tab/>
-              <w:t>for(i=0;s[i]!='\0';i++)</w:t>
-            </w:r>
-          </w:p>
-          <w:p>
-            <w:pPr>
-              <w:pStyle w:val="Normal"/>
-              <w:spacing w:lineRule="auto" w:line="240" w:before="0" w:after="0"/>
-              <w:rPr>
-                <w:rFonts w:ascii="Times New Roman" w:hAnsi="Times New Roman" w:cs="Times New Roman"/>
-                <w:b/>
-                <w:b/>
-                <w:bCs/>
-                <w:sz w:val="24"/>
-                <w:szCs w:val="24"/>
-              </w:rPr>
-            </w:pPr>
-            <w:r>
-              <w:rPr>
-                <w:rFonts w:cs="Times New Roman" w:ascii="Times New Roman" w:hAnsi="Times New Roman"/>
-                <w:b/>
-                <w:bCs/>
-                <w:sz w:val="24"/>
-                <w:szCs w:val="24"/>
-              </w:rPr>
-              <w:tab/>
-              <w:t>{</w:t>
-            </w:r>
-          </w:p>
-          <w:p>
-            <w:pPr>
-              <w:pStyle w:val="Normal"/>
-              <w:spacing w:lineRule="auto" w:line="240" w:before="0" w:after="0"/>
-              <w:rPr>
-                <w:rFonts w:ascii="Times New Roman" w:hAnsi="Times New Roman" w:cs="Times New Roman"/>
-                <w:b/>
-                <w:b/>
-                <w:bCs/>
-                <w:sz w:val="24"/>
-                <w:szCs w:val="24"/>
-              </w:rPr>
-            </w:pPr>
-            <w:r>
-              <w:rPr>
-                <w:rFonts w:cs="Times New Roman" w:ascii="Times New Roman" w:hAnsi="Times New Roman"/>
-                <w:b/>
-                <w:bCs/>
-                <w:sz w:val="24"/>
-                <w:szCs w:val="24"/>
-              </w:rPr>
-              <w:tab/>
-              <w:tab/>
-              <w:t>if(s[i]==c1)</w:t>
-            </w:r>
-          </w:p>
-          <w:p>
-            <w:pPr>
-              <w:pStyle w:val="Normal"/>
-              <w:spacing w:lineRule="auto" w:line="240" w:before="0" w:after="0"/>
-              <w:rPr>
-                <w:rFonts w:ascii="Times New Roman" w:hAnsi="Times New Roman" w:cs="Times New Roman"/>
-                <w:b/>
-                <w:b/>
-                <w:bCs/>
-                <w:sz w:val="24"/>
-                <w:szCs w:val="24"/>
-              </w:rPr>
-            </w:pPr>
-            <w:r>
-              <w:rPr>
-                <w:rFonts w:cs="Times New Roman" w:ascii="Times New Roman" w:hAnsi="Times New Roman"/>
-                <w:b/>
-                <w:bCs/>
-                <w:sz w:val="24"/>
-                <w:szCs w:val="24"/>
-              </w:rPr>
-              <w:tab/>
-              <w:tab/>
-              <w:t>{</w:t>
-            </w:r>
-          </w:p>
-          <w:p>
-            <w:pPr>
-              <w:pStyle w:val="Normal"/>
-              <w:spacing w:lineRule="auto" w:line="240" w:before="0" w:after="0"/>
-              <w:rPr>
-                <w:rFonts w:ascii="Times New Roman" w:hAnsi="Times New Roman" w:cs="Times New Roman"/>
-                <w:b/>
-                <w:b/>
-                <w:bCs/>
-                <w:sz w:val="24"/>
-                <w:szCs w:val="24"/>
-              </w:rPr>
-            </w:pPr>
-            <w:r>
-              <w:rPr>
-                <w:rFonts w:cs="Times New Roman" w:ascii="Times New Roman" w:hAnsi="Times New Roman"/>
-                <w:b/>
-                <w:bCs/>
-                <w:sz w:val="24"/>
-                <w:szCs w:val="24"/>
-              </w:rPr>
-              <w:tab/>
-              <w:tab/>
-              <w:tab/>
-              <w:t>s[i]=c2;</w:t>
-            </w:r>
-          </w:p>
-          <w:p>
-            <w:pPr>
-              <w:pStyle w:val="Normal"/>
-              <w:spacing w:lineRule="auto" w:line="240" w:before="0" w:after="0"/>
-              <w:rPr>
-                <w:rFonts w:ascii="Times New Roman" w:hAnsi="Times New Roman" w:cs="Times New Roman"/>
-                <w:b/>
-                <w:b/>
-                <w:bCs/>
-                <w:sz w:val="24"/>
-                <w:szCs w:val="24"/>
-              </w:rPr>
-            </w:pPr>
-            <w:r>
-              <w:rPr>
-                <w:rFonts w:cs="Times New Roman" w:ascii="Times New Roman" w:hAnsi="Times New Roman"/>
-                <w:b/>
-                <w:bCs/>
-                <w:sz w:val="24"/>
-                <w:szCs w:val="24"/>
-              </w:rPr>
-              <w:tab/>
-              <w:tab/>
-              <w:t>}</w:t>
-            </w:r>
-          </w:p>
-          <w:p>
-            <w:pPr>
-              <w:pStyle w:val="Normal"/>
-              <w:spacing w:lineRule="auto" w:line="240" w:before="0" w:after="0"/>
-              <w:rPr>
-                <w:rFonts w:ascii="Times New Roman" w:hAnsi="Times New Roman" w:cs="Times New Roman"/>
-                <w:b/>
-                <w:b/>
-                <w:bCs/>
-                <w:sz w:val="24"/>
-                <w:szCs w:val="24"/>
-              </w:rPr>
-            </w:pPr>
-            <w:r>
-              <w:rPr>
-                <w:rFonts w:cs="Times New Roman" w:ascii="Times New Roman" w:hAnsi="Times New Roman"/>
-                <w:b/>
-                <w:bCs/>
-                <w:sz w:val="24"/>
-                <w:szCs w:val="24"/>
-              </w:rPr>
-              <w:tab/>
-              <w:t>}</w:t>
-            </w:r>
-          </w:p>
-          <w:p>
-            <w:pPr>
-              <w:pStyle w:val="Normal"/>
-              <w:spacing w:lineRule="auto" w:line="240" w:before="0" w:after="0"/>
-              <w:rPr>
-                <w:rFonts w:ascii="Times New Roman" w:hAnsi="Times New Roman" w:cs="Times New Roman"/>
-                <w:b/>
-                <w:b/>
-                <w:bCs/>
-                <w:sz w:val="24"/>
-                <w:szCs w:val="24"/>
-              </w:rPr>
-            </w:pPr>
-            <w:r>
-              <w:rPr>
-                <w:rFonts w:cs="Times New Roman" w:ascii="Times New Roman" w:hAnsi="Times New Roman"/>
-                <w:b/>
-                <w:bCs/>
-                <w:sz w:val="24"/>
-                <w:szCs w:val="24"/>
-              </w:rPr>
-              <w:t>}</w:t>
-            </w:r>
-          </w:p>
-          <w:p>
-            <w:pPr>
-              <w:pStyle w:val="Normal"/>
-              <w:spacing w:lineRule="auto" w:line="240" w:before="0" w:after="0"/>
-              <w:rPr>
-                <w:rFonts w:ascii="Times New Roman" w:hAnsi="Times New Roman" w:cs="Times New Roman"/>
-                <w:b/>
-                <w:b/>
-                <w:bCs/>
-                <w:sz w:val="24"/>
-                <w:szCs w:val="24"/>
-              </w:rPr>
-            </w:pPr>
-            <w:r>
-              <w:rPr>
-                <w:rFonts w:cs="Times New Roman" w:ascii="Times New Roman" w:hAnsi="Times New Roman"/>
-                <w:b/>
-                <w:bCs/>
-                <w:sz w:val="24"/>
-                <w:szCs w:val="24"/>
-              </w:rPr>
-              <w:t>2.h</w:t>
-            </w:r>
-          </w:p>
-          <w:p>
-            <w:pPr>
-              <w:pStyle w:val="Normal"/>
-              <w:spacing w:lineRule="auto" w:line="240" w:before="0" w:after="0"/>
-              <w:rPr>
-                <w:rFonts w:ascii="Times New Roman" w:hAnsi="Times New Roman" w:cs="Times New Roman"/>
-                <w:b/>
-                <w:b/>
-                <w:bCs/>
-                <w:sz w:val="24"/>
-                <w:szCs w:val="24"/>
-              </w:rPr>
-            </w:pPr>
-            <w:r>
-              <w:rPr>
-                <w:rFonts w:cs="Times New Roman" w:ascii="Times New Roman" w:hAnsi="Times New Roman"/>
-                <w:b/>
-                <w:bCs/>
-                <w:sz w:val="24"/>
-                <w:szCs w:val="24"/>
-              </w:rPr>
-              <w:t>void replacechar(char *s,char c1,char c2);</w:t>
-            </w:r>
-          </w:p>
-          <w:p>
-            <w:pPr>
-              <w:pStyle w:val="Normal"/>
-              <w:spacing w:lineRule="auto" w:line="240" w:before="0" w:after="0"/>
-              <w:rPr>
-                <w:rFonts w:ascii="Times New Roman" w:hAnsi="Times New Roman" w:cs="Times New Roman"/>
-                <w:b/>
-                <w:b/>
-                <w:bCs/>
-                <w:sz w:val="24"/>
-                <w:szCs w:val="24"/>
-              </w:rPr>
-            </w:pPr>
-            <w:r>
-              <w:rPr>
-                <w:rFonts w:cs="Times New Roman" w:ascii="Times New Roman" w:hAnsi="Times New Roman"/>
-                <w:b/>
-                <w:bCs/>
-                <w:sz w:val="24"/>
-                <w:szCs w:val="24"/>
-              </w:rPr>
+              <w:pStyle w:val="TextBody"/>
+              <w:rPr/>
+            </w:pPr>
+            <w:r>
+              <w:rPr/>
+            </w:r>
+          </w:p>
+          <w:p>
+            <w:pPr>
+              <w:pStyle w:val="TextBody"/>
+              <w:spacing w:before="0" w:after="140"/>
+              <w:rPr/>
+            </w:pPr>
+            <w:r>
+              <w:rPr/>
             </w:r>
           </w:p>
         </w:tc>
@@ -3193,43 +2104,6 @@
             </w:pPr>
             <w:r>
               <w:rPr/>
-              <w:drawing>
-                <wp:inline distT="0" distB="0" distL="19050" distR="0">
-                  <wp:extent cx="4191000" cy="4943475"/>
-                  <wp:effectExtent l="0" t="0" r="0" b="0"/>
-                  <wp:docPr id="2" name="Picture 4" descr=""/>
-                  <wp:cNvGraphicFramePr>
-                    <a:graphicFrameLocks xmlns:a="http://schemas.openxmlformats.org/drawingml/2006/main" noChangeAspect="1"/>
-                  </wp:cNvGraphicFramePr>
-                  <a:graphic xmlns:a="http://schemas.openxmlformats.org/drawingml/2006/main">
-                    <a:graphicData uri="http://schemas.openxmlformats.org/drawingml/2006/picture">
-                      <pic:pic xmlns:pic="http://schemas.openxmlformats.org/drawingml/2006/picture">
-                        <pic:nvPicPr>
-                          <pic:cNvPr id="2" name="Picture 4" descr=""/>
-                          <pic:cNvPicPr>
-                            <a:picLocks noChangeAspect="1" noChangeArrowheads="1"/>
-                          </pic:cNvPicPr>
-                        </pic:nvPicPr>
-                        <pic:blipFill>
-                          <a:blip r:embed="rId3"/>
-                          <a:stretch>
-                            <a:fillRect/>
-                          </a:stretch>
-                        </pic:blipFill>
-                        <pic:spPr bwMode="auto">
-                          <a:xfrm>
-                            <a:off x="0" y="0"/>
-                            <a:ext cx="4191000" cy="4943475"/>
-                          </a:xfrm>
-                          <a:prstGeom prst="rect">
-                            <a:avLst/>
-                          </a:prstGeom>
-                        </pic:spPr>
-                      </pic:pic>
-                    </a:graphicData>
-                  </a:graphic>
-                </wp:inline>
-              </w:drawing>
             </w:r>
           </w:p>
           <w:p>
@@ -3513,1350 +2387,487 @@
           </w:tcPr>
           <w:p>
             <w:pPr>
-              <w:pStyle w:val="Normal"/>
-              <w:spacing w:lineRule="auto" w:line="240" w:before="0" w:after="0"/>
-              <w:rPr>
-                <w:rFonts w:ascii="Times New Roman" w:hAnsi="Times New Roman" w:cs="Times New Roman"/>
-                <w:b/>
-                <w:b/>
-                <w:bCs/>
-                <w:sz w:val="24"/>
-                <w:szCs w:val="24"/>
-              </w:rPr>
-            </w:pPr>
-            <w:r>
-              <w:rPr>
-                <w:rFonts w:cs="Times New Roman" w:ascii="Times New Roman" w:hAnsi="Times New Roman"/>
-                <w:b/>
-                <w:bCs/>
-                <w:sz w:val="24"/>
-                <w:szCs w:val="24"/>
-              </w:rPr>
+              <w:pStyle w:val="TextBody"/>
+              <w:rPr/>
+            </w:pPr>
+            <w:r>
+              <w:rPr/>
               <w:t>Program:</w:t>
             </w:r>
           </w:p>
           <w:p>
             <w:pPr>
-              <w:pStyle w:val="Normal"/>
-              <w:spacing w:lineRule="auto" w:line="240" w:before="0" w:after="0"/>
-              <w:rPr>
-                <w:rFonts w:ascii="Times New Roman" w:hAnsi="Times New Roman" w:cs="Times New Roman"/>
-                <w:b/>
-                <w:b/>
-                <w:bCs/>
-                <w:sz w:val="24"/>
-                <w:szCs w:val="24"/>
-              </w:rPr>
-            </w:pPr>
-            <w:r>
-              <w:rPr>
-                <w:rFonts w:cs="Times New Roman" w:ascii="Times New Roman" w:hAnsi="Times New Roman"/>
-                <w:b/>
-                <w:bCs/>
-                <w:sz w:val="24"/>
-                <w:szCs w:val="24"/>
-              </w:rPr>
+              <w:pStyle w:val="TextBody"/>
+              <w:rPr/>
+            </w:pPr>
+            <w:r>
+              <w:rPr/>
               <w:t>Client3.c</w:t>
             </w:r>
           </w:p>
           <w:p>
             <w:pPr>
-              <w:pStyle w:val="Normal"/>
-              <w:spacing w:lineRule="auto" w:line="240" w:before="0" w:after="0"/>
-              <w:rPr>
-                <w:rFonts w:ascii="Times New Roman" w:hAnsi="Times New Roman" w:cs="Times New Roman"/>
-                <w:b/>
-                <w:b/>
-                <w:bCs/>
-                <w:sz w:val="24"/>
-                <w:szCs w:val="24"/>
-              </w:rPr>
-            </w:pPr>
-            <w:r>
-              <w:rPr>
-                <w:rFonts w:cs="Times New Roman" w:ascii="Times New Roman" w:hAnsi="Times New Roman"/>
-                <w:b/>
-                <w:bCs/>
-                <w:sz w:val="24"/>
-                <w:szCs w:val="24"/>
-              </w:rPr>
-              <w:t>#include&lt;stdio.h&gt;</w:t>
-            </w:r>
-          </w:p>
-          <w:p>
-            <w:pPr>
-              <w:pStyle w:val="Normal"/>
-              <w:spacing w:lineRule="auto" w:line="240" w:before="0" w:after="0"/>
-              <w:rPr>
-                <w:rFonts w:ascii="Times New Roman" w:hAnsi="Times New Roman" w:cs="Times New Roman"/>
-                <w:b/>
-                <w:b/>
-                <w:bCs/>
-                <w:sz w:val="24"/>
-                <w:szCs w:val="24"/>
-              </w:rPr>
-            </w:pPr>
-            <w:r>
-              <w:rPr>
-                <w:rFonts w:cs="Times New Roman" w:ascii="Times New Roman" w:hAnsi="Times New Roman"/>
-                <w:b/>
-                <w:bCs/>
-                <w:sz w:val="24"/>
-                <w:szCs w:val="24"/>
-              </w:rPr>
-              <w:t>#include "3.h"</w:t>
-            </w:r>
-          </w:p>
-          <w:p>
-            <w:pPr>
-              <w:pStyle w:val="Normal"/>
-              <w:spacing w:lineRule="auto" w:line="240" w:before="0" w:after="0"/>
-              <w:rPr>
-                <w:rFonts w:ascii="Times New Roman" w:hAnsi="Times New Roman" w:cs="Times New Roman"/>
-                <w:b/>
-                <w:b/>
-                <w:bCs/>
-                <w:sz w:val="24"/>
-                <w:szCs w:val="24"/>
-              </w:rPr>
-            </w:pPr>
-            <w:r>
-              <w:rPr>
-                <w:rFonts w:cs="Times New Roman" w:ascii="Times New Roman" w:hAnsi="Times New Roman"/>
-                <w:b/>
-                <w:bCs/>
-                <w:sz w:val="24"/>
-                <w:szCs w:val="24"/>
-              </w:rPr>
+              <w:pStyle w:val="TextBody"/>
+              <w:rPr/>
+            </w:pPr>
+            <w:r>
+              <w:rPr/>
+              <w:t>#include &lt;stdio.h&gt;</w:t>
+            </w:r>
+          </w:p>
+          <w:p>
+            <w:pPr>
+              <w:pStyle w:val="TextBody"/>
+              <w:rPr/>
+            </w:pPr>
+            <w:r>
+              <w:rPr/>
+              <w:t>#include "Question3_duplicate.c"</w:t>
+            </w:r>
+          </w:p>
+          <w:p>
+            <w:pPr>
+              <w:pStyle w:val="TextBody"/>
+              <w:rPr/>
+            </w:pPr>
+            <w:r>
+              <w:rPr/>
               <w:t>int main()</w:t>
             </w:r>
           </w:p>
           <w:p>
             <w:pPr>
-              <w:pStyle w:val="Normal"/>
-              <w:spacing w:lineRule="auto" w:line="240" w:before="0" w:after="0"/>
-              <w:rPr>
-                <w:rFonts w:ascii="Times New Roman" w:hAnsi="Times New Roman" w:cs="Times New Roman"/>
-                <w:b/>
-                <w:b/>
-                <w:bCs/>
-                <w:sz w:val="24"/>
-                <w:szCs w:val="24"/>
-              </w:rPr>
-            </w:pPr>
-            <w:r>
-              <w:rPr>
-                <w:rFonts w:cs="Times New Roman" w:ascii="Times New Roman" w:hAnsi="Times New Roman"/>
-                <w:b/>
-                <w:bCs/>
-                <w:sz w:val="24"/>
-                <w:szCs w:val="24"/>
-              </w:rPr>
+              <w:pStyle w:val="TextBody"/>
+              <w:rPr/>
+            </w:pPr>
+            <w:r>
+              <w:rPr/>
               <w:t>{</w:t>
             </w:r>
           </w:p>
           <w:p>
             <w:pPr>
-              <w:pStyle w:val="Normal"/>
-              <w:spacing w:lineRule="auto" w:line="240" w:before="0" w:after="0"/>
-              <w:rPr>
-                <w:rFonts w:ascii="Times New Roman" w:hAnsi="Times New Roman" w:cs="Times New Roman"/>
-                <w:b/>
-                <w:b/>
-                <w:bCs/>
-                <w:sz w:val="24"/>
-                <w:szCs w:val="24"/>
-              </w:rPr>
-            </w:pPr>
-            <w:r>
-              <w:rPr>
-                <w:rFonts w:cs="Times New Roman" w:ascii="Times New Roman" w:hAnsi="Times New Roman"/>
-                <w:b/>
-                <w:bCs/>
-                <w:sz w:val="24"/>
-                <w:szCs w:val="24"/>
-              </w:rPr>
-              <w:tab/>
+              <w:pStyle w:val="TextBody"/>
+              <w:rPr/>
+            </w:pPr>
+            <w:r>
+              <w:rPr/>
               <w:t>char str[20];</w:t>
             </w:r>
           </w:p>
           <w:p>
             <w:pPr>
-              <w:pStyle w:val="Normal"/>
-              <w:spacing w:lineRule="auto" w:line="240" w:before="0" w:after="0"/>
-              <w:rPr>
-                <w:rFonts w:ascii="Times New Roman" w:hAnsi="Times New Roman" w:cs="Times New Roman"/>
-                <w:b/>
-                <w:b/>
-                <w:bCs/>
-                <w:sz w:val="24"/>
-                <w:szCs w:val="24"/>
-              </w:rPr>
-            </w:pPr>
-            <w:r>
-              <w:rPr>
-                <w:rFonts w:cs="Times New Roman" w:ascii="Times New Roman" w:hAnsi="Times New Roman"/>
-                <w:b/>
-                <w:bCs/>
-                <w:sz w:val="24"/>
-                <w:szCs w:val="24"/>
-              </w:rPr>
-              <w:tab/>
+              <w:pStyle w:val="TextBody"/>
+              <w:rPr/>
+            </w:pPr>
+            <w:r>
+              <w:rPr/>
               <w:t>printf("Enter the string\n");</w:t>
             </w:r>
           </w:p>
           <w:p>
             <w:pPr>
-              <w:pStyle w:val="Normal"/>
-              <w:spacing w:lineRule="auto" w:line="240" w:before="0" w:after="0"/>
-              <w:rPr>
-                <w:rFonts w:ascii="Times New Roman" w:hAnsi="Times New Roman" w:cs="Times New Roman"/>
-                <w:b/>
-                <w:b/>
-                <w:bCs/>
-                <w:sz w:val="24"/>
-                <w:szCs w:val="24"/>
-              </w:rPr>
-            </w:pPr>
-            <w:r>
-              <w:rPr>
-                <w:rFonts w:cs="Times New Roman" w:ascii="Times New Roman" w:hAnsi="Times New Roman"/>
-                <w:b/>
-                <w:bCs/>
-                <w:sz w:val="24"/>
-                <w:szCs w:val="24"/>
-              </w:rPr>
-              <w:tab/>
-              <w:t>scanf("%[^\n]s",str);</w:t>
-            </w:r>
-          </w:p>
-          <w:p>
-            <w:pPr>
-              <w:pStyle w:val="Normal"/>
-              <w:spacing w:lineRule="auto" w:line="240" w:before="0" w:after="0"/>
-              <w:rPr>
-                <w:rFonts w:ascii="Times New Roman" w:hAnsi="Times New Roman" w:cs="Times New Roman"/>
-                <w:b/>
-                <w:b/>
-                <w:bCs/>
-                <w:sz w:val="24"/>
-                <w:szCs w:val="24"/>
-              </w:rPr>
-            </w:pPr>
-            <w:r>
-              <w:rPr>
-                <w:rFonts w:cs="Times New Roman" w:ascii="Times New Roman" w:hAnsi="Times New Roman"/>
-                <w:b/>
-                <w:bCs/>
-                <w:sz w:val="24"/>
-                <w:szCs w:val="24"/>
-              </w:rPr>
-              <w:tab/>
-              <w:t>printf("string before removing duplicates is %s\n",str);</w:t>
-            </w:r>
-          </w:p>
-          <w:p>
-            <w:pPr>
-              <w:pStyle w:val="Normal"/>
-              <w:spacing w:lineRule="auto" w:line="240" w:before="0" w:after="0"/>
-              <w:rPr>
-                <w:rFonts w:ascii="Times New Roman" w:hAnsi="Times New Roman" w:cs="Times New Roman"/>
-                <w:b/>
-                <w:b/>
-                <w:bCs/>
-                <w:sz w:val="24"/>
-                <w:szCs w:val="24"/>
-              </w:rPr>
-            </w:pPr>
-            <w:r>
-              <w:rPr>
-                <w:rFonts w:cs="Times New Roman" w:ascii="Times New Roman" w:hAnsi="Times New Roman"/>
-                <w:b/>
-                <w:bCs/>
-                <w:sz w:val="24"/>
-                <w:szCs w:val="24"/>
-              </w:rPr>
-              <w:tab/>
+              <w:pStyle w:val="TextBody"/>
+              <w:rPr/>
+            </w:pPr>
+            <w:r>
+              <w:rPr/>
+              <w:t>scanf("%[^\n]s", str);</w:t>
+            </w:r>
+          </w:p>
+          <w:p>
+            <w:pPr>
+              <w:pStyle w:val="TextBody"/>
+              <w:rPr/>
+            </w:pPr>
+            <w:r>
+              <w:rPr/>
+              <w:t>printf("string before removing duplicates is %s\n", str);</w:t>
+            </w:r>
+          </w:p>
+          <w:p>
+            <w:pPr>
+              <w:pStyle w:val="TextBody"/>
+              <w:rPr/>
+            </w:pPr>
+            <w:r>
+              <w:rPr/>
               <w:t>removeduplicates(str);</w:t>
             </w:r>
           </w:p>
           <w:p>
             <w:pPr>
-              <w:pStyle w:val="Normal"/>
-              <w:spacing w:lineRule="auto" w:line="240" w:before="0" w:after="0"/>
-              <w:rPr>
-                <w:rFonts w:ascii="Times New Roman" w:hAnsi="Times New Roman" w:cs="Times New Roman"/>
-                <w:b/>
-                <w:b/>
-                <w:bCs/>
-                <w:sz w:val="24"/>
-                <w:szCs w:val="24"/>
-              </w:rPr>
-            </w:pPr>
-            <w:r>
-              <w:rPr>
-                <w:rFonts w:cs="Times New Roman" w:ascii="Times New Roman" w:hAnsi="Times New Roman"/>
-                <w:b/>
-                <w:bCs/>
-                <w:sz w:val="24"/>
-                <w:szCs w:val="24"/>
-              </w:rPr>
-              <w:tab/>
-              <w:t>printf("string after removing duplicates is %s\n",str);</w:t>
-            </w:r>
-          </w:p>
-          <w:p>
-            <w:pPr>
-              <w:pStyle w:val="Normal"/>
-              <w:spacing w:lineRule="auto" w:line="240" w:before="0" w:after="0"/>
-              <w:rPr>
-                <w:rFonts w:ascii="Times New Roman" w:hAnsi="Times New Roman" w:cs="Times New Roman"/>
-                <w:b/>
-                <w:b/>
-                <w:bCs/>
-                <w:sz w:val="24"/>
-                <w:szCs w:val="24"/>
-              </w:rPr>
-            </w:pPr>
-            <w:r>
-              <w:rPr>
-                <w:rFonts w:cs="Times New Roman" w:ascii="Times New Roman" w:hAnsi="Times New Roman"/>
-                <w:b/>
-                <w:bCs/>
-                <w:sz w:val="24"/>
-                <w:szCs w:val="24"/>
-              </w:rPr>
-              <w:tab/>
+              <w:pStyle w:val="TextBody"/>
+              <w:rPr/>
+            </w:pPr>
+            <w:r>
+              <w:rPr/>
+              <w:t>printf("string after removing duplicates is %s\n", str);</w:t>
+            </w:r>
+          </w:p>
+          <w:p>
+            <w:pPr>
+              <w:pStyle w:val="TextBody"/>
+              <w:rPr/>
+            </w:pPr>
+            <w:r>
+              <w:rPr/>
               <w:t>return 0;</w:t>
             </w:r>
           </w:p>
           <w:p>
             <w:pPr>
-              <w:pStyle w:val="Normal"/>
-              <w:spacing w:lineRule="auto" w:line="240" w:before="0" w:after="0"/>
-              <w:rPr>
-                <w:rFonts w:ascii="Times New Roman" w:hAnsi="Times New Roman" w:cs="Times New Roman"/>
-                <w:b/>
-                <w:b/>
-                <w:bCs/>
-                <w:sz w:val="24"/>
-                <w:szCs w:val="24"/>
-              </w:rPr>
-            </w:pPr>
-            <w:r>
-              <w:rPr>
-                <w:rFonts w:cs="Times New Roman" w:ascii="Times New Roman" w:hAnsi="Times New Roman"/>
-                <w:b/>
-                <w:bCs/>
-                <w:sz w:val="24"/>
-                <w:szCs w:val="24"/>
-              </w:rPr>
+              <w:pStyle w:val="TextBody"/>
+              <w:rPr/>
+            </w:pPr>
+            <w:r>
+              <w:rPr/>
               <w:t>}</w:t>
             </w:r>
           </w:p>
           <w:p>
             <w:pPr>
-              <w:pStyle w:val="Normal"/>
-              <w:spacing w:lineRule="auto" w:line="240" w:before="0" w:after="0"/>
-              <w:rPr>
-                <w:rFonts w:ascii="Times New Roman" w:hAnsi="Times New Roman" w:cs="Times New Roman"/>
-                <w:b/>
-                <w:b/>
-                <w:bCs/>
-                <w:sz w:val="24"/>
-                <w:szCs w:val="24"/>
-              </w:rPr>
-            </w:pPr>
-            <w:r>
-              <w:rPr>
-                <w:rFonts w:cs="Times New Roman" w:ascii="Times New Roman" w:hAnsi="Times New Roman"/>
-                <w:b/>
-                <w:bCs/>
-                <w:sz w:val="24"/>
-                <w:szCs w:val="24"/>
-              </w:rPr>
+              <w:pStyle w:val="TextBody"/>
+              <w:rPr/>
+            </w:pPr>
+            <w:r>
+              <w:rPr/>
+            </w:r>
+          </w:p>
+          <w:p>
+            <w:pPr>
+              <w:pStyle w:val="TextBody"/>
+              <w:rPr/>
+            </w:pPr>
+            <w:r>
+              <w:rPr/>
               <w:t>Server3.c</w:t>
             </w:r>
           </w:p>
           <w:p>
             <w:pPr>
-              <w:pStyle w:val="Normal"/>
-              <w:spacing w:lineRule="auto" w:line="240" w:before="0" w:after="0"/>
-              <w:rPr>
-                <w:rFonts w:ascii="Times New Roman" w:hAnsi="Times New Roman" w:cs="Times New Roman"/>
-                <w:b/>
-                <w:b/>
-                <w:bCs/>
-                <w:sz w:val="24"/>
-                <w:szCs w:val="24"/>
-              </w:rPr>
-            </w:pPr>
-            <w:r>
-              <w:rPr>
-                <w:rFonts w:cs="Times New Roman" w:ascii="Times New Roman" w:hAnsi="Times New Roman"/>
-                <w:b/>
-                <w:bCs/>
-                <w:sz w:val="24"/>
-                <w:szCs w:val="24"/>
-              </w:rPr>
-              <w:t>#include "3.h"</w:t>
-            </w:r>
-          </w:p>
-          <w:p>
-            <w:pPr>
-              <w:pStyle w:val="Normal"/>
-              <w:spacing w:lineRule="auto" w:line="240" w:before="0" w:after="0"/>
-              <w:rPr>
-                <w:rFonts w:ascii="Times New Roman" w:hAnsi="Times New Roman" w:cs="Times New Roman"/>
-                <w:b/>
-                <w:b/>
-                <w:bCs/>
-                <w:sz w:val="24"/>
-                <w:szCs w:val="24"/>
-              </w:rPr>
-            </w:pPr>
-            <w:r>
-              <w:rPr>
-                <w:rFonts w:cs="Times New Roman" w:ascii="Times New Roman" w:hAnsi="Times New Roman"/>
-                <w:b/>
-                <w:bCs/>
-                <w:sz w:val="24"/>
-                <w:szCs w:val="24"/>
-              </w:rPr>
+              <w:pStyle w:val="TextBody"/>
+              <w:rPr/>
+            </w:pPr>
+            <w:r>
+              <w:rPr/>
+              <w:t>#include &lt;stdio.h&gt;</w:t>
+            </w:r>
+          </w:p>
+          <w:p>
+            <w:pPr>
+              <w:pStyle w:val="TextBody"/>
+              <w:rPr/>
+            </w:pPr>
+            <w:r>
+              <w:rPr/>
+            </w:r>
+          </w:p>
+          <w:p>
+            <w:pPr>
+              <w:pStyle w:val="TextBody"/>
+              <w:rPr/>
+            </w:pPr>
+            <w:r>
+              <w:rPr/>
+              <w:t>void removeall(char *str, char remove, int index)</w:t>
+            </w:r>
+          </w:p>
+          <w:p>
+            <w:pPr>
+              <w:pStyle w:val="TextBody"/>
+              <w:rPr/>
+            </w:pPr>
+            <w:r>
+              <w:rPr/>
+              <w:t>{</w:t>
+            </w:r>
+          </w:p>
+          <w:p>
+            <w:pPr>
+              <w:pStyle w:val="TextBody"/>
+              <w:rPr/>
+            </w:pPr>
+            <w:r>
+              <w:rPr/>
+              <w:t>int i;</w:t>
+            </w:r>
+          </w:p>
+          <w:p>
+            <w:pPr>
+              <w:pStyle w:val="TextBody"/>
+              <w:rPr/>
+            </w:pPr>
+            <w:r>
+              <w:rPr/>
+              <w:t>while (str[index] != '\0')</w:t>
+            </w:r>
+          </w:p>
+          <w:p>
+            <w:pPr>
+              <w:pStyle w:val="TextBody"/>
+              <w:rPr/>
+            </w:pPr>
+            <w:r>
+              <w:rPr/>
+              <w:t>{</w:t>
+            </w:r>
+          </w:p>
+          <w:p>
+            <w:pPr>
+              <w:pStyle w:val="TextBody"/>
+              <w:rPr/>
+            </w:pPr>
+            <w:r>
+              <w:rPr/>
+              <w:t>if (str[index] == remove)</w:t>
+            </w:r>
+          </w:p>
+          <w:p>
+            <w:pPr>
+              <w:pStyle w:val="TextBody"/>
+              <w:rPr/>
+            </w:pPr>
+            <w:r>
+              <w:rPr/>
+              <w:t>{</w:t>
+            </w:r>
+          </w:p>
+          <w:p>
+            <w:pPr>
+              <w:pStyle w:val="TextBody"/>
+              <w:rPr/>
+            </w:pPr>
+            <w:r>
+              <w:rPr/>
+              <w:t>i = index;</w:t>
+            </w:r>
+          </w:p>
+          <w:p>
+            <w:pPr>
+              <w:pStyle w:val="TextBody"/>
+              <w:rPr/>
+            </w:pPr>
+            <w:r>
+              <w:rPr/>
+              <w:t>while (str[i] != '\0')</w:t>
+            </w:r>
+          </w:p>
+          <w:p>
+            <w:pPr>
+              <w:pStyle w:val="TextBody"/>
+              <w:rPr/>
+            </w:pPr>
+            <w:r>
+              <w:rPr/>
+              <w:t>{</w:t>
+            </w:r>
+          </w:p>
+          <w:p>
+            <w:pPr>
+              <w:pStyle w:val="TextBody"/>
+              <w:rPr/>
+            </w:pPr>
+            <w:r>
+              <w:rPr/>
+              <w:t>str[i] = str[i + 1];</w:t>
+            </w:r>
+          </w:p>
+          <w:p>
+            <w:pPr>
+              <w:pStyle w:val="TextBody"/>
+              <w:rPr/>
+            </w:pPr>
+            <w:r>
+              <w:rPr/>
+              <w:t>i++;</w:t>
+            </w:r>
+          </w:p>
+          <w:p>
+            <w:pPr>
+              <w:pStyle w:val="TextBody"/>
+              <w:rPr/>
+            </w:pPr>
+            <w:r>
+              <w:rPr/>
+              <w:t>}</w:t>
+            </w:r>
+          </w:p>
+          <w:p>
+            <w:pPr>
+              <w:pStyle w:val="TextBody"/>
+              <w:rPr/>
+            </w:pPr>
+            <w:r>
+              <w:rPr/>
+              <w:t>}</w:t>
+            </w:r>
+          </w:p>
+          <w:p>
+            <w:pPr>
+              <w:pStyle w:val="TextBody"/>
+              <w:rPr/>
+            </w:pPr>
+            <w:r>
+              <w:rPr/>
+              <w:t>else</w:t>
+            </w:r>
+          </w:p>
+          <w:p>
+            <w:pPr>
+              <w:pStyle w:val="TextBody"/>
+              <w:rPr/>
+            </w:pPr>
+            <w:r>
+              <w:rPr/>
+              <w:t>index++;</w:t>
+            </w:r>
+          </w:p>
+          <w:p>
+            <w:pPr>
+              <w:pStyle w:val="TextBody"/>
+              <w:rPr/>
+            </w:pPr>
+            <w:r>
+              <w:rPr/>
+              <w:t>}</w:t>
+            </w:r>
+          </w:p>
+          <w:p>
+            <w:pPr>
+              <w:pStyle w:val="TextBody"/>
+              <w:rPr/>
+            </w:pPr>
+            <w:r>
+              <w:rPr/>
+              <w:t>}</w:t>
+            </w:r>
+          </w:p>
+          <w:p>
+            <w:pPr>
+              <w:pStyle w:val="TextBody"/>
+              <w:rPr/>
+            </w:pPr>
+            <w:r>
+              <w:rPr/>
+            </w:r>
+          </w:p>
+          <w:p>
+            <w:pPr>
+              <w:pStyle w:val="TextBody"/>
+              <w:rPr/>
+            </w:pPr>
+            <w:r>
+              <w:rPr/>
               <w:t>void removeduplicates(char *str)</w:t>
             </w:r>
           </w:p>
           <w:p>
             <w:pPr>
-              <w:pStyle w:val="Normal"/>
-              <w:spacing w:lineRule="auto" w:line="240" w:before="0" w:after="0"/>
-              <w:rPr>
-                <w:rFonts w:ascii="Times New Roman" w:hAnsi="Times New Roman" w:cs="Times New Roman"/>
-                <w:b/>
-                <w:b/>
-                <w:bCs/>
-                <w:sz w:val="24"/>
-                <w:szCs w:val="24"/>
-              </w:rPr>
-            </w:pPr>
-            <w:r>
-              <w:rPr>
-                <w:rFonts w:cs="Times New Roman" w:ascii="Times New Roman" w:hAnsi="Times New Roman"/>
-                <w:b/>
-                <w:bCs/>
-                <w:sz w:val="24"/>
-                <w:szCs w:val="24"/>
-              </w:rPr>
+              <w:pStyle w:val="TextBody"/>
+              <w:rPr/>
+            </w:pPr>
+            <w:r>
+              <w:rPr/>
               <w:t>{</w:t>
             </w:r>
           </w:p>
           <w:p>
             <w:pPr>
-              <w:pStyle w:val="Normal"/>
-              <w:spacing w:lineRule="auto" w:line="240" w:before="0" w:after="0"/>
-              <w:rPr>
-                <w:rFonts w:ascii="Times New Roman" w:hAnsi="Times New Roman" w:cs="Times New Roman"/>
-                <w:b/>
-                <w:b/>
-                <w:bCs/>
-                <w:sz w:val="24"/>
-                <w:szCs w:val="24"/>
-              </w:rPr>
-            </w:pPr>
-            <w:r>
-              <w:rPr>
-                <w:rFonts w:cs="Times New Roman" w:ascii="Times New Roman" w:hAnsi="Times New Roman"/>
-                <w:b/>
-                <w:bCs/>
-                <w:sz w:val="24"/>
-                <w:szCs w:val="24"/>
-              </w:rPr>
-              <w:tab/>
-              <w:t>int i=0;</w:t>
-            </w:r>
-          </w:p>
-          <w:p>
-            <w:pPr>
-              <w:pStyle w:val="Normal"/>
-              <w:spacing w:lineRule="auto" w:line="240" w:before="0" w:after="0"/>
-              <w:rPr>
-                <w:rFonts w:ascii="Times New Roman" w:hAnsi="Times New Roman" w:cs="Times New Roman"/>
-                <w:b/>
-                <w:b/>
-                <w:bCs/>
-                <w:sz w:val="24"/>
-                <w:szCs w:val="24"/>
-              </w:rPr>
-            </w:pPr>
-            <w:r>
-              <w:rPr>
-                <w:rFonts w:cs="Times New Roman" w:ascii="Times New Roman" w:hAnsi="Times New Roman"/>
-                <w:b/>
-                <w:bCs/>
-                <w:sz w:val="24"/>
-                <w:szCs w:val="24"/>
-              </w:rPr>
-              <w:tab/>
-              <w:t>while(str[i]!='\0')</w:t>
-            </w:r>
-          </w:p>
-          <w:p>
-            <w:pPr>
-              <w:pStyle w:val="Normal"/>
-              <w:spacing w:lineRule="auto" w:line="240" w:before="0" w:after="0"/>
-              <w:rPr>
-                <w:rFonts w:ascii="Times New Roman" w:hAnsi="Times New Roman" w:cs="Times New Roman"/>
-                <w:b/>
-                <w:b/>
-                <w:bCs/>
-                <w:sz w:val="24"/>
-                <w:szCs w:val="24"/>
-              </w:rPr>
-            </w:pPr>
-            <w:r>
-              <w:rPr>
-                <w:rFonts w:cs="Times New Roman" w:ascii="Times New Roman" w:hAnsi="Times New Roman"/>
-                <w:b/>
-                <w:bCs/>
-                <w:sz w:val="24"/>
-                <w:szCs w:val="24"/>
-              </w:rPr>
-              <w:tab/>
+              <w:pStyle w:val="TextBody"/>
+              <w:rPr/>
+            </w:pPr>
+            <w:r>
+              <w:rPr/>
+              <w:t>int i = 0;</w:t>
+            </w:r>
+          </w:p>
+          <w:p>
+            <w:pPr>
+              <w:pStyle w:val="TextBody"/>
+              <w:rPr/>
+            </w:pPr>
+            <w:r>
+              <w:rPr/>
+              <w:t>while (str[i] != '\0')</w:t>
+            </w:r>
+          </w:p>
+          <w:p>
+            <w:pPr>
+              <w:pStyle w:val="TextBody"/>
+              <w:rPr/>
+            </w:pPr>
+            <w:r>
+              <w:rPr/>
               <w:t>{</w:t>
             </w:r>
           </w:p>
           <w:p>
             <w:pPr>
-              <w:pStyle w:val="Normal"/>
-              <w:spacing w:lineRule="auto" w:line="240" w:before="0" w:after="0"/>
-              <w:rPr>
-                <w:rFonts w:ascii="Times New Roman" w:hAnsi="Times New Roman" w:cs="Times New Roman"/>
-                <w:b/>
-                <w:b/>
-                <w:bCs/>
-                <w:sz w:val="24"/>
-                <w:szCs w:val="24"/>
-              </w:rPr>
-            </w:pPr>
-            <w:r>
-              <w:rPr>
-                <w:rFonts w:cs="Times New Roman" w:ascii="Times New Roman" w:hAnsi="Times New Roman"/>
-                <w:b/>
-                <w:bCs/>
-                <w:sz w:val="24"/>
-                <w:szCs w:val="24"/>
-              </w:rPr>
-              <w:tab/>
-              <w:tab/>
-              <w:t>removeall(str,str[i],i+1);</w:t>
-            </w:r>
-          </w:p>
-          <w:p>
-            <w:pPr>
-              <w:pStyle w:val="Normal"/>
-              <w:spacing w:lineRule="auto" w:line="240" w:before="0" w:after="0"/>
-              <w:rPr>
-                <w:rFonts w:ascii="Times New Roman" w:hAnsi="Times New Roman" w:cs="Times New Roman"/>
-                <w:b/>
-                <w:b/>
-                <w:bCs/>
-                <w:sz w:val="24"/>
-                <w:szCs w:val="24"/>
-              </w:rPr>
-            </w:pPr>
-            <w:r>
-              <w:rPr>
-                <w:rFonts w:cs="Times New Roman" w:ascii="Times New Roman" w:hAnsi="Times New Roman"/>
-                <w:b/>
-                <w:bCs/>
-                <w:sz w:val="24"/>
-                <w:szCs w:val="24"/>
-              </w:rPr>
-              <w:tab/>
-              <w:tab/>
+              <w:pStyle w:val="TextBody"/>
+              <w:rPr/>
+            </w:pPr>
+            <w:r>
+              <w:rPr/>
+              <w:t>removeall(str, str[i], i + 1);</w:t>
+            </w:r>
+          </w:p>
+          <w:p>
+            <w:pPr>
+              <w:pStyle w:val="TextBody"/>
+              <w:rPr/>
+            </w:pPr>
+            <w:r>
+              <w:rPr/>
               <w:t>i++;</w:t>
             </w:r>
           </w:p>
           <w:p>
             <w:pPr>
-              <w:pStyle w:val="Normal"/>
-              <w:spacing w:lineRule="auto" w:line="240" w:before="0" w:after="0"/>
-              <w:rPr>
-                <w:rFonts w:ascii="Times New Roman" w:hAnsi="Times New Roman" w:cs="Times New Roman"/>
-                <w:b/>
-                <w:b/>
-                <w:bCs/>
-                <w:sz w:val="24"/>
-                <w:szCs w:val="24"/>
-              </w:rPr>
-            </w:pPr>
-            <w:r>
-              <w:rPr>
-                <w:rFonts w:cs="Times New Roman" w:ascii="Times New Roman" w:hAnsi="Times New Roman"/>
-                <w:b/>
-                <w:bCs/>
-                <w:sz w:val="24"/>
-                <w:szCs w:val="24"/>
-              </w:rPr>
-              <w:tab/>
+              <w:pStyle w:val="TextBody"/>
+              <w:rPr/>
+            </w:pPr>
+            <w:r>
+              <w:rPr/>
               <w:t>}</w:t>
             </w:r>
           </w:p>
           <w:p>
             <w:pPr>
-              <w:pStyle w:val="Normal"/>
-              <w:spacing w:lineRule="auto" w:line="240" w:before="0" w:after="0"/>
-              <w:rPr>
-                <w:rFonts w:ascii="Times New Roman" w:hAnsi="Times New Roman" w:cs="Times New Roman"/>
-                <w:b/>
-                <w:b/>
-                <w:bCs/>
-                <w:sz w:val="24"/>
-                <w:szCs w:val="24"/>
-              </w:rPr>
-            </w:pPr>
-            <w:r>
-              <w:rPr>
-                <w:rFonts w:cs="Times New Roman" w:ascii="Times New Roman" w:hAnsi="Times New Roman"/>
-                <w:b/>
-                <w:bCs/>
-                <w:sz w:val="24"/>
-                <w:szCs w:val="24"/>
-              </w:rPr>
+              <w:pStyle w:val="TextBody"/>
+              <w:rPr/>
+            </w:pPr>
+            <w:r>
+              <w:rPr/>
               <w:t>}</w:t>
             </w:r>
           </w:p>
           <w:p>
             <w:pPr>
-              <w:pStyle w:val="Normal"/>
-              <w:spacing w:lineRule="auto" w:line="240" w:before="0" w:after="0"/>
-              <w:rPr>
-                <w:rFonts w:ascii="Times New Roman" w:hAnsi="Times New Roman" w:cs="Times New Roman"/>
-                <w:b/>
-                <w:b/>
-                <w:bCs/>
-                <w:sz w:val="24"/>
-                <w:szCs w:val="24"/>
-              </w:rPr>
-            </w:pPr>
-            <w:r>
-              <w:rPr>
-                <w:rFonts w:cs="Times New Roman" w:ascii="Times New Roman" w:hAnsi="Times New Roman"/>
-                <w:b/>
-                <w:bCs/>
-                <w:sz w:val="24"/>
-                <w:szCs w:val="24"/>
-              </w:rPr>
-              <w:t>void removeall(char *str,char remove,int index)</w:t>
-            </w:r>
-          </w:p>
-          <w:p>
-            <w:pPr>
-              <w:pStyle w:val="Normal"/>
-              <w:spacing w:lineRule="auto" w:line="240" w:before="0" w:after="0"/>
-              <w:rPr>
-                <w:rFonts w:ascii="Times New Roman" w:hAnsi="Times New Roman" w:cs="Times New Roman"/>
-                <w:b/>
-                <w:b/>
-                <w:bCs/>
-                <w:sz w:val="24"/>
-                <w:szCs w:val="24"/>
-              </w:rPr>
-            </w:pPr>
-            <w:r>
-              <w:rPr>
-                <w:rFonts w:cs="Times New Roman" w:ascii="Times New Roman" w:hAnsi="Times New Roman"/>
-                <w:b/>
-                <w:bCs/>
-                <w:sz w:val="24"/>
-                <w:szCs w:val="24"/>
-              </w:rPr>
-              <w:t>{</w:t>
-            </w:r>
-          </w:p>
-          <w:p>
-            <w:pPr>
-              <w:pStyle w:val="Normal"/>
-              <w:spacing w:lineRule="auto" w:line="240" w:before="0" w:after="0"/>
-              <w:rPr>
-                <w:rFonts w:ascii="Times New Roman" w:hAnsi="Times New Roman" w:cs="Times New Roman"/>
-                <w:b/>
-                <w:b/>
-                <w:bCs/>
-                <w:sz w:val="24"/>
-                <w:szCs w:val="24"/>
-              </w:rPr>
-            </w:pPr>
-            <w:r>
-              <w:rPr>
-                <w:rFonts w:cs="Times New Roman" w:ascii="Times New Roman" w:hAnsi="Times New Roman"/>
-                <w:b/>
-                <w:bCs/>
-                <w:sz w:val="24"/>
-                <w:szCs w:val="24"/>
-              </w:rPr>
-              <w:tab/>
-              <w:t>int i;</w:t>
-            </w:r>
-          </w:p>
-          <w:p>
-            <w:pPr>
-              <w:pStyle w:val="Normal"/>
-              <w:spacing w:lineRule="auto" w:line="240" w:before="0" w:after="0"/>
-              <w:rPr>
-                <w:rFonts w:ascii="Times New Roman" w:hAnsi="Times New Roman" w:cs="Times New Roman"/>
-                <w:b/>
-                <w:b/>
-                <w:bCs/>
-                <w:sz w:val="24"/>
-                <w:szCs w:val="24"/>
-              </w:rPr>
-            </w:pPr>
-            <w:r>
-              <w:rPr>
-                <w:rFonts w:cs="Times New Roman" w:ascii="Times New Roman" w:hAnsi="Times New Roman"/>
-                <w:b/>
-                <w:bCs/>
-                <w:sz w:val="24"/>
-                <w:szCs w:val="24"/>
-              </w:rPr>
-              <w:tab/>
-              <w:t>while(str[index]!='\0')</w:t>
-            </w:r>
-          </w:p>
-          <w:p>
-            <w:pPr>
-              <w:pStyle w:val="Normal"/>
-              <w:spacing w:lineRule="auto" w:line="240" w:before="0" w:after="0"/>
-              <w:rPr>
-                <w:rFonts w:ascii="Times New Roman" w:hAnsi="Times New Roman" w:cs="Times New Roman"/>
-                <w:b/>
-                <w:b/>
-                <w:bCs/>
-                <w:sz w:val="24"/>
-                <w:szCs w:val="24"/>
-              </w:rPr>
-            </w:pPr>
-            <w:r>
-              <w:rPr>
-                <w:rFonts w:cs="Times New Roman" w:ascii="Times New Roman" w:hAnsi="Times New Roman"/>
-                <w:b/>
-                <w:bCs/>
-                <w:sz w:val="24"/>
-                <w:szCs w:val="24"/>
-              </w:rPr>
-              <w:tab/>
-              <w:tab/>
-              <w:t>{</w:t>
-            </w:r>
-          </w:p>
-          <w:p>
-            <w:pPr>
-              <w:pStyle w:val="Normal"/>
-              <w:spacing w:lineRule="auto" w:line="240" w:before="0" w:after="0"/>
-              <w:rPr>
-                <w:rFonts w:ascii="Times New Roman" w:hAnsi="Times New Roman" w:cs="Times New Roman"/>
-                <w:b/>
-                <w:b/>
-                <w:bCs/>
-                <w:sz w:val="24"/>
-                <w:szCs w:val="24"/>
-              </w:rPr>
-            </w:pPr>
-            <w:r>
-              <w:rPr>
-                <w:rFonts w:cs="Times New Roman" w:ascii="Times New Roman" w:hAnsi="Times New Roman"/>
-                <w:b/>
-                <w:bCs/>
-                <w:sz w:val="24"/>
-                <w:szCs w:val="24"/>
-              </w:rPr>
-              <w:tab/>
-              <w:tab/>
-              <w:tab/>
-              <w:t>if(str[index]==remove)</w:t>
-            </w:r>
-          </w:p>
-          <w:p>
-            <w:pPr>
-              <w:pStyle w:val="Normal"/>
-              <w:spacing w:lineRule="auto" w:line="240" w:before="0" w:after="0"/>
-              <w:rPr>
-                <w:rFonts w:ascii="Times New Roman" w:hAnsi="Times New Roman" w:cs="Times New Roman"/>
-                <w:b/>
-                <w:b/>
-                <w:bCs/>
-                <w:sz w:val="24"/>
-                <w:szCs w:val="24"/>
-              </w:rPr>
-            </w:pPr>
-            <w:r>
-              <w:rPr>
-                <w:rFonts w:cs="Times New Roman" w:ascii="Times New Roman" w:hAnsi="Times New Roman"/>
-                <w:b/>
-                <w:bCs/>
-                <w:sz w:val="24"/>
-                <w:szCs w:val="24"/>
-              </w:rPr>
-            </w:r>
-          </w:p>
-          <w:p>
-            <w:pPr>
-              <w:pStyle w:val="Normal"/>
-              <w:spacing w:lineRule="auto" w:line="240" w:before="0" w:after="0"/>
-              <w:rPr>
-                <w:rFonts w:ascii="Times New Roman" w:hAnsi="Times New Roman" w:cs="Times New Roman"/>
-                <w:b/>
-                <w:b/>
-                <w:bCs/>
-                <w:sz w:val="24"/>
-                <w:szCs w:val="24"/>
-              </w:rPr>
-            </w:pPr>
-            <w:r>
-              <w:rPr>
-                <w:rFonts w:cs="Times New Roman" w:ascii="Times New Roman" w:hAnsi="Times New Roman"/>
-                <w:b/>
-                <w:bCs/>
-                <w:sz w:val="24"/>
-                <w:szCs w:val="24"/>
-              </w:rPr>
-              <w:tab/>
-              <w:tab/>
-              <w:tab/>
-              <w:tab/>
-              <w:t>{</w:t>
-            </w:r>
-          </w:p>
-          <w:p>
-            <w:pPr>
-              <w:pStyle w:val="Normal"/>
-              <w:spacing w:lineRule="auto" w:line="240" w:before="0" w:after="0"/>
-              <w:rPr>
-                <w:rFonts w:ascii="Times New Roman" w:hAnsi="Times New Roman" w:cs="Times New Roman"/>
-                <w:b/>
-                <w:b/>
-                <w:bCs/>
-                <w:sz w:val="24"/>
-                <w:szCs w:val="24"/>
-              </w:rPr>
-            </w:pPr>
-            <w:r>
-              <w:rPr>
-                <w:rFonts w:cs="Times New Roman" w:ascii="Times New Roman" w:hAnsi="Times New Roman"/>
-                <w:b/>
-                <w:bCs/>
-                <w:sz w:val="24"/>
-                <w:szCs w:val="24"/>
-              </w:rPr>
-              <w:tab/>
-              <w:tab/>
-              <w:tab/>
-              <w:tab/>
-              <w:tab/>
-              <w:t>i=index;</w:t>
-            </w:r>
-          </w:p>
-          <w:p>
-            <w:pPr>
-              <w:pStyle w:val="Normal"/>
-              <w:spacing w:lineRule="auto" w:line="240" w:before="0" w:after="0"/>
-              <w:rPr>
-                <w:rFonts w:ascii="Times New Roman" w:hAnsi="Times New Roman" w:cs="Times New Roman"/>
-                <w:b/>
-                <w:b/>
-                <w:bCs/>
-                <w:sz w:val="24"/>
-                <w:szCs w:val="24"/>
-              </w:rPr>
-            </w:pPr>
-            <w:r>
-              <w:rPr>
-                <w:rFonts w:cs="Times New Roman" w:ascii="Times New Roman" w:hAnsi="Times New Roman"/>
-                <w:b/>
-                <w:bCs/>
-                <w:sz w:val="24"/>
-                <w:szCs w:val="24"/>
-              </w:rPr>
-              <w:tab/>
-              <w:tab/>
-              <w:tab/>
-              <w:tab/>
-              <w:tab/>
-              <w:t>while(str[i]!='\0')</w:t>
-            </w:r>
-          </w:p>
-          <w:p>
-            <w:pPr>
-              <w:pStyle w:val="Normal"/>
-              <w:spacing w:lineRule="auto" w:line="240" w:before="0" w:after="0"/>
-              <w:rPr>
-                <w:rFonts w:ascii="Times New Roman" w:hAnsi="Times New Roman" w:cs="Times New Roman"/>
-                <w:b/>
-                <w:b/>
-                <w:bCs/>
-                <w:sz w:val="24"/>
-                <w:szCs w:val="24"/>
-              </w:rPr>
-            </w:pPr>
-            <w:r>
-              <w:rPr>
-                <w:rFonts w:cs="Times New Roman" w:ascii="Times New Roman" w:hAnsi="Times New Roman"/>
-                <w:b/>
-                <w:bCs/>
-                <w:sz w:val="24"/>
-                <w:szCs w:val="24"/>
-              </w:rPr>
-              <w:tab/>
-              <w:tab/>
-              <w:tab/>
-              <w:tab/>
-              <w:tab/>
-              <w:t>{</w:t>
-            </w:r>
-          </w:p>
-          <w:p>
-            <w:pPr>
-              <w:pStyle w:val="Normal"/>
-              <w:spacing w:lineRule="auto" w:line="240" w:before="0" w:after="0"/>
-              <w:rPr>
-                <w:rFonts w:ascii="Times New Roman" w:hAnsi="Times New Roman" w:cs="Times New Roman"/>
-                <w:b/>
-                <w:b/>
-                <w:bCs/>
-                <w:sz w:val="24"/>
-                <w:szCs w:val="24"/>
-              </w:rPr>
-            </w:pPr>
-            <w:r>
-              <w:rPr>
-                <w:rFonts w:cs="Times New Roman" w:ascii="Times New Roman" w:hAnsi="Times New Roman"/>
-                <w:b/>
-                <w:bCs/>
-                <w:sz w:val="24"/>
-                <w:szCs w:val="24"/>
-              </w:rPr>
-              <w:tab/>
-              <w:tab/>
-              <w:tab/>
-              <w:tab/>
-              <w:tab/>
-              <w:tab/>
-              <w:t>str[i]=str[i+1];</w:t>
-            </w:r>
-          </w:p>
-          <w:p>
-            <w:pPr>
-              <w:pStyle w:val="Normal"/>
-              <w:spacing w:lineRule="auto" w:line="240" w:before="0" w:after="0"/>
-              <w:rPr>
-                <w:rFonts w:ascii="Times New Roman" w:hAnsi="Times New Roman" w:cs="Times New Roman"/>
-                <w:b/>
-                <w:b/>
-                <w:bCs/>
-                <w:sz w:val="24"/>
-                <w:szCs w:val="24"/>
-              </w:rPr>
-            </w:pPr>
-            <w:r>
-              <w:rPr>
-                <w:rFonts w:cs="Times New Roman" w:ascii="Times New Roman" w:hAnsi="Times New Roman"/>
-                <w:b/>
-                <w:bCs/>
-                <w:sz w:val="24"/>
-                <w:szCs w:val="24"/>
-              </w:rPr>
-              <w:tab/>
-              <w:tab/>
-              <w:tab/>
-              <w:tab/>
-              <w:tab/>
-              <w:tab/>
-              <w:t>i++;</w:t>
-            </w:r>
-          </w:p>
-          <w:p>
-            <w:pPr>
-              <w:pStyle w:val="Normal"/>
-              <w:spacing w:lineRule="auto" w:line="240" w:before="0" w:after="0"/>
-              <w:rPr>
-                <w:rFonts w:ascii="Times New Roman" w:hAnsi="Times New Roman" w:cs="Times New Roman"/>
-                <w:b/>
-                <w:b/>
-                <w:bCs/>
-                <w:sz w:val="24"/>
-                <w:szCs w:val="24"/>
-              </w:rPr>
-            </w:pPr>
-            <w:r>
-              <w:rPr>
-                <w:rFonts w:cs="Times New Roman" w:ascii="Times New Roman" w:hAnsi="Times New Roman"/>
-                <w:b/>
-                <w:bCs/>
-                <w:sz w:val="24"/>
-                <w:szCs w:val="24"/>
-              </w:rPr>
-              <w:tab/>
-              <w:tab/>
-              <w:tab/>
-              <w:tab/>
-              <w:tab/>
-              <w:t>}</w:t>
-            </w:r>
-          </w:p>
-          <w:p>
-            <w:pPr>
-              <w:pStyle w:val="Normal"/>
-              <w:spacing w:lineRule="auto" w:line="240" w:before="0" w:after="0"/>
-              <w:rPr>
-                <w:rFonts w:ascii="Times New Roman" w:hAnsi="Times New Roman" w:cs="Times New Roman"/>
-                <w:b/>
-                <w:b/>
-                <w:bCs/>
-                <w:sz w:val="24"/>
-                <w:szCs w:val="24"/>
-              </w:rPr>
-            </w:pPr>
-            <w:r>
-              <w:rPr>
-                <w:rFonts w:cs="Times New Roman" w:ascii="Times New Roman" w:hAnsi="Times New Roman"/>
-                <w:b/>
-                <w:bCs/>
-                <w:sz w:val="24"/>
-                <w:szCs w:val="24"/>
-              </w:rPr>
-              <w:tab/>
-              <w:tab/>
-              <w:tab/>
-              <w:tab/>
-              <w:t>}</w:t>
-            </w:r>
-          </w:p>
-          <w:p>
-            <w:pPr>
-              <w:pStyle w:val="Normal"/>
-              <w:spacing w:lineRule="auto" w:line="240" w:before="0" w:after="0"/>
-              <w:rPr>
-                <w:rFonts w:ascii="Times New Roman" w:hAnsi="Times New Roman" w:cs="Times New Roman"/>
-                <w:b/>
-                <w:b/>
-                <w:bCs/>
-                <w:sz w:val="24"/>
-                <w:szCs w:val="24"/>
-              </w:rPr>
-            </w:pPr>
-            <w:r>
-              <w:rPr>
-                <w:rFonts w:cs="Times New Roman" w:ascii="Times New Roman" w:hAnsi="Times New Roman"/>
-                <w:b/>
-                <w:bCs/>
-                <w:sz w:val="24"/>
-                <w:szCs w:val="24"/>
-              </w:rPr>
-              <w:tab/>
-              <w:tab/>
-            </w:r>
-          </w:p>
-          <w:p>
-            <w:pPr>
-              <w:pStyle w:val="Normal"/>
-              <w:spacing w:lineRule="auto" w:line="240" w:before="0" w:after="0"/>
-              <w:rPr>
-                <w:rFonts w:ascii="Times New Roman" w:hAnsi="Times New Roman" w:cs="Times New Roman"/>
-                <w:b/>
-                <w:b/>
-                <w:bCs/>
-                <w:sz w:val="24"/>
-                <w:szCs w:val="24"/>
-              </w:rPr>
-            </w:pPr>
-            <w:r>
-              <w:rPr>
-                <w:rFonts w:cs="Times New Roman" w:ascii="Times New Roman" w:hAnsi="Times New Roman"/>
-                <w:b/>
-                <w:bCs/>
-                <w:sz w:val="24"/>
-                <w:szCs w:val="24"/>
-              </w:rPr>
-              <w:tab/>
-              <w:tab/>
-            </w:r>
-          </w:p>
-          <w:p>
-            <w:pPr>
-              <w:pStyle w:val="Normal"/>
-              <w:spacing w:lineRule="auto" w:line="240" w:before="0" w:after="0"/>
-              <w:rPr>
-                <w:rFonts w:ascii="Times New Roman" w:hAnsi="Times New Roman" w:cs="Times New Roman"/>
-                <w:b/>
-                <w:b/>
-                <w:bCs/>
-                <w:sz w:val="24"/>
-                <w:szCs w:val="24"/>
-              </w:rPr>
-            </w:pPr>
-            <w:r>
-              <w:rPr>
-                <w:rFonts w:cs="Times New Roman" w:ascii="Times New Roman" w:hAnsi="Times New Roman"/>
-                <w:b/>
-                <w:bCs/>
-                <w:sz w:val="24"/>
-                <w:szCs w:val="24"/>
-              </w:rPr>
-              <w:tab/>
-              <w:tab/>
-              <w:tab/>
-              <w:t>else</w:t>
-            </w:r>
-          </w:p>
-          <w:p>
-            <w:pPr>
-              <w:pStyle w:val="Normal"/>
-              <w:spacing w:lineRule="auto" w:line="240" w:before="0" w:after="0"/>
-              <w:rPr>
-                <w:rFonts w:ascii="Times New Roman" w:hAnsi="Times New Roman" w:cs="Times New Roman"/>
-                <w:b/>
-                <w:b/>
-                <w:bCs/>
-                <w:sz w:val="24"/>
-                <w:szCs w:val="24"/>
-              </w:rPr>
-            </w:pPr>
-            <w:r>
-              <w:rPr>
-                <w:rFonts w:cs="Times New Roman" w:ascii="Times New Roman" w:hAnsi="Times New Roman"/>
-                <w:b/>
-                <w:bCs/>
-                <w:sz w:val="24"/>
-                <w:szCs w:val="24"/>
-              </w:rPr>
-              <w:tab/>
-              <w:tab/>
-              <w:tab/>
-              <w:t>{</w:t>
-            </w:r>
-          </w:p>
-          <w:p>
-            <w:pPr>
-              <w:pStyle w:val="Normal"/>
-              <w:spacing w:lineRule="auto" w:line="240" w:before="0" w:after="0"/>
-              <w:rPr>
-                <w:rFonts w:ascii="Times New Roman" w:hAnsi="Times New Roman" w:cs="Times New Roman"/>
-                <w:b/>
-                <w:b/>
-                <w:bCs/>
-                <w:sz w:val="24"/>
-                <w:szCs w:val="24"/>
-              </w:rPr>
-            </w:pPr>
-            <w:r>
-              <w:rPr>
-                <w:rFonts w:cs="Times New Roman" w:ascii="Times New Roman" w:hAnsi="Times New Roman"/>
-                <w:b/>
-                <w:bCs/>
-                <w:sz w:val="24"/>
-                <w:szCs w:val="24"/>
-              </w:rPr>
-              <w:tab/>
-              <w:tab/>
-              <w:tab/>
-              <w:tab/>
-              <w:t>index++;</w:t>
-            </w:r>
-          </w:p>
-          <w:p>
-            <w:pPr>
-              <w:pStyle w:val="Normal"/>
-              <w:spacing w:lineRule="auto" w:line="240" w:before="0" w:after="0"/>
-              <w:rPr>
-                <w:rFonts w:ascii="Times New Roman" w:hAnsi="Times New Roman" w:cs="Times New Roman"/>
-                <w:b/>
-                <w:b/>
-                <w:bCs/>
-                <w:sz w:val="24"/>
-                <w:szCs w:val="24"/>
-              </w:rPr>
-            </w:pPr>
-            <w:r>
-              <w:rPr>
-                <w:rFonts w:cs="Times New Roman" w:ascii="Times New Roman" w:hAnsi="Times New Roman"/>
-                <w:b/>
-                <w:bCs/>
-                <w:sz w:val="24"/>
-                <w:szCs w:val="24"/>
-              </w:rPr>
-              <w:tab/>
-              <w:tab/>
-              <w:tab/>
-              <w:t>}</w:t>
-            </w:r>
-          </w:p>
-          <w:p>
-            <w:pPr>
-              <w:pStyle w:val="Normal"/>
-              <w:spacing w:lineRule="auto" w:line="240" w:before="0" w:after="0"/>
-              <w:rPr>
-                <w:rFonts w:ascii="Times New Roman" w:hAnsi="Times New Roman" w:cs="Times New Roman"/>
-                <w:b/>
-                <w:b/>
-                <w:bCs/>
-                <w:sz w:val="24"/>
-                <w:szCs w:val="24"/>
-              </w:rPr>
-            </w:pPr>
-            <w:r>
-              <w:rPr>
-                <w:rFonts w:cs="Times New Roman" w:ascii="Times New Roman" w:hAnsi="Times New Roman"/>
-                <w:b/>
-                <w:bCs/>
-                <w:sz w:val="24"/>
-                <w:szCs w:val="24"/>
-              </w:rPr>
-              <w:tab/>
-              <w:tab/>
-              <w:t>}</w:t>
-            </w:r>
-          </w:p>
-          <w:p>
-            <w:pPr>
-              <w:pStyle w:val="Normal"/>
-              <w:spacing w:lineRule="auto" w:line="240" w:before="0" w:after="0"/>
-              <w:rPr>
-                <w:rFonts w:ascii="Times New Roman" w:hAnsi="Times New Roman" w:cs="Times New Roman"/>
-                <w:b/>
-                <w:b/>
-                <w:bCs/>
-                <w:sz w:val="24"/>
-                <w:szCs w:val="24"/>
-              </w:rPr>
-            </w:pPr>
-            <w:r>
-              <w:rPr>
-                <w:rFonts w:cs="Times New Roman" w:ascii="Times New Roman" w:hAnsi="Times New Roman"/>
-                <w:b/>
-                <w:bCs/>
-                <w:sz w:val="24"/>
-                <w:szCs w:val="24"/>
-              </w:rPr>
-              <w:t>}</w:t>
-            </w:r>
-          </w:p>
-          <w:p>
-            <w:pPr>
-              <w:pStyle w:val="Normal"/>
-              <w:spacing w:lineRule="auto" w:line="240" w:before="0" w:after="0"/>
-              <w:rPr>
-                <w:rFonts w:ascii="Times New Roman" w:hAnsi="Times New Roman" w:cs="Times New Roman"/>
-                <w:b/>
-                <w:b/>
-                <w:bCs/>
-                <w:sz w:val="24"/>
-                <w:szCs w:val="24"/>
-              </w:rPr>
-            </w:pPr>
-            <w:r>
-              <w:rPr>
-                <w:rFonts w:cs="Times New Roman" w:ascii="Times New Roman" w:hAnsi="Times New Roman"/>
-                <w:b/>
-                <w:bCs/>
-                <w:sz w:val="24"/>
-                <w:szCs w:val="24"/>
-              </w:rPr>
-              <w:t>3.h</w:t>
-            </w:r>
-          </w:p>
-          <w:p>
-            <w:pPr>
-              <w:pStyle w:val="Normal"/>
-              <w:spacing w:lineRule="auto" w:line="240" w:before="0" w:after="0"/>
-              <w:rPr>
-                <w:rFonts w:ascii="Times New Roman" w:hAnsi="Times New Roman" w:cs="Times New Roman"/>
-                <w:b/>
-                <w:b/>
-                <w:bCs/>
-                <w:sz w:val="24"/>
-                <w:szCs w:val="24"/>
-              </w:rPr>
-            </w:pPr>
-            <w:r>
-              <w:rPr>
-                <w:rFonts w:cs="Times New Roman" w:ascii="Times New Roman" w:hAnsi="Times New Roman"/>
-                <w:b/>
-                <w:bCs/>
-                <w:sz w:val="24"/>
-                <w:szCs w:val="24"/>
-              </w:rPr>
-              <w:t>void removeduplicates(char *str);</w:t>
-            </w:r>
-          </w:p>
-          <w:p>
-            <w:pPr>
-              <w:pStyle w:val="Normal"/>
-              <w:spacing w:lineRule="auto" w:line="240" w:before="0" w:after="0"/>
-              <w:rPr>
-                <w:rFonts w:ascii="Times New Roman" w:hAnsi="Times New Roman" w:cs="Times New Roman"/>
-                <w:b/>
-                <w:b/>
-                <w:bCs/>
-                <w:sz w:val="24"/>
-                <w:szCs w:val="24"/>
-              </w:rPr>
-            </w:pPr>
-            <w:r>
-              <w:rPr>
-                <w:rFonts w:cs="Times New Roman" w:ascii="Times New Roman" w:hAnsi="Times New Roman"/>
-                <w:b/>
-                <w:bCs/>
-                <w:sz w:val="24"/>
-                <w:szCs w:val="24"/>
-              </w:rPr>
-              <w:t>void removeall(char *str,char remove,int index);</w:t>
-            </w:r>
-          </w:p>
-          <w:p>
-            <w:pPr>
-              <w:pStyle w:val="Normal"/>
-              <w:spacing w:lineRule="auto" w:line="240" w:before="0" w:after="0"/>
-              <w:rPr>
-                <w:rFonts w:ascii="Times New Roman" w:hAnsi="Times New Roman" w:cs="Times New Roman"/>
-                <w:b/>
-                <w:b/>
-                <w:bCs/>
-                <w:sz w:val="24"/>
-                <w:szCs w:val="24"/>
-              </w:rPr>
-            </w:pPr>
-            <w:r>
-              <w:rPr>
-                <w:rFonts w:cs="Times New Roman" w:ascii="Times New Roman" w:hAnsi="Times New Roman"/>
-                <w:b/>
-                <w:bCs/>
-                <w:sz w:val="24"/>
-                <w:szCs w:val="24"/>
-              </w:rPr>
-            </w:r>
-          </w:p>
-          <w:p>
-            <w:pPr>
-              <w:pStyle w:val="Normal"/>
-              <w:spacing w:lineRule="auto" w:line="240" w:before="0" w:after="0"/>
-              <w:rPr>
-                <w:rFonts w:ascii="Times New Roman" w:hAnsi="Times New Roman" w:cs="Times New Roman"/>
-                <w:b/>
-                <w:b/>
-                <w:bCs/>
-                <w:sz w:val="24"/>
-                <w:szCs w:val="24"/>
-              </w:rPr>
-            </w:pPr>
-            <w:r>
-              <w:rPr>
-                <w:rFonts w:cs="Times New Roman" w:ascii="Times New Roman" w:hAnsi="Times New Roman"/>
-                <w:b/>
-                <w:bCs/>
-                <w:sz w:val="24"/>
-                <w:szCs w:val="24"/>
-              </w:rPr>
+              <w:pStyle w:val="TextBody"/>
+              <w:rPr/>
+            </w:pPr>
+            <w:r>
+              <w:rPr/>
+            </w:r>
+          </w:p>
+          <w:p>
+            <w:pPr>
+              <w:pStyle w:val="TextBody"/>
+              <w:rPr/>
+            </w:pPr>
+            <w:r>
+              <w:rPr/>
+            </w:r>
+          </w:p>
+          <w:p>
+            <w:pPr>
+              <w:pStyle w:val="TextBody"/>
+              <w:spacing w:before="0" w:after="140"/>
+              <w:rPr/>
+            </w:pPr>
+            <w:r>
+              <w:rPr/>
             </w:r>
           </w:p>
         </w:tc>
@@ -4927,43 +2938,6 @@
             </w:pPr>
             <w:r>
               <w:rPr/>
-              <w:drawing>
-                <wp:inline distT="0" distB="0" distL="19050" distR="0">
-                  <wp:extent cx="4857750" cy="2000250"/>
-                  <wp:effectExtent l="0" t="0" r="0" b="0"/>
-                  <wp:docPr id="3" name="Picture 7" descr=""/>
-                  <wp:cNvGraphicFramePr>
-                    <a:graphicFrameLocks xmlns:a="http://schemas.openxmlformats.org/drawingml/2006/main" noChangeAspect="1"/>
-                  </wp:cNvGraphicFramePr>
-                  <a:graphic xmlns:a="http://schemas.openxmlformats.org/drawingml/2006/main">
-                    <a:graphicData uri="http://schemas.openxmlformats.org/drawingml/2006/picture">
-                      <pic:pic xmlns:pic="http://schemas.openxmlformats.org/drawingml/2006/picture">
-                        <pic:nvPicPr>
-                          <pic:cNvPr id="3" name="Picture 7" descr=""/>
-                          <pic:cNvPicPr>
-                            <a:picLocks noChangeAspect="1" noChangeArrowheads="1"/>
-                          </pic:cNvPicPr>
-                        </pic:nvPicPr>
-                        <pic:blipFill>
-                          <a:blip r:embed="rId4"/>
-                          <a:stretch>
-                            <a:fillRect/>
-                          </a:stretch>
-                        </pic:blipFill>
-                        <pic:spPr bwMode="auto">
-                          <a:xfrm>
-                            <a:off x="0" y="0"/>
-                            <a:ext cx="4857750" cy="2000250"/>
-                          </a:xfrm>
-                          <a:prstGeom prst="rect">
-                            <a:avLst/>
-                          </a:prstGeom>
-                        </pic:spPr>
-                      </pic:pic>
-                    </a:graphicData>
-                  </a:graphic>
-                </wp:inline>
-              </w:drawing>
             </w:r>
           </w:p>
           <w:p>
@@ -6102,8 +4076,8 @@
       </w:r>
     </w:p>
     <w:sectPr>
-      <w:headerReference w:type="default" r:id="rId5"/>
-      <w:footerReference w:type="default" r:id="rId6"/>
+      <w:headerReference w:type="default" r:id="rId2"/>
+      <w:footerReference w:type="default" r:id="rId3"/>
       <w:type w:val="nextPage"/>
       <w:pgSz w:w="12240" w:h="15840"/>
       <w:pgMar w:left="1440" w:right="1260" w:header="720" w:top="777" w:footer="360" w:bottom="1260" w:gutter="0"/>
@@ -6122,7 +4096,6 @@
     <w:pPr>
       <w:pStyle w:val="Normal"/>
       <w:widowControl w:val="false"/>
-      <w:pBdr/>
       <w:spacing w:before="0" w:after="0"/>
       <w:rPr>
         <w:color w:val="000000"/>
@@ -6172,7 +4145,6 @@
         <w:p>
           <w:pPr>
             <w:pStyle w:val="Normal"/>
-            <w:pBdr/>
             <w:tabs>
               <w:tab w:val="center" w:pos="4680" w:leader="none"/>
               <w:tab w:val="right" w:pos="9360" w:leader="none"/>
@@ -6182,9 +4154,7 @@
             <w:rPr/>
           </w:pPr>
           <w:r>
-            <w:rPr>
-              <w:color w:val="000000"/>
-            </w:rPr>
+            <w:rPr/>
             <w:fldChar w:fldCharType="begin"/>
           </w:r>
           <w:r>
@@ -6197,7 +4167,7 @@
           </w:r>
           <w:r>
             <w:rPr/>
-            <w:t>9</w:t>
+            <w:t>8</w:t>
           </w:r>
           <w:r>
             <w:rPr/>
@@ -6211,13 +4181,14 @@
           <w:tcBorders>
             <w:top w:val="single" w:sz="18" w:space="0" w:color="808080"/>
             <w:left w:val="single" w:sz="18" w:space="0" w:color="808080"/>
+            <w:right w:val="single" w:sz="18" w:space="0" w:color="808080"/>
+            <w:insideV w:val="single" w:sz="18" w:space="0" w:color="808080"/>
           </w:tcBorders>
           <w:shd w:fill="auto" w:val="clear"/>
         </w:tcPr>
         <w:p>
           <w:pPr>
             <w:pStyle w:val="Normal"/>
-            <w:pBdr/>
             <w:tabs>
               <w:tab w:val="center" w:pos="4680" w:leader="none"/>
               <w:tab w:val="right" w:pos="9360" w:leader="none"/>
@@ -6244,7 +4215,6 @@
   <w:p>
     <w:pPr>
       <w:pStyle w:val="Normal"/>
-      <w:pBdr/>
       <w:tabs>
         <w:tab w:val="center" w:pos="4680" w:leader="none"/>
         <w:tab w:val="right" w:pos="9360" w:leader="none"/>
@@ -6269,7 +4239,6 @@
     <w:pPr>
       <w:pStyle w:val="Normal"/>
       <w:widowControl w:val="false"/>
-      <w:pBdr/>
       <w:spacing w:before="0" w:after="0"/>
       <w:rPr>
         <w:b/>
@@ -6295,6 +4264,7 @@
       <w:jc w:val="left"/>
       <w:tblInd w:w="-552" w:type="dxa"/>
       <w:tblBorders>
+        <w:top w:val="single" w:sz="18" w:space="0" w:color="808080"/>
         <w:bottom w:val="single" w:sz="18" w:space="0" w:color="808080"/>
         <w:right w:val="single" w:sz="18" w:space="0" w:color="808080"/>
         <w:insideH w:val="single" w:sz="18" w:space="0" w:color="808080"/>
@@ -6320,6 +4290,7 @@
         <w:tcPr>
           <w:tcW w:w="9328" w:type="dxa"/>
           <w:tcBorders>
+            <w:top w:val="single" w:sz="18" w:space="0" w:color="808080"/>
             <w:bottom w:val="single" w:sz="18" w:space="0" w:color="808080"/>
             <w:right w:val="single" w:sz="18" w:space="0" w:color="808080"/>
             <w:insideH w:val="single" w:sz="18" w:space="0" w:color="808080"/>
@@ -6344,10 +4315,10 @@
           <w:r>
             <w:rPr/>
             <w:drawing>
-              <wp:inline distT="0" distB="0" distL="19050" distR="3810">
+              <wp:inline distT="0" distB="0" distL="0" distR="0">
                 <wp:extent cx="605790" cy="571500"/>
                 <wp:effectExtent l="0" t="0" r="0" b="0"/>
-                <wp:docPr id="4" name="image1.png" descr="C:\Users\SRK\Pictures\pesu logo.png"/>
+                <wp:docPr id="1" name="image1.png" descr="C:\Users\SRK\Pictures\pesu logo.png"/>
                 <wp:cNvGraphicFramePr>
                   <a:graphicFrameLocks xmlns:a="http://schemas.openxmlformats.org/drawingml/2006/main" noChangeAspect="1"/>
                 </wp:cNvGraphicFramePr>
@@ -6355,7 +4326,7 @@
                   <a:graphicData uri="http://schemas.openxmlformats.org/drawingml/2006/picture">
                     <pic:pic xmlns:pic="http://schemas.openxmlformats.org/drawingml/2006/picture">
                       <pic:nvPicPr>
-                        <pic:cNvPr id="4" name="image1.png" descr="C:\Users\SRK\Pictures\pesu logo.png"/>
+                        <pic:cNvPr id="1" name="image1.png" descr="C:\Users\SRK\Pictures\pesu logo.png"/>
                         <pic:cNvPicPr>
                           <a:picLocks noChangeAspect="1" noChangeArrowheads="1"/>
                         </pic:cNvPicPr>
@@ -6423,9 +4394,12 @@
         <w:tcPr>
           <w:tcW w:w="1134" w:type="dxa"/>
           <w:tcBorders>
+            <w:top w:val="single" w:sz="18" w:space="0" w:color="808080"/>
             <w:left w:val="single" w:sz="18" w:space="0" w:color="808080"/>
             <w:bottom w:val="single" w:sz="18" w:space="0" w:color="808080"/>
+            <w:right w:val="single" w:sz="18" w:space="0" w:color="808080"/>
             <w:insideH w:val="single" w:sz="18" w:space="0" w:color="808080"/>
+            <w:insideV w:val="single" w:sz="18" w:space="0" w:color="808080"/>
           </w:tcBorders>
           <w:shd w:fill="auto" w:val="clear"/>
           <w:vAlign w:val="center"/>
@@ -6433,7 +4407,6 @@
         <w:p>
           <w:pPr>
             <w:pStyle w:val="Normal"/>
-            <w:pBdr/>
             <w:tabs>
               <w:tab w:val="center" w:pos="4680" w:leader="none"/>
               <w:tab w:val="right" w:pos="9360" w:leader="none"/>
@@ -6465,7 +4438,6 @@
   <w:p>
     <w:pPr>
       <w:pStyle w:val="Normal"/>
-      <w:pBdr/>
       <w:tabs>
         <w:tab w:val="center" w:pos="4680" w:leader="none"/>
         <w:tab w:val="right" w:pos="9360" w:leader="none"/>
@@ -6496,7 +4468,6 @@
     <w:rPrDefault>
       <w:rPr>
         <w:rFonts w:ascii="Calibri" w:hAnsi="Calibri" w:eastAsia="Calibri" w:cs="Calibri"/>
-        <w:sz w:val="22"/>
         <w:szCs w:val="22"/>
         <w:lang w:val="en-US" w:eastAsia="en-IN" w:bidi="kn-IN"/>
       </w:rPr>
@@ -7389,7 +5360,7 @@
       <w:kern w:val="0"/>
       <w:sz w:val="24"/>
       <w:szCs w:val="24"/>
-      <w:lang w:eastAsia="en-US" w:val="en-US" w:bidi="kn-IN"/>
+      <w:lang w:val="en-US" w:eastAsia="en-US" w:bidi="kn-IN"/>
     </w:rPr>
   </w:style>
   <w:style w:type="paragraph" w:styleId="NormalWeb">

--- a/PSWC_WEEK5_StudentCopy.docx
+++ b/PSWC_WEEK5_StudentCopy.docx
@@ -3320,9 +3320,6 @@
           <w:p>
             <w:pPr>
               <w:pStyle w:val="TextBody"/>
-              <w:spacing w:lineRule="auto" w:line="240" w:before="0" w:after="0"/>
-              <w:ind w:right="716" w:hanging="0"/>
-              <w:jc w:val="both"/>
               <w:rPr/>
             </w:pPr>
             <w:r>
@@ -3333,21 +3330,399 @@
           <w:p>
             <w:pPr>
               <w:pStyle w:val="TextBody"/>
-              <w:spacing w:lineRule="auto" w:line="240" w:before="0" w:after="0"/>
-              <w:ind w:right="716" w:hanging="0"/>
-              <w:jc w:val="both"/>
-              <w:rPr/>
-            </w:pPr>
-            <w:r>
-              <w:rPr/>
-            </w:r>
-          </w:p>
-          <w:p>
-            <w:pPr>
-              <w:pStyle w:val="TextBody"/>
-              <w:spacing w:lineRule="auto" w:line="240" w:before="0" w:after="0"/>
-              <w:ind w:right="716" w:hanging="0"/>
-              <w:jc w:val="both"/>
+              <w:rPr/>
+            </w:pPr>
+            <w:r>
+              <w:rPr/>
+              <w:t>#include &lt;stdio.h&gt;</w:t>
+            </w:r>
+          </w:p>
+          <w:p>
+            <w:pPr>
+              <w:pStyle w:val="TextBody"/>
+              <w:rPr/>
+            </w:pPr>
+            <w:r>
+              <w:rPr/>
+              <w:t>#include "Question4_repeat.c"</w:t>
+            </w:r>
+          </w:p>
+          <w:p>
+            <w:pPr>
+              <w:pStyle w:val="TextBody"/>
+              <w:rPr/>
+            </w:pPr>
+            <w:r>
+              <w:rPr/>
+              <w:t>int main()</w:t>
+            </w:r>
+          </w:p>
+          <w:p>
+            <w:pPr>
+              <w:pStyle w:val="TextBody"/>
+              <w:rPr/>
+            </w:pPr>
+            <w:r>
+              <w:rPr/>
+              <w:t>{</w:t>
+            </w:r>
+          </w:p>
+          <w:p>
+            <w:pPr>
+              <w:pStyle w:val="TextBody"/>
+              <w:rPr/>
+            </w:pPr>
+            <w:r>
+              <w:rPr/>
+              <w:t>char s1[100], s2[100];</w:t>
+            </w:r>
+          </w:p>
+          <w:p>
+            <w:pPr>
+              <w:pStyle w:val="TextBody"/>
+              <w:rPr/>
+            </w:pPr>
+            <w:r>
+              <w:rPr/>
+              <w:t>int n;</w:t>
+            </w:r>
+          </w:p>
+          <w:p>
+            <w:pPr>
+              <w:pStyle w:val="TextBody"/>
+              <w:rPr/>
+            </w:pPr>
+            <w:r>
+              <w:rPr/>
+            </w:r>
+          </w:p>
+          <w:p>
+            <w:pPr>
+              <w:pStyle w:val="TextBody"/>
+              <w:rPr/>
+            </w:pPr>
+            <w:r>
+              <w:rPr/>
+              <w:t>printf("enter the 1st string\n");</w:t>
+            </w:r>
+          </w:p>
+          <w:p>
+            <w:pPr>
+              <w:pStyle w:val="TextBody"/>
+              <w:rPr/>
+            </w:pPr>
+            <w:r>
+              <w:rPr/>
+              <w:t>scanf("%s", s1);</w:t>
+            </w:r>
+          </w:p>
+          <w:p>
+            <w:pPr>
+              <w:pStyle w:val="TextBody"/>
+              <w:rPr/>
+            </w:pPr>
+            <w:r>
+              <w:rPr/>
+            </w:r>
+          </w:p>
+          <w:p>
+            <w:pPr>
+              <w:pStyle w:val="TextBody"/>
+              <w:rPr/>
+            </w:pPr>
+            <w:r>
+              <w:rPr/>
+              <w:t>printf("enter the 2nd string\n");</w:t>
+            </w:r>
+          </w:p>
+          <w:p>
+            <w:pPr>
+              <w:pStyle w:val="TextBody"/>
+              <w:rPr/>
+            </w:pPr>
+            <w:r>
+              <w:rPr/>
+              <w:t>scanf("%s", s2);</w:t>
+            </w:r>
+          </w:p>
+          <w:p>
+            <w:pPr>
+              <w:pStyle w:val="TextBody"/>
+              <w:rPr/>
+            </w:pPr>
+            <w:r>
+              <w:rPr/>
+            </w:r>
+          </w:p>
+          <w:p>
+            <w:pPr>
+              <w:pStyle w:val="TextBody"/>
+              <w:rPr/>
+            </w:pPr>
+            <w:r>
+              <w:rPr/>
+              <w:t>printf("Enter the number of times you want to append\n");</w:t>
+            </w:r>
+          </w:p>
+          <w:p>
+            <w:pPr>
+              <w:pStyle w:val="TextBody"/>
+              <w:rPr/>
+            </w:pPr>
+            <w:r>
+              <w:rPr/>
+              <w:t>scanf("%d", &amp;n);</w:t>
+            </w:r>
+          </w:p>
+          <w:p>
+            <w:pPr>
+              <w:pStyle w:val="TextBody"/>
+              <w:rPr/>
+            </w:pPr>
+            <w:r>
+              <w:rPr/>
+            </w:r>
+          </w:p>
+          <w:p>
+            <w:pPr>
+              <w:pStyle w:val="TextBody"/>
+              <w:rPr/>
+            </w:pPr>
+            <w:r>
+              <w:rPr/>
+              <w:t>printf("Concatenated string is %s\n", my_strncat(s1, s2, n));</w:t>
+            </w:r>
+          </w:p>
+          <w:p>
+            <w:pPr>
+              <w:pStyle w:val="TextBody"/>
+              <w:rPr/>
+            </w:pPr>
+            <w:r>
+              <w:rPr/>
+              <w:t>return 0;</w:t>
+            </w:r>
+          </w:p>
+          <w:p>
+            <w:pPr>
+              <w:pStyle w:val="TextBody"/>
+              <w:rPr/>
+            </w:pPr>
+            <w:r>
+              <w:rPr/>
+              <w:t>}</w:t>
+            </w:r>
+          </w:p>
+          <w:p>
+            <w:pPr>
+              <w:pStyle w:val="TextBody"/>
+              <w:rPr/>
+            </w:pPr>
+            <w:r>
+              <w:rPr/>
+            </w:r>
+          </w:p>
+          <w:p>
+            <w:pPr>
+              <w:pStyle w:val="TextBody"/>
+              <w:rPr/>
+            </w:pPr>
+            <w:r>
+              <w:rPr/>
+              <w:t>#include &lt;stdio.h&gt;</w:t>
+            </w:r>
+          </w:p>
+          <w:p>
+            <w:pPr>
+              <w:pStyle w:val="TextBody"/>
+              <w:rPr/>
+            </w:pPr>
+            <w:r>
+              <w:rPr/>
+            </w:r>
+          </w:p>
+          <w:p>
+            <w:pPr>
+              <w:pStyle w:val="TextBody"/>
+              <w:rPr/>
+            </w:pPr>
+            <w:r>
+              <w:rPr/>
+              <w:t>void my_strcat(char *d, const char *s)</w:t>
+            </w:r>
+          </w:p>
+          <w:p>
+            <w:pPr>
+              <w:pStyle w:val="TextBody"/>
+              <w:rPr/>
+            </w:pPr>
+            <w:r>
+              <w:rPr/>
+              <w:t>{</w:t>
+            </w:r>
+          </w:p>
+          <w:p>
+            <w:pPr>
+              <w:pStyle w:val="TextBody"/>
+              <w:rPr/>
+            </w:pPr>
+            <w:r>
+              <w:rPr/>
+              <w:t>while (*d)</w:t>
+            </w:r>
+          </w:p>
+          <w:p>
+            <w:pPr>
+              <w:pStyle w:val="TextBody"/>
+              <w:rPr/>
+            </w:pPr>
+            <w:r>
+              <w:rPr/>
+              <w:t>{</w:t>
+            </w:r>
+          </w:p>
+          <w:p>
+            <w:pPr>
+              <w:pStyle w:val="TextBody"/>
+              <w:rPr/>
+            </w:pPr>
+            <w:r>
+              <w:rPr/>
+              <w:t>d++;</w:t>
+            </w:r>
+          </w:p>
+          <w:p>
+            <w:pPr>
+              <w:pStyle w:val="TextBody"/>
+              <w:rPr/>
+            </w:pPr>
+            <w:r>
+              <w:rPr/>
+              <w:t>}</w:t>
+            </w:r>
+          </w:p>
+          <w:p>
+            <w:pPr>
+              <w:pStyle w:val="TextBody"/>
+              <w:rPr/>
+            </w:pPr>
+            <w:r>
+              <w:rPr/>
+              <w:t>while (*d++ = *s++);</w:t>
+            </w:r>
+          </w:p>
+          <w:p>
+            <w:pPr>
+              <w:pStyle w:val="TextBody"/>
+              <w:rPr/>
+            </w:pPr>
+            <w:r>
+              <w:rPr/>
+              <w:t>}</w:t>
+            </w:r>
+          </w:p>
+          <w:p>
+            <w:pPr>
+              <w:pStyle w:val="TextBody"/>
+              <w:rPr/>
+            </w:pPr>
+            <w:r>
+              <w:rPr/>
+            </w:r>
+          </w:p>
+          <w:p>
+            <w:pPr>
+              <w:pStyle w:val="TextBody"/>
+              <w:rPr/>
+            </w:pPr>
+            <w:r>
+              <w:rPr/>
+              <w:t>char *my_strncat(char *d1, const char *s1, int n)</w:t>
+            </w:r>
+          </w:p>
+          <w:p>
+            <w:pPr>
+              <w:pStyle w:val="TextBody"/>
+              <w:rPr/>
+            </w:pPr>
+            <w:r>
+              <w:rPr/>
+              <w:t>{</w:t>
+            </w:r>
+          </w:p>
+          <w:p>
+            <w:pPr>
+              <w:pStyle w:val="TextBody"/>
+              <w:rPr/>
+            </w:pPr>
+            <w:r>
+              <w:rPr/>
+              <w:t>for (int i = 0; i &lt; n; i++)</w:t>
+            </w:r>
+          </w:p>
+          <w:p>
+            <w:pPr>
+              <w:pStyle w:val="TextBody"/>
+              <w:rPr/>
+            </w:pPr>
+            <w:r>
+              <w:rPr/>
+              <w:t>{</w:t>
+            </w:r>
+          </w:p>
+          <w:p>
+            <w:pPr>
+              <w:pStyle w:val="TextBody"/>
+              <w:rPr/>
+            </w:pPr>
+            <w:r>
+              <w:rPr/>
+              <w:t>my_strcat(d1, s1);</w:t>
+            </w:r>
+          </w:p>
+          <w:p>
+            <w:pPr>
+              <w:pStyle w:val="TextBody"/>
+              <w:rPr/>
+            </w:pPr>
+            <w:r>
+              <w:rPr/>
+              <w:t>}</w:t>
+            </w:r>
+          </w:p>
+          <w:p>
+            <w:pPr>
+              <w:pStyle w:val="TextBody"/>
+              <w:rPr/>
+            </w:pPr>
+            <w:r>
+              <w:rPr/>
+              <w:t>return d1;</w:t>
+            </w:r>
+          </w:p>
+          <w:p>
+            <w:pPr>
+              <w:pStyle w:val="TextBody"/>
+              <w:rPr/>
+            </w:pPr>
+            <w:r>
+              <w:rPr/>
+              <w:t>}</w:t>
+            </w:r>
+          </w:p>
+          <w:p>
+            <w:pPr>
+              <w:pStyle w:val="TextBody"/>
+              <w:rPr/>
+            </w:pPr>
+            <w:r>
+              <w:rPr/>
+            </w:r>
+          </w:p>
+          <w:p>
+            <w:pPr>
+              <w:pStyle w:val="TextBody"/>
+              <w:spacing w:before="0" w:after="140"/>
               <w:rPr/>
             </w:pPr>
             <w:r>
@@ -3676,14 +4051,379 @@
           <w:p>
             <w:pPr>
               <w:pStyle w:val="TextBody"/>
-              <w:spacing w:lineRule="auto" w:line="240" w:before="0" w:after="0"/>
-              <w:ind w:right="716" w:hanging="0"/>
-              <w:jc w:val="both"/>
               <w:rPr/>
             </w:pPr>
             <w:r>
               <w:rPr/>
               <w:t>Program:</w:t>
+            </w:r>
+          </w:p>
+          <w:p>
+            <w:pPr>
+              <w:pStyle w:val="TextBody"/>
+              <w:rPr/>
+            </w:pPr>
+            <w:r>
+              <w:rPr/>
+              <w:t>#include &lt;stdio.h&gt;</w:t>
+            </w:r>
+          </w:p>
+          <w:p>
+            <w:pPr>
+              <w:pStyle w:val="TextBody"/>
+              <w:rPr/>
+            </w:pPr>
+            <w:r>
+              <w:rPr/>
+              <w:t>#include "practice1_counting.c"</w:t>
+            </w:r>
+          </w:p>
+          <w:p>
+            <w:pPr>
+              <w:pStyle w:val="TextBody"/>
+              <w:rPr/>
+            </w:pPr>
+            <w:r>
+              <w:rPr/>
+            </w:r>
+          </w:p>
+          <w:p>
+            <w:pPr>
+              <w:pStyle w:val="TextBody"/>
+              <w:rPr/>
+            </w:pPr>
+            <w:r>
+              <w:rPr/>
+              <w:t>int main()</w:t>
+            </w:r>
+          </w:p>
+          <w:p>
+            <w:pPr>
+              <w:pStyle w:val="TextBody"/>
+              <w:rPr/>
+            </w:pPr>
+            <w:r>
+              <w:rPr/>
+              <w:t>{</w:t>
+            </w:r>
+          </w:p>
+          <w:p>
+            <w:pPr>
+              <w:pStyle w:val="TextBody"/>
+              <w:rPr/>
+            </w:pPr>
+            <w:r>
+              <w:rPr/>
+              <w:t>char s[20];</w:t>
+            </w:r>
+          </w:p>
+          <w:p>
+            <w:pPr>
+              <w:pStyle w:val="TextBody"/>
+              <w:rPr/>
+            </w:pPr>
+            <w:r>
+              <w:rPr/>
+              <w:t>printf("Enter the string: \n");</w:t>
+            </w:r>
+          </w:p>
+          <w:p>
+            <w:pPr>
+              <w:pStyle w:val="TextBody"/>
+              <w:rPr/>
+            </w:pPr>
+            <w:r>
+              <w:rPr/>
+              <w:t>scanf("%[^\n]s", s);</w:t>
+            </w:r>
+          </w:p>
+          <w:p>
+            <w:pPr>
+              <w:pStyle w:val="TextBody"/>
+              <w:rPr/>
+            </w:pPr>
+            <w:r>
+              <w:rPr/>
+              <w:t>countchar(s);</w:t>
+            </w:r>
+          </w:p>
+          <w:p>
+            <w:pPr>
+              <w:pStyle w:val="TextBody"/>
+              <w:rPr/>
+            </w:pPr>
+            <w:r>
+              <w:rPr/>
+              <w:t>return 0;</w:t>
+            </w:r>
+          </w:p>
+          <w:p>
+            <w:pPr>
+              <w:pStyle w:val="TextBody"/>
+              <w:rPr/>
+            </w:pPr>
+            <w:r>
+              <w:rPr/>
+              <w:t>}</w:t>
+            </w:r>
+          </w:p>
+          <w:p>
+            <w:pPr>
+              <w:pStyle w:val="TextBody"/>
+              <w:rPr/>
+            </w:pPr>
+            <w:r>
+              <w:rPr/>
+            </w:r>
+          </w:p>
+          <w:p>
+            <w:pPr>
+              <w:pStyle w:val="TextBody"/>
+              <w:rPr/>
+            </w:pPr>
+            <w:r>
+              <w:rPr/>
+              <w:t>#include &lt;stdio.h&gt;</w:t>
+            </w:r>
+          </w:p>
+          <w:p>
+            <w:pPr>
+              <w:pStyle w:val="TextBody"/>
+              <w:rPr/>
+            </w:pPr>
+            <w:r>
+              <w:rPr/>
+              <w:t>#include &lt;string.h&gt;</w:t>
+            </w:r>
+          </w:p>
+          <w:p>
+            <w:pPr>
+              <w:pStyle w:val="TextBody"/>
+              <w:rPr/>
+            </w:pPr>
+            <w:r>
+              <w:rPr/>
+              <w:t>int countchar(char *s)</w:t>
+            </w:r>
+          </w:p>
+          <w:p>
+            <w:pPr>
+              <w:pStyle w:val="TextBody"/>
+              <w:rPr/>
+            </w:pPr>
+            <w:r>
+              <w:rPr/>
+              <w:t>{</w:t>
+            </w:r>
+          </w:p>
+          <w:p>
+            <w:pPr>
+              <w:pStyle w:val="TextBody"/>
+              <w:rPr/>
+            </w:pPr>
+            <w:r>
+              <w:rPr/>
+              <w:t>int i, j, count;</w:t>
+            </w:r>
+          </w:p>
+          <w:p>
+            <w:pPr>
+              <w:pStyle w:val="TextBody"/>
+              <w:rPr/>
+            </w:pPr>
+            <w:r>
+              <w:rPr/>
+              <w:t>int len = strlen(s);</w:t>
+            </w:r>
+          </w:p>
+          <w:p>
+            <w:pPr>
+              <w:pStyle w:val="TextBody"/>
+              <w:rPr/>
+            </w:pPr>
+            <w:r>
+              <w:rPr/>
+              <w:t>for (i = 0; i &lt; len; i++)</w:t>
+            </w:r>
+          </w:p>
+          <w:p>
+            <w:pPr>
+              <w:pStyle w:val="TextBody"/>
+              <w:rPr/>
+            </w:pPr>
+            <w:r>
+              <w:rPr/>
+              <w:t>{</w:t>
+            </w:r>
+          </w:p>
+          <w:p>
+            <w:pPr>
+              <w:pStyle w:val="TextBody"/>
+              <w:rPr/>
+            </w:pPr>
+            <w:r>
+              <w:rPr/>
+              <w:t>count = 0;</w:t>
+            </w:r>
+          </w:p>
+          <w:p>
+            <w:pPr>
+              <w:pStyle w:val="TextBody"/>
+              <w:rPr/>
+            </w:pPr>
+            <w:r>
+              <w:rPr/>
+              <w:t>for (j = 0; j &lt; len; j++)</w:t>
+            </w:r>
+          </w:p>
+          <w:p>
+            <w:pPr>
+              <w:pStyle w:val="TextBody"/>
+              <w:rPr/>
+            </w:pPr>
+            <w:r>
+              <w:rPr/>
+              <w:t>if (s[i] == s[j] &amp;&amp; s[j] != '\0')</w:t>
+            </w:r>
+          </w:p>
+          <w:p>
+            <w:pPr>
+              <w:pStyle w:val="TextBody"/>
+              <w:rPr/>
+            </w:pPr>
+            <w:r>
+              <w:rPr/>
+              <w:t>count++;</w:t>
+            </w:r>
+          </w:p>
+          <w:p>
+            <w:pPr>
+              <w:pStyle w:val="TextBody"/>
+              <w:rPr/>
+            </w:pPr>
+            <w:r>
+              <w:rPr/>
+              <w:t>if (count &gt; 1)</w:t>
+            </w:r>
+          </w:p>
+          <w:p>
+            <w:pPr>
+              <w:pStyle w:val="TextBody"/>
+              <w:rPr/>
+            </w:pPr>
+            <w:r>
+              <w:rPr/>
+              <w:t>{</w:t>
+            </w:r>
+          </w:p>
+          <w:p>
+            <w:pPr>
+              <w:pStyle w:val="TextBody"/>
+              <w:rPr/>
+            </w:pPr>
+            <w:r>
+              <w:rPr/>
+              <w:t>for (j = 0; j &lt; len; j++)</w:t>
+            </w:r>
+          </w:p>
+          <w:p>
+            <w:pPr>
+              <w:pStyle w:val="TextBody"/>
+              <w:rPr/>
+            </w:pPr>
+            <w:r>
+              <w:rPr/>
+              <w:t>if (s[i] == s[j] &amp;&amp; i != j)</w:t>
+            </w:r>
+          </w:p>
+          <w:p>
+            <w:pPr>
+              <w:pStyle w:val="TextBody"/>
+              <w:rPr/>
+            </w:pPr>
+            <w:r>
+              <w:rPr/>
+              <w:t>s[j] = '\0';</w:t>
+            </w:r>
+          </w:p>
+          <w:p>
+            <w:pPr>
+              <w:pStyle w:val="TextBody"/>
+              <w:rPr/>
+            </w:pPr>
+            <w:r>
+              <w:rPr/>
+              <w:t>}</w:t>
+            </w:r>
+          </w:p>
+          <w:p>
+            <w:pPr>
+              <w:pStyle w:val="TextBody"/>
+              <w:rPr/>
+            </w:pPr>
+            <w:r>
+              <w:rPr/>
+              <w:t>if (s[i] != '\0')</w:t>
+            </w:r>
+          </w:p>
+          <w:p>
+            <w:pPr>
+              <w:pStyle w:val="TextBody"/>
+              <w:rPr/>
+            </w:pPr>
+            <w:r>
+              <w:rPr/>
+              <w:t>{</w:t>
+            </w:r>
+          </w:p>
+          <w:p>
+            <w:pPr>
+              <w:pStyle w:val="TextBody"/>
+              <w:rPr/>
+            </w:pPr>
+            <w:r>
+              <w:rPr/>
+              <w:t>printf("%c occurs %d times.\n", s[i], count);</w:t>
+            </w:r>
+          </w:p>
+          <w:p>
+            <w:pPr>
+              <w:pStyle w:val="TextBody"/>
+              <w:rPr/>
+            </w:pPr>
+            <w:r>
+              <w:rPr/>
+              <w:t>}</w:t>
+            </w:r>
+          </w:p>
+          <w:p>
+            <w:pPr>
+              <w:pStyle w:val="TextBody"/>
+              <w:rPr/>
+            </w:pPr>
+            <w:r>
+              <w:rPr/>
+              <w:t>}</w:t>
+            </w:r>
+          </w:p>
+          <w:p>
+            <w:pPr>
+              <w:pStyle w:val="TextBody"/>
+              <w:rPr/>
+            </w:pPr>
+            <w:r>
+              <w:rPr/>
+              <w:t>}</w:t>
+            </w:r>
+          </w:p>
+          <w:p>
+            <w:pPr>
+              <w:pStyle w:val="TextBody"/>
+              <w:spacing w:before="0" w:after="140"/>
+              <w:rPr/>
+            </w:pPr>
+            <w:r>
+              <w:rPr/>
             </w:r>
           </w:p>
         </w:tc>
@@ -4167,7 +4907,7 @@
           </w:r>
           <w:r>
             <w:rPr/>
-            <w:t>8</w:t>
+            <w:t>13</w:t>
           </w:r>
           <w:r>
             <w:rPr/>

--- a/PSWC_WEEK5_StudentCopy.docx
+++ b/PSWC_WEEK5_StudentCopy.docx
@@ -1478,6 +1478,51 @@
             </w:pPr>
             <w:r>
               <w:rPr/>
+              <w:drawing>
+                <wp:anchor behindDoc="0" distT="0" distB="0" distL="0" distR="0" simplePos="0" locked="0" layoutInCell="1" allowOverlap="1" relativeHeight="20">
+                  <wp:simplePos x="0" y="0"/>
+                  <wp:positionH relativeFrom="column">
+                    <wp:align>center</wp:align>
+                  </wp:positionH>
+                  <wp:positionV relativeFrom="paragraph">
+                    <wp:posOffset>635</wp:posOffset>
+                  </wp:positionV>
+                  <wp:extent cx="5709920" cy="2385695"/>
+                  <wp:effectExtent l="0" t="0" r="0" b="0"/>
+                  <wp:wrapSquare wrapText="largest"/>
+                  <wp:docPr id="1" name="Image1" descr=""/>
+                  <wp:cNvGraphicFramePr>
+                    <a:graphicFrameLocks xmlns:a="http://schemas.openxmlformats.org/drawingml/2006/main" noChangeAspect="1"/>
+                  </wp:cNvGraphicFramePr>
+                  <a:graphic xmlns:a="http://schemas.openxmlformats.org/drawingml/2006/main">
+                    <a:graphicData uri="http://schemas.openxmlformats.org/drawingml/2006/picture">
+                      <pic:pic xmlns:pic="http://schemas.openxmlformats.org/drawingml/2006/picture">
+                        <pic:nvPicPr>
+                          <pic:cNvPr id="1" name="Image1" descr=""/>
+                          <pic:cNvPicPr>
+                            <a:picLocks noChangeAspect="1" noChangeArrowheads="1"/>
+                          </pic:cNvPicPr>
+                        </pic:nvPicPr>
+                        <pic:blipFill>
+                          <a:blip r:embed="rId2"/>
+                          <a:stretch>
+                            <a:fillRect/>
+                          </a:stretch>
+                        </pic:blipFill>
+                        <pic:spPr bwMode="auto">
+                          <a:xfrm>
+                            <a:off x="0" y="0"/>
+                            <a:ext cx="5709920" cy="2385695"/>
+                          </a:xfrm>
+                          <a:prstGeom prst="rect">
+                            <a:avLst/>
+                          </a:prstGeom>
+                        </pic:spPr>
+                      </pic:pic>
+                    </a:graphicData>
+                  </a:graphic>
+                </wp:anchor>
+              </w:drawing>
             </w:r>
           </w:p>
           <w:p>
@@ -2104,6 +2149,51 @@
             </w:pPr>
             <w:r>
               <w:rPr/>
+              <w:drawing>
+                <wp:anchor behindDoc="0" distT="0" distB="0" distL="0" distR="0" simplePos="0" locked="0" layoutInCell="1" allowOverlap="1" relativeHeight="21">
+                  <wp:simplePos x="0" y="0"/>
+                  <wp:positionH relativeFrom="column">
+                    <wp:align>center</wp:align>
+                  </wp:positionH>
+                  <wp:positionV relativeFrom="paragraph">
+                    <wp:posOffset>635</wp:posOffset>
+                  </wp:positionV>
+                  <wp:extent cx="5709920" cy="2411095"/>
+                  <wp:effectExtent l="0" t="0" r="0" b="0"/>
+                  <wp:wrapSquare wrapText="largest"/>
+                  <wp:docPr id="2" name="Image2" descr=""/>
+                  <wp:cNvGraphicFramePr>
+                    <a:graphicFrameLocks xmlns:a="http://schemas.openxmlformats.org/drawingml/2006/main" noChangeAspect="1"/>
+                  </wp:cNvGraphicFramePr>
+                  <a:graphic xmlns:a="http://schemas.openxmlformats.org/drawingml/2006/main">
+                    <a:graphicData uri="http://schemas.openxmlformats.org/drawingml/2006/picture">
+                      <pic:pic xmlns:pic="http://schemas.openxmlformats.org/drawingml/2006/picture">
+                        <pic:nvPicPr>
+                          <pic:cNvPr id="2" name="Image2" descr=""/>
+                          <pic:cNvPicPr>
+                            <a:picLocks noChangeAspect="1" noChangeArrowheads="1"/>
+                          </pic:cNvPicPr>
+                        </pic:nvPicPr>
+                        <pic:blipFill>
+                          <a:blip r:embed="rId3"/>
+                          <a:stretch>
+                            <a:fillRect/>
+                          </a:stretch>
+                        </pic:blipFill>
+                        <pic:spPr bwMode="auto">
+                          <a:xfrm>
+                            <a:off x="0" y="0"/>
+                            <a:ext cx="5709920" cy="2411095"/>
+                          </a:xfrm>
+                          <a:prstGeom prst="rect">
+                            <a:avLst/>
+                          </a:prstGeom>
+                        </pic:spPr>
+                      </pic:pic>
+                    </a:graphicData>
+                  </a:graphic>
+                </wp:anchor>
+              </w:drawing>
             </w:r>
           </w:p>
           <w:p>
@@ -2938,6 +3028,51 @@
             </w:pPr>
             <w:r>
               <w:rPr/>
+              <w:drawing>
+                <wp:anchor behindDoc="0" distT="0" distB="0" distL="0" distR="0" simplePos="0" locked="0" layoutInCell="1" allowOverlap="1" relativeHeight="22">
+                  <wp:simplePos x="0" y="0"/>
+                  <wp:positionH relativeFrom="column">
+                    <wp:align>center</wp:align>
+                  </wp:positionH>
+                  <wp:positionV relativeFrom="paragraph">
+                    <wp:posOffset>635</wp:posOffset>
+                  </wp:positionV>
+                  <wp:extent cx="5709920" cy="2405380"/>
+                  <wp:effectExtent l="0" t="0" r="0" b="0"/>
+                  <wp:wrapSquare wrapText="largest"/>
+                  <wp:docPr id="3" name="Image3" descr=""/>
+                  <wp:cNvGraphicFramePr>
+                    <a:graphicFrameLocks xmlns:a="http://schemas.openxmlformats.org/drawingml/2006/main" noChangeAspect="1"/>
+                  </wp:cNvGraphicFramePr>
+                  <a:graphic xmlns:a="http://schemas.openxmlformats.org/drawingml/2006/main">
+                    <a:graphicData uri="http://schemas.openxmlformats.org/drawingml/2006/picture">
+                      <pic:pic xmlns:pic="http://schemas.openxmlformats.org/drawingml/2006/picture">
+                        <pic:nvPicPr>
+                          <pic:cNvPr id="3" name="Image3" descr=""/>
+                          <pic:cNvPicPr>
+                            <a:picLocks noChangeAspect="1" noChangeArrowheads="1"/>
+                          </pic:cNvPicPr>
+                        </pic:nvPicPr>
+                        <pic:blipFill>
+                          <a:blip r:embed="rId4"/>
+                          <a:stretch>
+                            <a:fillRect/>
+                          </a:stretch>
+                        </pic:blipFill>
+                        <pic:spPr bwMode="auto">
+                          <a:xfrm>
+                            <a:off x="0" y="0"/>
+                            <a:ext cx="5709920" cy="2405380"/>
+                          </a:xfrm>
+                          <a:prstGeom prst="rect">
+                            <a:avLst/>
+                          </a:prstGeom>
+                        </pic:spPr>
+                      </pic:pic>
+                    </a:graphicData>
+                  </a:graphic>
+                </wp:anchor>
+              </w:drawing>
             </w:r>
           </w:p>
           <w:p>
@@ -3769,6 +3904,53 @@
               <w:rPr/>
             </w:pPr>
             <w:r>
+              <w:drawing>
+                <wp:anchor behindDoc="0" distT="0" distB="0" distL="0" distR="0" simplePos="0" locked="0" layoutInCell="1" allowOverlap="1" relativeHeight="23">
+                  <wp:simplePos x="0" y="0"/>
+                  <wp:positionH relativeFrom="column">
+                    <wp:posOffset>522605</wp:posOffset>
+                  </wp:positionH>
+                  <wp:positionV relativeFrom="paragraph">
+                    <wp:posOffset>99060</wp:posOffset>
+                  </wp:positionV>
+                  <wp:extent cx="5255260" cy="2211705"/>
+                  <wp:effectExtent l="0" t="0" r="0" b="0"/>
+                  <wp:wrapSquare wrapText="largest"/>
+                  <wp:docPr id="4" name="Image4" descr=""/>
+                  <wp:cNvGraphicFramePr>
+                    <a:graphicFrameLocks xmlns:a="http://schemas.openxmlformats.org/drawingml/2006/main" noChangeAspect="1"/>
+                  </wp:cNvGraphicFramePr>
+                  <a:graphic xmlns:a="http://schemas.openxmlformats.org/drawingml/2006/main">
+                    <a:graphicData uri="http://schemas.openxmlformats.org/drawingml/2006/picture">
+                      <pic:pic xmlns:pic="http://schemas.openxmlformats.org/drawingml/2006/picture">
+                        <pic:nvPicPr>
+                          <pic:cNvPr id="4" name="Image4" descr=""/>
+                          <pic:cNvPicPr>
+                            <a:picLocks noChangeAspect="1" noChangeArrowheads="1"/>
+                          </pic:cNvPicPr>
+                        </pic:nvPicPr>
+                        <pic:blipFill>
+                          <a:blip r:embed="rId5"/>
+                          <a:stretch>
+                            <a:fillRect/>
+                          </a:stretch>
+                        </pic:blipFill>
+                        <pic:spPr bwMode="auto">
+                          <a:xfrm>
+                            <a:off x="0" y="0"/>
+                            <a:ext cx="5255260" cy="2211705"/>
+                          </a:xfrm>
+                          <a:prstGeom prst="rect">
+                            <a:avLst/>
+                          </a:prstGeom>
+                        </pic:spPr>
+                      </pic:pic>
+                    </a:graphicData>
+                  </a:graphic>
+                </wp:anchor>
+              </w:drawing>
+            </w:r>
+            <w:r>
               <w:rPr/>
               <w:t xml:space="preserve">Output Screenshot: </w:t>
             </w:r>
@@ -4021,7 +4203,7 @@
       </w:tr>
       <w:tr>
         <w:trPr>
-          <w:trHeight w:val="609" w:hRule="atLeast"/>
+          <w:trHeight w:val="7020" w:hRule="atLeast"/>
         </w:trPr>
         <w:tc>
           <w:tcPr>
@@ -4430,7 +4612,7 @@
       </w:tr>
       <w:tr>
         <w:trPr>
-          <w:trHeight w:val="561" w:hRule="atLeast"/>
+          <w:trHeight w:val="5400" w:hRule="atLeast"/>
         </w:trPr>
         <w:tc>
           <w:tcPr>
@@ -4480,6 +4662,51 @@
             </w:pPr>
             <w:r>
               <w:rPr/>
+              <w:drawing>
+                <wp:anchor behindDoc="0" distT="0" distB="0" distL="0" distR="0" simplePos="0" locked="0" layoutInCell="1" allowOverlap="1" relativeHeight="24">
+                  <wp:simplePos x="0" y="0"/>
+                  <wp:positionH relativeFrom="column">
+                    <wp:posOffset>217805</wp:posOffset>
+                  </wp:positionH>
+                  <wp:positionV relativeFrom="paragraph">
+                    <wp:posOffset>653415</wp:posOffset>
+                  </wp:positionV>
+                  <wp:extent cx="5364480" cy="2239010"/>
+                  <wp:effectExtent l="0" t="0" r="0" b="0"/>
+                  <wp:wrapSquare wrapText="largest"/>
+                  <wp:docPr id="5" name="Image5" descr=""/>
+                  <wp:cNvGraphicFramePr>
+                    <a:graphicFrameLocks xmlns:a="http://schemas.openxmlformats.org/drawingml/2006/main" noChangeAspect="1"/>
+                  </wp:cNvGraphicFramePr>
+                  <a:graphic xmlns:a="http://schemas.openxmlformats.org/drawingml/2006/main">
+                    <a:graphicData uri="http://schemas.openxmlformats.org/drawingml/2006/picture">
+                      <pic:pic xmlns:pic="http://schemas.openxmlformats.org/drawingml/2006/picture">
+                        <pic:nvPicPr>
+                          <pic:cNvPr id="5" name="Image5" descr=""/>
+                          <pic:cNvPicPr>
+                            <a:picLocks noChangeAspect="1" noChangeArrowheads="1"/>
+                          </pic:cNvPicPr>
+                        </pic:nvPicPr>
+                        <pic:blipFill>
+                          <a:blip r:embed="rId6"/>
+                          <a:stretch>
+                            <a:fillRect/>
+                          </a:stretch>
+                        </pic:blipFill>
+                        <pic:spPr bwMode="auto">
+                          <a:xfrm>
+                            <a:off x="0" y="0"/>
+                            <a:ext cx="5364480" cy="2239010"/>
+                          </a:xfrm>
+                          <a:prstGeom prst="rect">
+                            <a:avLst/>
+                          </a:prstGeom>
+                        </pic:spPr>
+                      </pic:pic>
+                    </a:graphicData>
+                  </a:graphic>
+                </wp:anchor>
+              </w:drawing>
             </w:r>
           </w:p>
         </w:tc>
@@ -4681,7 +4908,7 @@
       </w:tr>
       <w:tr>
         <w:trPr>
-          <w:trHeight w:val="481" w:hRule="atLeast"/>
+          <w:trHeight w:val="1620" w:hRule="atLeast"/>
         </w:trPr>
         <w:tc>
           <w:tcPr>
@@ -4711,9 +4938,6 @@
           <w:p>
             <w:pPr>
               <w:pStyle w:val="TextBody"/>
-              <w:spacing w:lineRule="auto" w:line="240" w:before="0" w:after="0"/>
-              <w:ind w:right="716" w:hanging="0"/>
-              <w:jc w:val="both"/>
               <w:rPr/>
             </w:pPr>
             <w:r>
@@ -4724,9 +4948,580 @@
           <w:p>
             <w:pPr>
               <w:pStyle w:val="TextBody"/>
-              <w:spacing w:lineRule="auto" w:line="240" w:before="0" w:after="0"/>
-              <w:ind w:right="716" w:hanging="0"/>
-              <w:jc w:val="both"/>
+              <w:rPr/>
+            </w:pPr>
+            <w:r>
+              <w:rPr/>
+              <w:t>#include &lt;stdio.h&gt;</w:t>
+            </w:r>
+          </w:p>
+          <w:p>
+            <w:pPr>
+              <w:pStyle w:val="TextBody"/>
+              <w:rPr/>
+            </w:pPr>
+            <w:r>
+              <w:rPr/>
+              <w:t>#include "practice2_tcheck.c"</w:t>
+            </w:r>
+          </w:p>
+          <w:p>
+            <w:pPr>
+              <w:pStyle w:val="TextBody"/>
+              <w:rPr/>
+            </w:pPr>
+            <w:r>
+              <w:rPr/>
+              <w:t>int strend(char *s, char *t);</w:t>
+            </w:r>
+          </w:p>
+          <w:p>
+            <w:pPr>
+              <w:pStyle w:val="TextBody"/>
+              <w:rPr/>
+            </w:pPr>
+            <w:r>
+              <w:rPr/>
+              <w:t>int main()</w:t>
+            </w:r>
+          </w:p>
+          <w:p>
+            <w:pPr>
+              <w:pStyle w:val="TextBody"/>
+              <w:rPr/>
+            </w:pPr>
+            <w:r>
+              <w:rPr/>
+              <w:t>{</w:t>
+            </w:r>
+          </w:p>
+          <w:p>
+            <w:pPr>
+              <w:pStyle w:val="TextBody"/>
+              <w:rPr/>
+            </w:pPr>
+            <w:r>
+              <w:rPr/>
+              <w:t>char s[50], t[50];</w:t>
+            </w:r>
+          </w:p>
+          <w:p>
+            <w:pPr>
+              <w:pStyle w:val="TextBody"/>
+              <w:rPr/>
+            </w:pPr>
+            <w:r>
+              <w:rPr/>
+              <w:t>int result;</w:t>
+            </w:r>
+          </w:p>
+          <w:p>
+            <w:pPr>
+              <w:pStyle w:val="TextBody"/>
+              <w:rPr/>
+            </w:pPr>
+            <w:r>
+              <w:rPr/>
+              <w:t>printf("Enter the string 1: \n");</w:t>
+            </w:r>
+          </w:p>
+          <w:p>
+            <w:pPr>
+              <w:pStyle w:val="TextBody"/>
+              <w:rPr/>
+            </w:pPr>
+            <w:r>
+              <w:rPr/>
+              <w:t>scanf("%[^\n]s", s);</w:t>
+            </w:r>
+          </w:p>
+          <w:p>
+            <w:pPr>
+              <w:pStyle w:val="TextBody"/>
+              <w:rPr/>
+            </w:pPr>
+            <w:r>
+              <w:rPr/>
+              <w:t>printf("Enter the string 2: \n");</w:t>
+            </w:r>
+          </w:p>
+          <w:p>
+            <w:pPr>
+              <w:pStyle w:val="TextBody"/>
+              <w:rPr/>
+            </w:pPr>
+            <w:r>
+              <w:rPr/>
+              <w:t>scanf("%s", t);</w:t>
+            </w:r>
+          </w:p>
+          <w:p>
+            <w:pPr>
+              <w:pStyle w:val="TextBody"/>
+              <w:rPr/>
+            </w:pPr>
+            <w:r>
+              <w:rPr/>
+              <w:t>result = strend(s, t);</w:t>
+            </w:r>
+          </w:p>
+          <w:p>
+            <w:pPr>
+              <w:pStyle w:val="TextBody"/>
+              <w:rPr/>
+            </w:pPr>
+            <w:r>
+              <w:rPr/>
+              <w:t>printf("Result is: %d\n", result);</w:t>
+            </w:r>
+          </w:p>
+          <w:p>
+            <w:pPr>
+              <w:pStyle w:val="TextBody"/>
+              <w:rPr/>
+            </w:pPr>
+            <w:r>
+              <w:rPr/>
+              <w:t>return 0;</w:t>
+            </w:r>
+          </w:p>
+          <w:p>
+            <w:pPr>
+              <w:pStyle w:val="TextBody"/>
+              <w:rPr/>
+            </w:pPr>
+            <w:r>
+              <w:rPr/>
+              <w:t>}</w:t>
+            </w:r>
+          </w:p>
+          <w:p>
+            <w:pPr>
+              <w:pStyle w:val="TextBody"/>
+              <w:rPr/>
+            </w:pPr>
+            <w:r>
+              <w:rPr/>
+            </w:r>
+          </w:p>
+          <w:p>
+            <w:pPr>
+              <w:pStyle w:val="TextBody"/>
+              <w:rPr/>
+            </w:pPr>
+            <w:r>
+              <w:rPr/>
+              <w:t>#include &lt;string.h&gt;</w:t>
+            </w:r>
+          </w:p>
+          <w:p>
+            <w:pPr>
+              <w:pStyle w:val="TextBody"/>
+              <w:rPr/>
+            </w:pPr>
+            <w:r>
+              <w:rPr/>
+              <w:t>int strend(char *s, char *t)</w:t>
+            </w:r>
+          </w:p>
+          <w:p>
+            <w:pPr>
+              <w:pStyle w:val="TextBody"/>
+              <w:rPr/>
+            </w:pPr>
+            <w:r>
+              <w:rPr/>
+              <w:t>{</w:t>
+            </w:r>
+          </w:p>
+          <w:p>
+            <w:pPr>
+              <w:pStyle w:val="TextBody"/>
+              <w:rPr/>
+            </w:pPr>
+            <w:r>
+              <w:rPr/>
+              <w:t>int i, j, len_s, len_t, res, count = 0, flag = 0;</w:t>
+            </w:r>
+          </w:p>
+          <w:p>
+            <w:pPr>
+              <w:pStyle w:val="TextBody"/>
+              <w:rPr/>
+            </w:pPr>
+            <w:r>
+              <w:rPr/>
+              <w:t>len_s = strlen(s);</w:t>
+            </w:r>
+          </w:p>
+          <w:p>
+            <w:pPr>
+              <w:pStyle w:val="TextBody"/>
+              <w:rPr/>
+            </w:pPr>
+            <w:r>
+              <w:rPr/>
+              <w:t>len_t = strlen(t);</w:t>
+            </w:r>
+          </w:p>
+          <w:p>
+            <w:pPr>
+              <w:pStyle w:val="TextBody"/>
+              <w:rPr/>
+            </w:pPr>
+            <w:r>
+              <w:rPr/>
+              <w:t>for (i = len_s; i &gt; 0; i--)</w:t>
+            </w:r>
+          </w:p>
+          <w:p>
+            <w:pPr>
+              <w:pStyle w:val="TextBody"/>
+              <w:rPr/>
+            </w:pPr>
+            <w:r>
+              <w:rPr/>
+              <w:t>{</w:t>
+            </w:r>
+          </w:p>
+          <w:p>
+            <w:pPr>
+              <w:pStyle w:val="TextBody"/>
+              <w:rPr/>
+            </w:pPr>
+            <w:r>
+              <w:rPr/>
+              <w:t>if (s[i] == ' ')</w:t>
+            </w:r>
+          </w:p>
+          <w:p>
+            <w:pPr>
+              <w:pStyle w:val="TextBody"/>
+              <w:rPr/>
+            </w:pPr>
+            <w:r>
+              <w:rPr/>
+              <w:t>{</w:t>
+            </w:r>
+          </w:p>
+          <w:p>
+            <w:pPr>
+              <w:pStyle w:val="TextBody"/>
+              <w:rPr/>
+            </w:pPr>
+            <w:r>
+              <w:rPr/>
+              <w:t>count++;</w:t>
+            </w:r>
+          </w:p>
+          <w:p>
+            <w:pPr>
+              <w:pStyle w:val="TextBody"/>
+              <w:rPr/>
+            </w:pPr>
+            <w:r>
+              <w:rPr/>
+              <w:t>for (j = 0; j &lt; len_t; j++)</w:t>
+            </w:r>
+          </w:p>
+          <w:p>
+            <w:pPr>
+              <w:pStyle w:val="TextBody"/>
+              <w:rPr/>
+            </w:pPr>
+            <w:r>
+              <w:rPr/>
+              <w:t>{</w:t>
+            </w:r>
+          </w:p>
+          <w:p>
+            <w:pPr>
+              <w:pStyle w:val="TextBody"/>
+              <w:rPr/>
+            </w:pPr>
+            <w:r>
+              <w:rPr/>
+              <w:t>if (s[i + 1] == t[j])</w:t>
+            </w:r>
+          </w:p>
+          <w:p>
+            <w:pPr>
+              <w:pStyle w:val="TextBody"/>
+              <w:rPr/>
+            </w:pPr>
+            <w:r>
+              <w:rPr/>
+              <w:t>{</w:t>
+            </w:r>
+          </w:p>
+          <w:p>
+            <w:pPr>
+              <w:pStyle w:val="TextBody"/>
+              <w:rPr/>
+            </w:pPr>
+            <w:r>
+              <w:rPr/>
+              <w:t>i++;</w:t>
+            </w:r>
+          </w:p>
+          <w:p>
+            <w:pPr>
+              <w:pStyle w:val="TextBody"/>
+              <w:rPr/>
+            </w:pPr>
+            <w:r>
+              <w:rPr/>
+              <w:t>}</w:t>
+            </w:r>
+          </w:p>
+          <w:p>
+            <w:pPr>
+              <w:pStyle w:val="TextBody"/>
+              <w:rPr/>
+            </w:pPr>
+            <w:r>
+              <w:rPr/>
+              <w:t>else</w:t>
+            </w:r>
+          </w:p>
+          <w:p>
+            <w:pPr>
+              <w:pStyle w:val="TextBody"/>
+              <w:rPr/>
+            </w:pPr>
+            <w:r>
+              <w:rPr/>
+              <w:t>{</w:t>
+            </w:r>
+          </w:p>
+          <w:p>
+            <w:pPr>
+              <w:pStyle w:val="TextBody"/>
+              <w:rPr/>
+            </w:pPr>
+            <w:r>
+              <w:rPr/>
+              <w:t>flag++;</w:t>
+            </w:r>
+          </w:p>
+          <w:p>
+            <w:pPr>
+              <w:pStyle w:val="TextBody"/>
+              <w:rPr/>
+            </w:pPr>
+            <w:r>
+              <w:rPr/>
+              <w:t>}</w:t>
+            </w:r>
+          </w:p>
+          <w:p>
+            <w:pPr>
+              <w:pStyle w:val="TextBody"/>
+              <w:rPr/>
+            </w:pPr>
+            <w:r>
+              <w:rPr/>
+              <w:t>}</w:t>
+            </w:r>
+          </w:p>
+          <w:p>
+            <w:pPr>
+              <w:pStyle w:val="TextBody"/>
+              <w:rPr/>
+            </w:pPr>
+            <w:r>
+              <w:rPr/>
+              <w:t>res = i;</w:t>
+            </w:r>
+          </w:p>
+          <w:p>
+            <w:pPr>
+              <w:pStyle w:val="TextBody"/>
+              <w:rPr/>
+            </w:pPr>
+            <w:r>
+              <w:rPr/>
+              <w:t>}</w:t>
+            </w:r>
+          </w:p>
+          <w:p>
+            <w:pPr>
+              <w:pStyle w:val="TextBody"/>
+              <w:rPr/>
+            </w:pPr>
+            <w:r>
+              <w:rPr/>
+              <w:t>if (count &gt; 0)</w:t>
+            </w:r>
+          </w:p>
+          <w:p>
+            <w:pPr>
+              <w:pStyle w:val="TextBody"/>
+              <w:rPr/>
+            </w:pPr>
+            <w:r>
+              <w:rPr/>
+              <w:t>{</w:t>
+            </w:r>
+          </w:p>
+          <w:p>
+            <w:pPr>
+              <w:pStyle w:val="TextBody"/>
+              <w:rPr/>
+            </w:pPr>
+            <w:r>
+              <w:rPr/>
+              <w:t>i = 0;</w:t>
+            </w:r>
+          </w:p>
+          <w:p>
+            <w:pPr>
+              <w:pStyle w:val="TextBody"/>
+              <w:rPr/>
+            </w:pPr>
+            <w:r>
+              <w:rPr/>
+              <w:t>}</w:t>
+            </w:r>
+          </w:p>
+          <w:p>
+            <w:pPr>
+              <w:pStyle w:val="TextBody"/>
+              <w:rPr/>
+            </w:pPr>
+            <w:r>
+              <w:rPr/>
+              <w:t>}</w:t>
+            </w:r>
+          </w:p>
+          <w:p>
+            <w:pPr>
+              <w:pStyle w:val="TextBody"/>
+              <w:rPr/>
+            </w:pPr>
+            <w:r>
+              <w:rPr/>
+              <w:t>if (count &gt; 0 &amp;&amp; flag &gt; 0 &amp;&amp; res == len_s)</w:t>
+            </w:r>
+          </w:p>
+          <w:p>
+            <w:pPr>
+              <w:pStyle w:val="TextBody"/>
+              <w:rPr/>
+            </w:pPr>
+            <w:r>
+              <w:rPr/>
+            </w:r>
+          </w:p>
+          <w:p>
+            <w:pPr>
+              <w:pStyle w:val="TextBody"/>
+              <w:rPr/>
+            </w:pPr>
+            <w:r>
+              <w:rPr/>
+              <w:t>return 0;</w:t>
+            </w:r>
+          </w:p>
+          <w:p>
+            <w:pPr>
+              <w:pStyle w:val="TextBody"/>
+              <w:rPr/>
+            </w:pPr>
+            <w:r>
+              <w:rPr/>
+            </w:r>
+          </w:p>
+          <w:p>
+            <w:pPr>
+              <w:pStyle w:val="TextBody"/>
+              <w:rPr/>
+            </w:pPr>
+            <w:r>
+              <w:rPr/>
+              <w:t>else if (count &gt; 0 &amp;&amp; flag == 0 &amp;&amp; res == len_s)</w:t>
+            </w:r>
+          </w:p>
+          <w:p>
+            <w:pPr>
+              <w:pStyle w:val="TextBody"/>
+              <w:rPr/>
+            </w:pPr>
+            <w:r>
+              <w:rPr/>
+            </w:r>
+          </w:p>
+          <w:p>
+            <w:pPr>
+              <w:pStyle w:val="TextBody"/>
+              <w:rPr/>
+            </w:pPr>
+            <w:r>
+              <w:rPr/>
+              <w:t>return 1;</w:t>
+            </w:r>
+          </w:p>
+          <w:p>
+            <w:pPr>
+              <w:pStyle w:val="TextBody"/>
+              <w:rPr/>
+            </w:pPr>
+            <w:r>
+              <w:rPr/>
+            </w:r>
+          </w:p>
+          <w:p>
+            <w:pPr>
+              <w:pStyle w:val="TextBody"/>
+              <w:rPr/>
+            </w:pPr>
+            <w:r>
+              <w:rPr/>
+              <w:t>else</w:t>
+            </w:r>
+          </w:p>
+          <w:p>
+            <w:pPr>
+              <w:pStyle w:val="TextBody"/>
+              <w:rPr/>
+            </w:pPr>
+            <w:r>
+              <w:rPr/>
+              <w:t>return 0;</w:t>
+            </w:r>
+          </w:p>
+          <w:p>
+            <w:pPr>
+              <w:pStyle w:val="TextBody"/>
+              <w:rPr/>
+            </w:pPr>
+            <w:r>
+              <w:rPr/>
+            </w:r>
+          </w:p>
+          <w:p>
+            <w:pPr>
+              <w:pStyle w:val="TextBody"/>
+              <w:rPr/>
+            </w:pPr>
+            <w:r>
+              <w:rPr/>
+              <w:t>}</w:t>
+            </w:r>
+          </w:p>
+          <w:p>
+            <w:pPr>
+              <w:pStyle w:val="TextBody"/>
+              <w:rPr/>
+            </w:pPr>
+            <w:r>
+              <w:rPr/>
+            </w:r>
+          </w:p>
+          <w:p>
+            <w:pPr>
+              <w:pStyle w:val="TextBody"/>
+              <w:spacing w:before="0" w:after="140"/>
               <w:rPr/>
             </w:pPr>
             <w:r>
@@ -4787,6 +5582,51 @@
             </w:pPr>
             <w:r>
               <w:rPr/>
+              <w:drawing>
+                <wp:anchor behindDoc="0" distT="0" distB="0" distL="0" distR="0" simplePos="0" locked="0" layoutInCell="1" allowOverlap="1" relativeHeight="25">
+                  <wp:simplePos x="0" y="0"/>
+                  <wp:positionH relativeFrom="column">
+                    <wp:align>center</wp:align>
+                  </wp:positionH>
+                  <wp:positionV relativeFrom="paragraph">
+                    <wp:posOffset>635</wp:posOffset>
+                  </wp:positionV>
+                  <wp:extent cx="5255260" cy="2188210"/>
+                  <wp:effectExtent l="0" t="0" r="0" b="0"/>
+                  <wp:wrapSquare wrapText="largest"/>
+                  <wp:docPr id="6" name="Image6" descr=""/>
+                  <wp:cNvGraphicFramePr>
+                    <a:graphicFrameLocks xmlns:a="http://schemas.openxmlformats.org/drawingml/2006/main" noChangeAspect="1"/>
+                  </wp:cNvGraphicFramePr>
+                  <a:graphic xmlns:a="http://schemas.openxmlformats.org/drawingml/2006/main">
+                    <a:graphicData uri="http://schemas.openxmlformats.org/drawingml/2006/picture">
+                      <pic:pic xmlns:pic="http://schemas.openxmlformats.org/drawingml/2006/picture">
+                        <pic:nvPicPr>
+                          <pic:cNvPr id="6" name="Image6" descr=""/>
+                          <pic:cNvPicPr>
+                            <a:picLocks noChangeAspect="1" noChangeArrowheads="1"/>
+                          </pic:cNvPicPr>
+                        </pic:nvPicPr>
+                        <pic:blipFill>
+                          <a:blip r:embed="rId7"/>
+                          <a:stretch>
+                            <a:fillRect/>
+                          </a:stretch>
+                        </pic:blipFill>
+                        <pic:spPr bwMode="auto">
+                          <a:xfrm>
+                            <a:off x="0" y="0"/>
+                            <a:ext cx="5255260" cy="2188210"/>
+                          </a:xfrm>
+                          <a:prstGeom prst="rect">
+                            <a:avLst/>
+                          </a:prstGeom>
+                        </pic:spPr>
+                      </pic:pic>
+                    </a:graphicData>
+                  </a:graphic>
+                </wp:anchor>
+              </w:drawing>
             </w:r>
           </w:p>
         </w:tc>
@@ -4816,8 +5656,8 @@
       </w:r>
     </w:p>
     <w:sectPr>
-      <w:headerReference w:type="default" r:id="rId2"/>
-      <w:footerReference w:type="default" r:id="rId3"/>
+      <w:headerReference w:type="default" r:id="rId8"/>
+      <w:footerReference w:type="default" r:id="rId9"/>
       <w:type w:val="nextPage"/>
       <w:pgSz w:w="12240" w:h="15840"/>
       <w:pgMar w:left="1440" w:right="1260" w:header="720" w:top="777" w:footer="360" w:bottom="1260" w:gutter="0"/>
@@ -4907,7 +5747,7 @@
           </w:r>
           <w:r>
             <w:rPr/>
-            <w:t>13</w:t>
+            <w:t>1</w:t>
           </w:r>
           <w:r>
             <w:rPr/>
@@ -5058,7 +5898,7 @@
               <wp:inline distT="0" distB="0" distL="0" distR="0">
                 <wp:extent cx="605790" cy="571500"/>
                 <wp:effectExtent l="0" t="0" r="0" b="0"/>
-                <wp:docPr id="1" name="image1.png" descr="C:\Users\SRK\Pictures\pesu logo.png"/>
+                <wp:docPr id="7" name="image1.png" descr="C:\Users\SRK\Pictures\pesu logo.png"/>
                 <wp:cNvGraphicFramePr>
                   <a:graphicFrameLocks xmlns:a="http://schemas.openxmlformats.org/drawingml/2006/main" noChangeAspect="1"/>
                 </wp:cNvGraphicFramePr>
@@ -5066,7 +5906,7 @@
                   <a:graphicData uri="http://schemas.openxmlformats.org/drawingml/2006/picture">
                     <pic:pic xmlns:pic="http://schemas.openxmlformats.org/drawingml/2006/picture">
                       <pic:nvPicPr>
-                        <pic:cNvPr id="1" name="image1.png" descr="C:\Users\SRK\Pictures\pesu logo.png"/>
+                        <pic:cNvPr id="7" name="image1.png" descr="C:\Users\SRK\Pictures\pesu logo.png"/>
                         <pic:cNvPicPr>
                           <a:picLocks noChangeAspect="1" noChangeArrowheads="1"/>
                         </pic:cNvPicPr>
